--- a/report/ready/ready.docx
+++ b/report/ready/ready.docx
@@ -3501,7 +3501,16 @@
         <w:pStyle w:val="a1"/>
       </w:pPr>
       <w:r>
-        <w:t xml:space="preserve">Для запуска библиотеки необходимо вызвать функцию-член </w:t>
+        <w:t xml:space="preserve">Для запуска библиотеки необходимо вызвать у </w:t>
+      </w:r>
+      <w:r>
+        <w:rPr>
+          <w:rStyle w:val="VerbatimChar"/>
+        </w:rPr>
+        <w:t>$</w:t>
+      </w:r>
+      <w:r>
+        <w:t xml:space="preserve"> функцию-член </w:t>
       </w:r>
       <w:r>
         <w:rPr>
@@ -3515,16 +3524,222 @@
     </w:p>
     <w:p>
       <w:pPr>
+        <w:pStyle w:val="aff9"/>
+      </w:pPr>
+      <w:r>
+        <w:t xml:space="preserve">Важно, функция </w:t>
+      </w:r>
+      <w:r>
+        <w:rPr>
+          <w:rStyle w:val="VerbatimChar"/>
+        </w:rPr>
+        <w:t>main</w:t>
+      </w:r>
+      <w:r>
+        <w:t xml:space="preserve"> должна принимать две переменных: </w:t>
+      </w:r>
+      <w:r>
+        <w:rPr>
+          <w:rStyle w:val="VerbatimChar"/>
+        </w:rPr>
+        <w:t>int argc, char** argv</w:t>
+      </w:r>
+    </w:p>
+    <w:p>
+      <w:pPr>
+        <w:pStyle w:val="SourceCode"/>
+      </w:pPr>
+      <w:r>
+        <w:rPr>
+          <w:rStyle w:val="PreprocessorTok"/>
+          <w:sz w:val="21"/>
+        </w:rPr>
+        <w:t xml:space="preserve">#include </w:t>
+      </w:r>
+      <w:r>
+        <w:rPr>
+          <w:rStyle w:val="ImportTok"/>
+          <w:sz w:val="21"/>
+        </w:rPr>
+        <w:t>"kit/kit.h"</w:t>
+      </w:r>
+      <w:r>
+        <w:br/>
+      </w:r>
+      <w:r>
+        <w:rPr>
+          <w:rStyle w:val="KeywordTok"/>
+          <w:sz w:val="21"/>
+        </w:rPr>
+        <w:t>using</w:t>
+      </w:r>
+      <w:r>
+        <w:rPr>
+          <w:rStyle w:val="NormalTok"/>
+          <w:sz w:val="21"/>
+        </w:rPr>
+        <w:t xml:space="preserve"> </w:t>
+      </w:r>
+      <w:r>
+        <w:rPr>
+          <w:rStyle w:val="KeywordTok"/>
+          <w:sz w:val="21"/>
+        </w:rPr>
+        <w:t>namespace</w:t>
+      </w:r>
+      <w:r>
+        <w:rPr>
+          <w:rStyle w:val="NormalTok"/>
+          <w:sz w:val="21"/>
+        </w:rPr>
+        <w:t xml:space="preserve"> Lib;</w:t>
+      </w:r>
+      <w:r>
+        <w:br/>
+      </w:r>
+      <w:r>
+        <w:br/>
+      </w:r>
+      <w:r>
+        <w:rPr>
+          <w:rStyle w:val="DataTypeTok"/>
+          <w:sz w:val="21"/>
+        </w:rPr>
+        <w:t>int</w:t>
+      </w:r>
+      <w:r>
+        <w:rPr>
+          <w:rStyle w:val="NormalTok"/>
+          <w:sz w:val="21"/>
+        </w:rPr>
+        <w:t xml:space="preserve"> main(</w:t>
+      </w:r>
+      <w:r>
+        <w:rPr>
+          <w:rStyle w:val="DataTypeTok"/>
+          <w:sz w:val="21"/>
+        </w:rPr>
+        <w:t>int</w:t>
+      </w:r>
+      <w:r>
+        <w:rPr>
+          <w:rStyle w:val="NormalTok"/>
+          <w:sz w:val="21"/>
+        </w:rPr>
+        <w:t xml:space="preserve"> argc, </w:t>
+      </w:r>
+      <w:r>
+        <w:rPr>
+          <w:rStyle w:val="DataTypeTok"/>
+          <w:sz w:val="21"/>
+        </w:rPr>
+        <w:t>char</w:t>
+      </w:r>
+      <w:r>
+        <w:rPr>
+          <w:rStyle w:val="NormalTok"/>
+          <w:sz w:val="21"/>
+        </w:rPr>
+        <w:t>** argv)</w:t>
+      </w:r>
+      <w:r>
+        <w:br/>
+      </w:r>
+      <w:r>
+        <w:rPr>
+          <w:rStyle w:val="NormalTok"/>
+          <w:sz w:val="21"/>
+        </w:rPr>
+        <w:t>{</w:t>
+      </w:r>
+      <w:r>
+        <w:br/>
+      </w:r>
+      <w:r>
+        <w:rPr>
+          <w:rStyle w:val="NormalTok"/>
+          <w:sz w:val="21"/>
+        </w:rPr>
+        <w:t xml:space="preserve">    </w:t>
+      </w:r>
+      <w:r>
+        <w:rPr>
+          <w:rStyle w:val="ErrorTok"/>
+          <w:sz w:val="21"/>
+        </w:rPr>
+        <w:t>$</w:t>
+      </w:r>
+      <w:r>
+        <w:rPr>
+          <w:rStyle w:val="NormalTok"/>
+          <w:sz w:val="21"/>
+        </w:rPr>
+        <w:t>.run();</w:t>
+      </w:r>
+      <w:r>
+        <w:br/>
+      </w:r>
+      <w:r>
+        <w:rPr>
+          <w:rStyle w:val="NormalTok"/>
+          <w:sz w:val="21"/>
+        </w:rPr>
+        <w:t xml:space="preserve">    </w:t>
+      </w:r>
+      <w:r>
+        <w:rPr>
+          <w:rStyle w:val="ControlFlowTok"/>
+          <w:sz w:val="21"/>
+        </w:rPr>
+        <w:t>return</w:t>
+      </w:r>
+      <w:r>
+        <w:rPr>
+          <w:rStyle w:val="NormalTok"/>
+          <w:sz w:val="21"/>
+        </w:rPr>
+        <w:t xml:space="preserve"> </w:t>
+      </w:r>
+      <w:r>
+        <w:rPr>
+          <w:rStyle w:val="DecValTok"/>
+          <w:sz w:val="21"/>
+        </w:rPr>
+        <w:t>0</w:t>
+      </w:r>
+      <w:r>
+        <w:rPr>
+          <w:rStyle w:val="NormalTok"/>
+          <w:sz w:val="21"/>
+        </w:rPr>
+        <w:t>;</w:t>
+      </w:r>
+      <w:r>
+        <w:br/>
+      </w:r>
+      <w:r>
+        <w:rPr>
+          <w:rStyle w:val="NormalTok"/>
+          <w:sz w:val="21"/>
+        </w:rPr>
+        <w:t>}</w:t>
+      </w:r>
+    </w:p>
+    <w:p>
+      <w:pPr>
         <w:pStyle w:val="a1"/>
       </w:pPr>
       <w:r>
-        <w:t xml:space="preserve">Также, важно, функция main должна принимать две переменных: </w:t>
-      </w:r>
-      <w:r>
-        <w:rPr>
-          <w:rStyle w:val="VerbatimChar"/>
-        </w:rPr>
-        <w:t>int argc, char** argv</w:t>
+        <w:t xml:space="preserve">Здесь до вызова </w:t>
+      </w:r>
+      <w:r>
+        <w:rPr>
+          <w:rStyle w:val="VerbatimChar"/>
+        </w:rPr>
+        <w:t>run</w:t>
+      </w:r>
+      <w:r>
+        <w:t>, пользователь имеет возможность добавлять в приложение окна с помощью следующей функции-члена:</w:t>
       </w:r>
     </w:p>
     <w:p>
@@ -3533,6 +3748,26 @@
       </w:pPr>
       <w:r>
         <w:rPr>
+          <w:rStyle w:val="NormalTok"/>
+          <w:sz w:val="21"/>
+        </w:rPr>
+        <w:t>addWindow(Window* window);</w:t>
+      </w:r>
+    </w:p>
+    <w:p>
+      <w:pPr>
+        <w:pStyle w:val="a1"/>
+      </w:pPr>
+      <w:r>
+        <w:t>Пример добавления окна:</w:t>
+      </w:r>
+    </w:p>
+    <w:p>
+      <w:pPr>
+        <w:pStyle w:val="SourceCode"/>
+      </w:pPr>
+      <w:r>
+        <w:rPr>
           <w:rStyle w:val="PreprocessorTok"/>
           <w:sz w:val="21"/>
         </w:rPr>
@@ -3656,6 +3891,114 @@
           <w:rStyle w:val="NormalTok"/>
           <w:sz w:val="21"/>
         </w:rPr>
+        <w:t>.addWindow(</w:t>
+      </w:r>
+      <w:r>
+        <w:rPr>
+          <w:rStyle w:val="KeywordTok"/>
+          <w:sz w:val="21"/>
+        </w:rPr>
+        <w:t>new</w:t>
+      </w:r>
+      <w:r>
+        <w:rPr>
+          <w:rStyle w:val="NormalTok"/>
+          <w:sz w:val="21"/>
+        </w:rPr>
+        <w:t xml:space="preserve"> Window(</w:t>
+      </w:r>
+      <w:r>
+        <w:rPr>
+          <w:rStyle w:val="StringTok"/>
+          <w:sz w:val="21"/>
+        </w:rPr>
+        <w:t>"new window"</w:t>
+      </w:r>
+      <w:r>
+        <w:rPr>
+          <w:rStyle w:val="NormalTok"/>
+          <w:sz w:val="21"/>
+        </w:rPr>
+        <w:t xml:space="preserve">, { </w:t>
+      </w:r>
+      <w:r>
+        <w:rPr>
+          <w:rStyle w:val="DecValTok"/>
+          <w:sz w:val="21"/>
+        </w:rPr>
+        <w:t>100</w:t>
+      </w:r>
+      <w:r>
+        <w:rPr>
+          <w:rStyle w:val="NormalTok"/>
+          <w:sz w:val="21"/>
+        </w:rPr>
+        <w:t xml:space="preserve">, </w:t>
+      </w:r>
+      <w:r>
+        <w:rPr>
+          <w:rStyle w:val="DecValTok"/>
+          <w:sz w:val="21"/>
+        </w:rPr>
+        <w:t>100</w:t>
+      </w:r>
+      <w:r>
+        <w:rPr>
+          <w:rStyle w:val="NormalTok"/>
+          <w:sz w:val="21"/>
+        </w:rPr>
+        <w:t xml:space="preserve">, </w:t>
+      </w:r>
+      <w:r>
+        <w:rPr>
+          <w:rStyle w:val="DecValTok"/>
+          <w:sz w:val="21"/>
+        </w:rPr>
+        <w:t>1000</w:t>
+      </w:r>
+      <w:r>
+        <w:rPr>
+          <w:rStyle w:val="NormalTok"/>
+          <w:sz w:val="21"/>
+        </w:rPr>
+        <w:t xml:space="preserve">, </w:t>
+      </w:r>
+      <w:r>
+        <w:rPr>
+          <w:rStyle w:val="DecValTok"/>
+          <w:sz w:val="21"/>
+        </w:rPr>
+        <w:t>500</w:t>
+      </w:r>
+      <w:r>
+        <w:rPr>
+          <w:rStyle w:val="NormalTok"/>
+          <w:sz w:val="21"/>
+        </w:rPr>
+        <w:t xml:space="preserve"> }));</w:t>
+      </w:r>
+      <w:r>
+        <w:br/>
+      </w:r>
+      <w:r>
+        <w:rPr>
+          <w:rStyle w:val="NormalTok"/>
+          <w:sz w:val="21"/>
+        </w:rPr>
+        <w:t xml:space="preserve">    </w:t>
+      </w:r>
+      <w:r>
+        <w:rPr>
+          <w:rStyle w:val="ErrorTok"/>
+          <w:sz w:val="21"/>
+        </w:rPr>
+        <w:t>$</w:t>
+      </w:r>
+      <w:r>
+        <w:rPr>
+          <w:rStyle w:val="NormalTok"/>
+          <w:sz w:val="21"/>
+        </w:rPr>
         <w:t>.run();</w:t>
       </w:r>
       <w:r>
@@ -3712,16 +4055,60 @@
         <w:pStyle w:val="a1"/>
       </w:pPr>
       <w:r>
-        <w:t xml:space="preserve">Здесь до вызова </w:t>
-      </w:r>
-      <w:r>
-        <w:rPr>
-          <w:rStyle w:val="VerbatimChar"/>
-        </w:rPr>
-        <w:t>run</w:t>
-      </w:r>
-      <w:r>
-        <w:t>, пользователь имеет возможность добавлять в приложение окна с помощью следующей функции-члена:</w:t>
+        <w:t xml:space="preserve">Данная программа выведет пустое окно размерами 1000 на 500 пикселей с координатами 100, 100. Для добавления компонентов в окно, необходимо создать на базе класса </w:t>
+      </w:r>
+      <w:r>
+        <w:rPr>
+          <w:rStyle w:val="VerbatimChar"/>
+        </w:rPr>
+        <w:t>Window</w:t>
+      </w:r>
+      <w:r>
+        <w:t xml:space="preserve"> свой класс окна.</w:t>
+      </w:r>
+    </w:p>
+    <w:p>
+      <w:pPr>
+        <w:pStyle w:val="a1"/>
+      </w:pPr>
+      <w:r>
+        <w:lastRenderedPageBreak/>
+        <w:t xml:space="preserve">Создадим папку </w:t>
+      </w:r>
+      <w:r>
+        <w:rPr>
+          <w:rStyle w:val="VerbatimChar"/>
+        </w:rPr>
+        <w:t>MyWindow</w:t>
+      </w:r>
+      <w:r>
+        <w:t xml:space="preserve"> рядом с папкой </w:t>
+      </w:r>
+      <w:r>
+        <w:rPr>
+          <w:rStyle w:val="VerbatimChar"/>
+        </w:rPr>
+        <w:t>kit</w:t>
+      </w:r>
+      <w:r>
+        <w:t xml:space="preserve">. И создадим </w:t>
+      </w:r>
+      <w:r>
+        <w:rPr>
+          <w:rStyle w:val="VerbatimChar"/>
+        </w:rPr>
+        <w:t>MyWindow.h</w:t>
+      </w:r>
+      <w:r>
+        <w:t>.</w:t>
+      </w:r>
+    </w:p>
+    <w:p>
+      <w:pPr>
+        <w:pStyle w:val="a1"/>
+      </w:pPr>
+      <w:r>
+        <w:t>Для наследования необходимо подключить заголовок с окном:</w:t>
       </w:r>
     </w:p>
     <w:p>
@@ -3730,10 +4117,17 @@
       </w:pPr>
       <w:r>
         <w:rPr>
-          <w:rStyle w:val="NormalTok"/>
-          <w:sz w:val="21"/>
-        </w:rPr>
-        <w:t>addWindow(Window* window);</w:t>
+          <w:rStyle w:val="PreprocessorTok"/>
+          <w:sz w:val="21"/>
+        </w:rPr>
+        <w:t xml:space="preserve">#include </w:t>
+      </w:r>
+      <w:r>
+        <w:rPr>
+          <w:rStyle w:val="ImportTok"/>
+          <w:sz w:val="21"/>
+        </w:rPr>
+        <w:t>"../kit/window/window.h"</w:t>
       </w:r>
     </w:p>
     <w:p>
@@ -3741,7 +4135,13 @@
         <w:pStyle w:val="a1"/>
       </w:pPr>
       <w:r>
-        <w:t>Пример добавления окна:</w:t>
+        <w:t xml:space="preserve">После подключения создаем пустой класс и наследуем его от </w:t>
+      </w:r>
+      <w:r>
+        <w:rPr>
+          <w:rStyle w:val="VerbatimChar"/>
+        </w:rPr>
+        <w:t>Window</w:t>
       </w:r>
     </w:p>
     <w:p>
@@ -3753,6 +4153,19 @@
           <w:rStyle w:val="PreprocessorTok"/>
           <w:sz w:val="21"/>
         </w:rPr>
+        <w:t>#pragma once</w:t>
+      </w:r>
+      <w:r>
+        <w:br/>
+      </w:r>
+      <w:r>
+        <w:br/>
+      </w:r>
+      <w:r>
+        <w:rPr>
+          <w:rStyle w:val="PreprocessorTok"/>
+          <w:sz w:val="21"/>
+        </w:rPr>
         <w:t xml:space="preserve">#include </w:t>
       </w:r>
       <w:r>
@@ -3760,12 +4173,327 @@
           <w:rStyle w:val="ImportTok"/>
           <w:sz w:val="21"/>
         </w:rPr>
+        <w:t>"../kit/window/window.h"</w:t>
+      </w:r>
+      <w:r>
+        <w:br/>
+      </w:r>
+      <w:r>
+        <w:rPr>
+          <w:rStyle w:val="KeywordTok"/>
+          <w:sz w:val="21"/>
+        </w:rPr>
+        <w:t>using</w:t>
+      </w:r>
+      <w:r>
+        <w:rPr>
+          <w:rStyle w:val="NormalTok"/>
+          <w:sz w:val="21"/>
+        </w:rPr>
+        <w:t xml:space="preserve"> </w:t>
+      </w:r>
+      <w:r>
+        <w:rPr>
+          <w:rStyle w:val="KeywordTok"/>
+          <w:sz w:val="21"/>
+        </w:rPr>
+        <w:t>namespace</w:t>
+      </w:r>
+      <w:r>
+        <w:rPr>
+          <w:rStyle w:val="NormalTok"/>
+          <w:sz w:val="21"/>
+        </w:rPr>
+        <w:t xml:space="preserve"> Lib;</w:t>
+      </w:r>
+      <w:r>
+        <w:br/>
+      </w:r>
+      <w:r>
+        <w:br/>
+      </w:r>
+      <w:r>
+        <w:rPr>
+          <w:rStyle w:val="KeywordTok"/>
+          <w:sz w:val="21"/>
+        </w:rPr>
+        <w:t>class</w:t>
+      </w:r>
+      <w:r>
+        <w:rPr>
+          <w:rStyle w:val="NormalTok"/>
+          <w:sz w:val="21"/>
+        </w:rPr>
+        <w:t xml:space="preserve"> MyWindow : </w:t>
+      </w:r>
+      <w:r>
+        <w:rPr>
+          <w:rStyle w:val="KeywordTok"/>
+          <w:sz w:val="21"/>
+        </w:rPr>
+        <w:t>public</w:t>
+      </w:r>
+      <w:r>
+        <w:rPr>
+          <w:rStyle w:val="NormalTok"/>
+          <w:sz w:val="21"/>
+        </w:rPr>
+        <w:t xml:space="preserve"> Window</w:t>
+      </w:r>
+      <w:r>
+        <w:br/>
+      </w:r>
+      <w:r>
+        <w:rPr>
+          <w:rStyle w:val="NormalTok"/>
+          <w:sz w:val="21"/>
+        </w:rPr>
+        <w:t>{</w:t>
+      </w:r>
+      <w:r>
+        <w:br/>
+      </w:r>
+      <w:r>
+        <w:rPr>
+          <w:rStyle w:val="KeywordTok"/>
+          <w:sz w:val="21"/>
+        </w:rPr>
+        <w:t>public</w:t>
+      </w:r>
+      <w:r>
+        <w:rPr>
+          <w:rStyle w:val="NormalTok"/>
+          <w:sz w:val="21"/>
+        </w:rPr>
+        <w:t>:</w:t>
+      </w:r>
+      <w:r>
+        <w:br/>
+      </w:r>
+      <w:r>
+        <w:rPr>
+          <w:rStyle w:val="NormalTok"/>
+          <w:sz w:val="21"/>
+        </w:rPr>
+        <w:t xml:space="preserve">    MyWindow(string title, SimpleRect size)</w:t>
+      </w:r>
+      <w:r>
+        <w:br/>
+      </w:r>
+      <w:r>
+        <w:rPr>
+          <w:rStyle w:val="NormalTok"/>
+          <w:sz w:val="21"/>
+        </w:rPr>
+        <w:t xml:space="preserve">        : Window(title, size) </w:t>
+      </w:r>
+      <w:r>
+        <w:br/>
+      </w:r>
+      <w:r>
+        <w:rPr>
+          <w:rStyle w:val="NormalTok"/>
+          <w:sz w:val="21"/>
+        </w:rPr>
+        <w:t xml:space="preserve">    {</w:t>
+      </w:r>
+      <w:r>
+        <w:br/>
+      </w:r>
+      <w:r>
+        <w:rPr>
+          <w:rStyle w:val="NormalTok"/>
+          <w:sz w:val="21"/>
+        </w:rPr>
+        <w:t xml:space="preserve">        setup();</w:t>
+      </w:r>
+      <w:r>
+        <w:br/>
+      </w:r>
+      <w:r>
+        <w:rPr>
+          <w:rStyle w:val="NormalTok"/>
+          <w:sz w:val="21"/>
+        </w:rPr>
+        <w:t xml:space="preserve">    };</w:t>
+      </w:r>
+      <w:r>
+        <w:br/>
+      </w:r>
+      <w:r>
+        <w:br/>
+      </w:r>
+      <w:r>
+        <w:rPr>
+          <w:rStyle w:val="KeywordTok"/>
+          <w:sz w:val="21"/>
+        </w:rPr>
+        <w:t>public</w:t>
+      </w:r>
+      <w:r>
+        <w:rPr>
+          <w:rStyle w:val="NormalTok"/>
+          <w:sz w:val="21"/>
+        </w:rPr>
+        <w:t>:</w:t>
+      </w:r>
+      <w:r>
+        <w:br/>
+      </w:r>
+      <w:r>
+        <w:rPr>
+          <w:rStyle w:val="NormalTok"/>
+          <w:sz w:val="21"/>
+        </w:rPr>
+        <w:t xml:space="preserve">    </w:t>
+      </w:r>
+      <w:r>
+        <w:rPr>
+          <w:rStyle w:val="DataTypeTok"/>
+          <w:sz w:val="21"/>
+        </w:rPr>
+        <w:t>void</w:t>
+      </w:r>
+      <w:r>
+        <w:rPr>
+          <w:rStyle w:val="NormalTok"/>
+          <w:sz w:val="21"/>
+        </w:rPr>
+        <w:t xml:space="preserve"> setup()</w:t>
+      </w:r>
+      <w:r>
+        <w:br/>
+      </w:r>
+      <w:r>
+        <w:rPr>
+          <w:rStyle w:val="NormalTok"/>
+          <w:sz w:val="21"/>
+        </w:rPr>
+        <w:t xml:space="preserve">    {</w:t>
+      </w:r>
+      <w:r>
+        <w:br/>
+      </w:r>
+      <w:r>
+        <w:br/>
+      </w:r>
+      <w:r>
+        <w:rPr>
+          <w:rStyle w:val="NormalTok"/>
+          <w:sz w:val="21"/>
+        </w:rPr>
+        <w:t xml:space="preserve">    }</w:t>
+      </w:r>
+      <w:r>
+        <w:br/>
+      </w:r>
+      <w:r>
+        <w:br/>
+      </w:r>
+      <w:r>
+        <w:rPr>
+          <w:rStyle w:val="NormalTok"/>
+          <w:sz w:val="21"/>
+        </w:rPr>
+        <w:t>};</w:t>
+      </w:r>
+    </w:p>
+    <w:p>
+      <w:pPr>
+        <w:pStyle w:val="a1"/>
+      </w:pPr>
+      <w:r>
+        <w:t>Пока класс небольшой, реализацию можно писать в заголовочном файле для краткости.</w:t>
+      </w:r>
+    </w:p>
+    <w:p>
+      <w:pPr>
+        <w:pStyle w:val="a1"/>
+      </w:pPr>
+      <w:r>
+        <w:t xml:space="preserve">Все что необходимо, это перегрузить конструктор и добавить функцию </w:t>
+      </w:r>
+      <w:r>
+        <w:rPr>
+          <w:rStyle w:val="VerbatimChar"/>
+        </w:rPr>
+        <w:t>setup</w:t>
+      </w:r>
+      <w:r>
+        <w:t xml:space="preserve"> для настройки, которую надо вызвать в конструкторе. В функции </w:t>
+      </w:r>
+      <w:r>
+        <w:rPr>
+          <w:rStyle w:val="VerbatimChar"/>
+        </w:rPr>
+        <w:t>setup</w:t>
+      </w:r>
+      <w:r>
+        <w:t xml:space="preserve"> добавляются новые компоненты интерфейса.</w:t>
+      </w:r>
+    </w:p>
+    <w:p>
+      <w:pPr>
+        <w:pStyle w:val="a1"/>
+      </w:pPr>
+      <w:r>
+        <w:t xml:space="preserve">Теперь подключаем данный класс в </w:t>
+      </w:r>
+      <w:r>
+        <w:rPr>
+          <w:rStyle w:val="VerbatimChar"/>
+        </w:rPr>
+        <w:t>main.cpp</w:t>
+      </w:r>
+      <w:r>
+        <w:t xml:space="preserve"> и создаем экземпляр.</w:t>
+      </w:r>
+    </w:p>
+    <w:p>
+      <w:pPr>
+        <w:pStyle w:val="SourceCode"/>
+      </w:pPr>
+      <w:r>
+        <w:rPr>
+          <w:rStyle w:val="PreprocessorTok"/>
+          <w:sz w:val="21"/>
+        </w:rPr>
+        <w:t xml:space="preserve">#include </w:t>
+      </w:r>
+      <w:r>
+        <w:rPr>
+          <w:rStyle w:val="ImportTok"/>
+          <w:sz w:val="21"/>
+        </w:rPr>
         <w:t>"kit/kit.h"</w:t>
       </w:r>
       <w:r>
         <w:br/>
       </w:r>
       <w:r>
+        <w:br/>
+      </w:r>
+      <w:r>
+        <w:rPr>
+          <w:rStyle w:val="PreprocessorTok"/>
+          <w:sz w:val="21"/>
+        </w:rPr>
+        <w:t xml:space="preserve">#include </w:t>
+      </w:r>
+      <w:r>
+        <w:rPr>
+          <w:rStyle w:val="ImportTok"/>
+          <w:sz w:val="21"/>
+        </w:rPr>
+        <w:t>"MyWindow/MyWindow.h"</w:t>
+      </w:r>
+      <w:r>
+        <w:br/>
+      </w:r>
+      <w:r>
+        <w:br/>
+      </w:r>
+      <w:r>
         <w:rPr>
           <w:rStyle w:val="KeywordTok"/>
           <w:sz w:val="21"/>
@@ -3887,7 +4615,7 @@
           <w:rStyle w:val="NormalTok"/>
           <w:sz w:val="21"/>
         </w:rPr>
-        <w:t xml:space="preserve"> Window(</w:t>
+        <w:t xml:space="preserve"> MyWindow(</w:t>
       </w:r>
       <w:r>
         <w:rPr>
@@ -4037,16 +4765,7 @@
         <w:pStyle w:val="a1"/>
       </w:pPr>
       <w:r>
-        <w:t xml:space="preserve">Данная программа выведет пустое окно размерами 1000 на 500 пикселей с координатами 100, 100. Но, это не интересно. Для добавления компонентов в окно, необходимо создать на базе класса </w:t>
-      </w:r>
-      <w:r>
-        <w:rPr>
-          <w:rStyle w:val="VerbatimChar"/>
-        </w:rPr>
-        <w:t>Window</w:t>
-      </w:r>
-      <w:r>
-        <w:t xml:space="preserve"> свой класс окна.</w:t>
+        <w:t>Теперь перейдем к настройке интерфейса.</w:t>
       </w:r>
     </w:p>
     <w:p>
@@ -4054,7 +4773,103 @@
         <w:pStyle w:val="a1"/>
       </w:pPr>
       <w:r>
-        <w:t xml:space="preserve">Создадим папку </w:t>
+        <w:lastRenderedPageBreak/>
+        <w:t xml:space="preserve">Изначально, пользователь может создавать только объекты базового класса </w:t>
+      </w:r>
+      <w:r>
+        <w:rPr>
+          <w:rStyle w:val="VerbatimChar"/>
+        </w:rPr>
+        <w:t>Component</w:t>
+      </w:r>
+      <w:r>
+        <w:t>. Рассмотрим класс повнимательнее.</w:t>
+      </w:r>
+    </w:p>
+    <w:p>
+      <w:pPr>
+        <w:pStyle w:val="a1"/>
+      </w:pPr>
+      <w:r>
+        <w:t xml:space="preserve">Класс </w:t>
+      </w:r>
+      <w:r>
+        <w:rPr>
+          <w:rStyle w:val="VerbatimChar"/>
+        </w:rPr>
+        <w:t>Component</w:t>
+      </w:r>
+      <w:r>
+        <w:t xml:space="preserve"> — это комплексный класс для создания любых элементов интерфейса.</w:t>
+      </w:r>
+    </w:p>
+    <w:p>
+      <w:pPr>
+        <w:pStyle w:val="a1"/>
+      </w:pPr>
+      <w:r>
+        <w:t xml:space="preserve">В каждом окне существует спициальный компонент </w:t>
+      </w:r>
+      <w:r>
+        <w:rPr>
+          <w:rStyle w:val="VerbatimChar"/>
+        </w:rPr>
+        <w:t>Navigator</w:t>
+      </w:r>
+      <w:r>
+        <w:t xml:space="preserve"> который является главным для любого компонента интерфейса, и которой также является классом-наследником от </w:t>
+      </w:r>
+      <w:r>
+        <w:rPr>
+          <w:rStyle w:val="VerbatimChar"/>
+        </w:rPr>
+        <w:t>Component</w:t>
+      </w:r>
+      <w:r>
+        <w:t xml:space="preserve">. В классе окна его можно использовать по короткому имени </w:t>
+      </w:r>
+      <w:r>
+        <w:rPr>
+          <w:rStyle w:val="VerbatimChar"/>
+        </w:rPr>
+        <w:t>$$</w:t>
+      </w:r>
+      <w:r>
+        <w:t xml:space="preserve"> или по имени </w:t>
+      </w:r>
+      <w:r>
+        <w:rPr>
+          <w:rStyle w:val="VerbatimChar"/>
+        </w:rPr>
+        <w:t>navigator</w:t>
+      </w:r>
+      <w:r>
+        <w:t>.</w:t>
+      </w:r>
+    </w:p>
+    <w:p>
+      <w:pPr>
+        <w:pStyle w:val="a1"/>
+      </w:pPr>
+      <w:r>
+        <w:t xml:space="preserve">Для добавления нового компонента, необходимо вызвать функцию </w:t>
+      </w:r>
+      <w:r>
+        <w:rPr>
+          <w:rStyle w:val="VerbatimChar"/>
+        </w:rPr>
+        <w:t>append</w:t>
+      </w:r>
+      <w:r>
+        <w:t xml:space="preserve"> у навигатора.</w:t>
+      </w:r>
+    </w:p>
+    <w:p>
+      <w:pPr>
+        <w:pStyle w:val="a1"/>
+      </w:pPr>
+      <w:r>
+        <w:t xml:space="preserve">Рассмотрим простейшее применение. Учтем что у нас уже есть класс </w:t>
       </w:r>
       <w:r>
         <w:rPr>
@@ -4063,22 +4878,13 @@
         <w:t>MyWindow</w:t>
       </w:r>
       <w:r>
-        <w:t xml:space="preserve"> рядом с папкой </w:t>
-      </w:r>
-      <w:r>
-        <w:rPr>
-          <w:rStyle w:val="VerbatimChar"/>
-        </w:rPr>
-        <w:t>kit</w:t>
-      </w:r>
-      <w:r>
-        <w:t xml:space="preserve">. И создадим </w:t>
-      </w:r>
-      <w:r>
-        <w:rPr>
-          <w:rStyle w:val="VerbatimChar"/>
-        </w:rPr>
-        <w:t>MyWindow.h</w:t>
+        <w:t xml:space="preserve"> и будем рассматривать только функцию </w:t>
+      </w:r>
+      <w:r>
+        <w:rPr>
+          <w:rStyle w:val="VerbatimChar"/>
+        </w:rPr>
+        <w:t>setup</w:t>
       </w:r>
       <w:r>
         <w:t>.</w:t>
@@ -4086,11 +4892,312 @@
     </w:p>
     <w:p>
       <w:pPr>
+        <w:pStyle w:val="SourceCode"/>
+      </w:pPr>
+      <w:r>
+        <w:rPr>
+          <w:rStyle w:val="DataTypeTok"/>
+          <w:sz w:val="21"/>
+        </w:rPr>
+        <w:t>void</w:t>
+      </w:r>
+      <w:r>
+        <w:rPr>
+          <w:rStyle w:val="NormalTok"/>
+          <w:sz w:val="21"/>
+        </w:rPr>
+        <w:t xml:space="preserve"> setup()</w:t>
+      </w:r>
+      <w:r>
+        <w:br/>
+      </w:r>
+      <w:r>
+        <w:rPr>
+          <w:rStyle w:val="NormalTok"/>
+          <w:sz w:val="21"/>
+        </w:rPr>
+        <w:t>{</w:t>
+      </w:r>
+      <w:r>
+        <w:br/>
+      </w:r>
+      <w:r>
+        <w:rPr>
+          <w:rStyle w:val="NormalTok"/>
+          <w:sz w:val="21"/>
+        </w:rPr>
+        <w:t xml:space="preserve">    </w:t>
+      </w:r>
+      <w:r>
+        <w:rPr>
+          <w:rStyle w:val="ErrorTok"/>
+          <w:sz w:val="21"/>
+        </w:rPr>
+        <w:t>$$</w:t>
+      </w:r>
+      <w:r>
+        <w:rPr>
+          <w:rStyle w:val="NormalTok"/>
+          <w:sz w:val="21"/>
+        </w:rPr>
+        <w:t>-&gt;append(</w:t>
+      </w:r>
+      <w:r>
+        <w:rPr>
+          <w:rStyle w:val="KeywordTok"/>
+          <w:sz w:val="21"/>
+        </w:rPr>
+        <w:t>new</w:t>
+      </w:r>
+      <w:r>
+        <w:rPr>
+          <w:rStyle w:val="NormalTok"/>
+          <w:sz w:val="21"/>
+        </w:rPr>
+        <w:t xml:space="preserve"> Component(</w:t>
+      </w:r>
+      <w:r>
+        <w:rPr>
+          <w:rStyle w:val="StringTok"/>
+          <w:sz w:val="21"/>
+        </w:rPr>
+        <w:t>"#comp-id"</w:t>
+      </w:r>
+      <w:r>
+        <w:rPr>
+          <w:rStyle w:val="NormalTok"/>
+          <w:sz w:val="21"/>
+        </w:rPr>
+        <w:t xml:space="preserve">, { </w:t>
+      </w:r>
+      <w:r>
+        <w:rPr>
+          <w:rStyle w:val="DecValTok"/>
+          <w:sz w:val="21"/>
+        </w:rPr>
+        <w:t>450</w:t>
+      </w:r>
+      <w:r>
+        <w:rPr>
+          <w:rStyle w:val="NormalTok"/>
+          <w:sz w:val="21"/>
+        </w:rPr>
+        <w:t xml:space="preserve">, </w:t>
+      </w:r>
+      <w:r>
+        <w:rPr>
+          <w:rStyle w:val="DecValTok"/>
+          <w:sz w:val="21"/>
+        </w:rPr>
+        <w:t>30</w:t>
+      </w:r>
+      <w:r>
+        <w:rPr>
+          <w:rStyle w:val="NormalTok"/>
+          <w:sz w:val="21"/>
+        </w:rPr>
+        <w:t xml:space="preserve">, </w:t>
+      </w:r>
+      <w:r>
+        <w:rPr>
+          <w:rStyle w:val="DecValTok"/>
+          <w:sz w:val="21"/>
+        </w:rPr>
+        <w:t>200</w:t>
+      </w:r>
+      <w:r>
+        <w:rPr>
+          <w:rStyle w:val="NormalTok"/>
+          <w:sz w:val="21"/>
+        </w:rPr>
+        <w:t xml:space="preserve">, </w:t>
+      </w:r>
+      <w:r>
+        <w:rPr>
+          <w:rStyle w:val="DecValTok"/>
+          <w:sz w:val="21"/>
+        </w:rPr>
+        <w:t>300</w:t>
+      </w:r>
+      <w:r>
+        <w:rPr>
+          <w:rStyle w:val="NormalTok"/>
+          <w:sz w:val="21"/>
+        </w:rPr>
+        <w:t xml:space="preserve"> }, </w:t>
+      </w:r>
+      <w:r>
+        <w:rPr>
+          <w:rStyle w:val="StringTok"/>
+          <w:sz w:val="21"/>
+        </w:rPr>
+        <w:t>".class1 .class2"</w:t>
+      </w:r>
+      <w:r>
+        <w:rPr>
+          <w:rStyle w:val="NormalTok"/>
+          <w:sz w:val="21"/>
+        </w:rPr>
+        <w:t>);</w:t>
+      </w:r>
+      <w:r>
+        <w:br/>
+      </w:r>
+      <w:r>
+        <w:rPr>
+          <w:rStyle w:val="NormalTok"/>
+          <w:sz w:val="21"/>
+        </w:rPr>
+        <w:t>}</w:t>
+      </w:r>
+    </w:p>
+    <w:p>
+      <w:pPr>
         <w:pStyle w:val="a1"/>
       </w:pPr>
       <w:r>
+        <w:t xml:space="preserve">Функция </w:t>
+      </w:r>
+      <w:r>
+        <w:rPr>
+          <w:rStyle w:val="VerbatimChar"/>
+        </w:rPr>
+        <w:t>append</w:t>
+      </w:r>
+      <w:r>
+        <w:t xml:space="preserve"> принимает указатель на объект на основе класса </w:t>
+      </w:r>
+      <w:r>
+        <w:rPr>
+          <w:rStyle w:val="VerbatimChar"/>
+        </w:rPr>
+        <w:t>Component</w:t>
+      </w:r>
+      <w:r>
+        <w:t>.</w:t>
+      </w:r>
+    </w:p>
+    <w:p>
+      <w:pPr>
+        <w:pStyle w:val="a1"/>
+      </w:pPr>
+      <w:r>
+        <w:t xml:space="preserve">Класс </w:t>
+      </w:r>
+      <w:r>
+        <w:rPr>
+          <w:rStyle w:val="VerbatimChar"/>
+        </w:rPr>
+        <w:t>Component</w:t>
+      </w:r>
+      <w:r>
+        <w:t xml:space="preserve"> имеет несколько конструкторов. Рассмотрим самый базовый.</w:t>
+      </w:r>
+    </w:p>
+    <w:p>
+      <w:pPr>
+        <w:pStyle w:val="a1"/>
+      </w:pPr>
+      <w:r>
+        <w:t>Первым параметром он принимает строку-идентификатор компонента, по которому его в дальнейшем можно будет найти в окне. Важно, в окне не может быть двух компонентов с одинаковым идентификатором.</w:t>
+      </w:r>
+    </w:p>
+    <w:p>
+      <w:pPr>
+        <w:pStyle w:val="a1"/>
+      </w:pPr>
+      <w:r>
+        <w:t xml:space="preserve">Вторым параметром идут размеры компонента. Размеры можно указывать, как только числами, так и строками вида </w:t>
+      </w:r>
+      <w:r>
+        <w:rPr>
+          <w:rStyle w:val="VerbatimChar"/>
+        </w:rPr>
+        <w:t>20px</w:t>
+      </w:r>
+      <w:r>
+        <w:t xml:space="preserve"> или </w:t>
+      </w:r>
+      <w:r>
+        <w:rPr>
+          <w:rStyle w:val="VerbatimChar"/>
+        </w:rPr>
+        <w:t>20%</w:t>
+      </w:r>
+      <w:r>
+        <w:t xml:space="preserve"> при этом размер в процентах будет рассчитываться относительно родительского. Так же поддерживаются записи вида </w:t>
+      </w:r>
+      <w:r>
+        <w:rPr>
+          <w:rStyle w:val="VerbatimChar"/>
+        </w:rPr>
+        <w:t>x + y</w:t>
+      </w:r>
+      <w:r>
+        <w:t xml:space="preserve"> или </w:t>
+      </w:r>
+      <w:r>
+        <w:rPr>
+          <w:rStyle w:val="VerbatimChar"/>
+        </w:rPr>
+        <w:t>x - y</w:t>
+      </w:r>
+      <w:r>
+        <w:t xml:space="preserve">, например </w:t>
+      </w:r>
+      <w:r>
+        <w:rPr>
+          <w:rStyle w:val="VerbatimChar"/>
+        </w:rPr>
+        <w:t>100% - 20px</w:t>
+      </w:r>
+      <w:r>
+        <w:t xml:space="preserve"> или </w:t>
+      </w:r>
+      <w:r>
+        <w:rPr>
+          <w:rStyle w:val="VerbatimChar"/>
+        </w:rPr>
+        <w:t>100% - 23%</w:t>
+      </w:r>
+      <w:r>
+        <w:t>.</w:t>
+      </w:r>
+    </w:p>
+    <w:p>
+      <w:pPr>
+        <w:pStyle w:val="a1"/>
+      </w:pPr>
+      <w:r>
+        <w:t xml:space="preserve">Третьим параметром идет строка с набором классовых идентифкаторов через пробел. Данные классовые идентификаторы могут повторяться у разных элементов и именно они являются стилевыми идентификаторами. Данная библиотека предоставляет простой путь для стилизации при помощи небольшой части </w:t>
+      </w:r>
+      <w:r>
         <w:lastRenderedPageBreak/>
-        <w:t>Для наследования необходимо подключить заголовок с окном:</w:t>
+        <w:t xml:space="preserve">языка стилей </w:t>
+      </w:r>
+      <w:r>
+        <w:rPr>
+          <w:rStyle w:val="VerbatimChar"/>
+        </w:rPr>
+        <w:t>CSS</w:t>
+      </w:r>
+      <w:r>
+        <w:t xml:space="preserve">. Для подключения единого для окна стилевого файла нужно в функции </w:t>
+      </w:r>
+      <w:r>
+        <w:rPr>
+          <w:rStyle w:val="VerbatimChar"/>
+        </w:rPr>
+        <w:t>setup</w:t>
+      </w:r>
+      <w:r>
+        <w:t xml:space="preserve"> в самом начале функции вызвать функцию </w:t>
+      </w:r>
+      <w:r>
+        <w:rPr>
+          <w:rStyle w:val="VerbatimChar"/>
+        </w:rPr>
+        <w:t>include</w:t>
       </w:r>
     </w:p>
     <w:p>
@@ -4099,17 +5206,17 @@
       </w:pPr>
       <w:r>
         <w:rPr>
-          <w:rStyle w:val="PreprocessorTok"/>
-          <w:sz w:val="21"/>
-        </w:rPr>
-        <w:t xml:space="preserve">#include </w:t>
-      </w:r>
-      <w:r>
-        <w:rPr>
-          <w:rStyle w:val="ImportTok"/>
-          <w:sz w:val="21"/>
-        </w:rPr>
-        <w:t>"../kit/window/window.h"</w:t>
+          <w:rStyle w:val="DataTypeTok"/>
+          <w:sz w:val="21"/>
+        </w:rPr>
+        <w:t>void</w:t>
+      </w:r>
+      <w:r>
+        <w:rPr>
+          <w:rStyle w:val="NormalTok"/>
+          <w:sz w:val="21"/>
+        </w:rPr>
+        <w:t xml:space="preserve"> include(string path);</w:t>
       </w:r>
     </w:p>
     <w:p>
@@ -4117,13 +5224,24 @@
         <w:pStyle w:val="a1"/>
       </w:pPr>
       <w:r>
-        <w:t xml:space="preserve">После подключения создаем пустой класс и наследуем его от </w:t>
-      </w:r>
-      <w:r>
-        <w:rPr>
-          <w:rStyle w:val="VerbatimChar"/>
-        </w:rPr>
-        <w:t>Window</w:t>
+        <w:t xml:space="preserve">и передать первым параметром путь к файлу. После этого вы можете прописывать в классовых идентификаторах необходимые вам, а в </w:t>
+      </w:r>
+      <w:r>
+        <w:rPr>
+          <w:rStyle w:val="VerbatimChar"/>
+        </w:rPr>
+        <w:t>css</w:t>
+      </w:r>
+      <w:r>
+        <w:t xml:space="preserve"> файле писать для них некоторые стили.</w:t>
+      </w:r>
+    </w:p>
+    <w:p>
+      <w:pPr>
+        <w:pStyle w:val="a1"/>
+      </w:pPr>
+      <w:r>
+        <w:t>Предположим мы создали компонент:</w:t>
       </w:r>
     </w:p>
     <w:p>
@@ -4132,40 +5250,1216 @@
       </w:pPr>
       <w:r>
         <w:rPr>
-          <w:rStyle w:val="PreprocessorTok"/>
-          <w:sz w:val="21"/>
-        </w:rPr>
-        <w:t>#pragma once</w:t>
-      </w:r>
-      <w:r>
-        <w:br/>
-      </w:r>
-      <w:r>
-        <w:br/>
-      </w:r>
-      <w:r>
-        <w:rPr>
-          <w:rStyle w:val="PreprocessorTok"/>
-          <w:sz w:val="21"/>
-        </w:rPr>
-        <w:t xml:space="preserve">#include </w:t>
-      </w:r>
-      <w:r>
-        <w:rPr>
-          <w:rStyle w:val="ImportTok"/>
-          <w:sz w:val="21"/>
-        </w:rPr>
-        <w:t>"../kit/window/window.h"</w:t>
-      </w:r>
-      <w:r>
-        <w:br/>
+          <w:rStyle w:val="ErrorTok"/>
+          <w:sz w:val="21"/>
+        </w:rPr>
+        <w:t>$$</w:t>
+      </w:r>
+      <w:r>
+        <w:rPr>
+          <w:rStyle w:val="NormalTok"/>
+          <w:sz w:val="21"/>
+        </w:rPr>
+        <w:t>-&gt;append(</w:t>
       </w:r>
       <w:r>
         <w:rPr>
           <w:rStyle w:val="KeywordTok"/>
           <w:sz w:val="21"/>
         </w:rPr>
-        <w:t>using</w:t>
+        <w:t>new</w:t>
+      </w:r>
+      <w:r>
+        <w:rPr>
+          <w:rStyle w:val="NormalTok"/>
+          <w:sz w:val="21"/>
+        </w:rPr>
+        <w:t xml:space="preserve"> Component(</w:t>
+      </w:r>
+      <w:r>
+        <w:rPr>
+          <w:rStyle w:val="StringTok"/>
+          <w:sz w:val="21"/>
+        </w:rPr>
+        <w:t>"#button"</w:t>
+      </w:r>
+      <w:r>
+        <w:rPr>
+          <w:rStyle w:val="NormalTok"/>
+          <w:sz w:val="21"/>
+        </w:rPr>
+        <w:t xml:space="preserve">, { </w:t>
+      </w:r>
+      <w:r>
+        <w:rPr>
+          <w:rStyle w:val="DecValTok"/>
+          <w:sz w:val="21"/>
+        </w:rPr>
+        <w:t>50</w:t>
+      </w:r>
+      <w:r>
+        <w:rPr>
+          <w:rStyle w:val="NormalTok"/>
+          <w:sz w:val="21"/>
+        </w:rPr>
+        <w:t xml:space="preserve">, </w:t>
+      </w:r>
+      <w:r>
+        <w:rPr>
+          <w:rStyle w:val="DecValTok"/>
+          <w:sz w:val="21"/>
+        </w:rPr>
+        <w:t>50</w:t>
+      </w:r>
+      <w:r>
+        <w:rPr>
+          <w:rStyle w:val="NormalTok"/>
+          <w:sz w:val="21"/>
+        </w:rPr>
+        <w:t xml:space="preserve">, </w:t>
+      </w:r>
+      <w:r>
+        <w:rPr>
+          <w:rStyle w:val="DecValTok"/>
+          <w:sz w:val="21"/>
+        </w:rPr>
+        <w:t>75</w:t>
+      </w:r>
+      <w:r>
+        <w:rPr>
+          <w:rStyle w:val="NormalTok"/>
+          <w:sz w:val="21"/>
+        </w:rPr>
+        <w:t xml:space="preserve">, </w:t>
+      </w:r>
+      <w:r>
+        <w:rPr>
+          <w:rStyle w:val="DecValTok"/>
+          <w:sz w:val="21"/>
+        </w:rPr>
+        <w:t>25</w:t>
+      </w:r>
+      <w:r>
+        <w:rPr>
+          <w:rStyle w:val="NormalTok"/>
+          <w:sz w:val="21"/>
+        </w:rPr>
+        <w:t xml:space="preserve"> }, </w:t>
+      </w:r>
+      <w:r>
+        <w:rPr>
+          <w:rStyle w:val="StringTok"/>
+          <w:sz w:val="21"/>
+        </w:rPr>
+        <w:t>".button"</w:t>
+      </w:r>
+      <w:r>
+        <w:rPr>
+          <w:rStyle w:val="NormalTok"/>
+          <w:sz w:val="21"/>
+        </w:rPr>
+        <w:t>);</w:t>
+      </w:r>
+    </w:p>
+    <w:p>
+      <w:pPr>
+        <w:pStyle w:val="a1"/>
+      </w:pPr>
+      <w:r>
+        <w:t xml:space="preserve">и хотим его стилизовать. Создаем папку </w:t>
+      </w:r>
+      <w:r>
+        <w:rPr>
+          <w:rStyle w:val="VerbatimChar"/>
+        </w:rPr>
+        <w:t>css</w:t>
+      </w:r>
+      <w:r>
+        <w:t xml:space="preserve"> в папке </w:t>
+      </w:r>
+      <w:r>
+        <w:rPr>
+          <w:rStyle w:val="VerbatimChar"/>
+        </w:rPr>
+        <w:t>MyWindow</w:t>
+      </w:r>
+      <w:r>
+        <w:t xml:space="preserve"> и создаем в ней файл </w:t>
+      </w:r>
+      <w:r>
+        <w:rPr>
+          <w:rStyle w:val="VerbatimChar"/>
+        </w:rPr>
+        <w:t>style.css</w:t>
+      </w:r>
+      <w:r>
+        <w:t>.</w:t>
+      </w:r>
+    </w:p>
+    <w:p>
+      <w:pPr>
+        <w:pStyle w:val="a1"/>
+      </w:pPr>
+      <w:r>
+        <w:t>Подключим данный файл в наше окно.</w:t>
+      </w:r>
+    </w:p>
+    <w:p>
+      <w:pPr>
+        <w:pStyle w:val="SourceCode"/>
+      </w:pPr>
+      <w:r>
+        <w:rPr>
+          <w:rStyle w:val="DataTypeTok"/>
+          <w:sz w:val="21"/>
+        </w:rPr>
+        <w:t>void</w:t>
+      </w:r>
+      <w:r>
+        <w:rPr>
+          <w:rStyle w:val="NormalTok"/>
+          <w:sz w:val="21"/>
+        </w:rPr>
+        <w:t xml:space="preserve"> setup()</w:t>
+      </w:r>
+      <w:r>
+        <w:br/>
+      </w:r>
+      <w:r>
+        <w:rPr>
+          <w:rStyle w:val="NormalTok"/>
+          <w:sz w:val="21"/>
+        </w:rPr>
+        <w:t>{</w:t>
+      </w:r>
+      <w:r>
+        <w:br/>
+      </w:r>
+      <w:r>
+        <w:rPr>
+          <w:rStyle w:val="NormalTok"/>
+          <w:sz w:val="21"/>
+        </w:rPr>
+        <w:t xml:space="preserve">    include(</w:t>
+      </w:r>
+      <w:r>
+        <w:rPr>
+          <w:rStyle w:val="StringTok"/>
+          <w:sz w:val="21"/>
+        </w:rPr>
+        <w:t>"css/style.css"</w:t>
+      </w:r>
+      <w:r>
+        <w:rPr>
+          <w:rStyle w:val="NormalTok"/>
+          <w:sz w:val="21"/>
+        </w:rPr>
+        <w:t>);</w:t>
+      </w:r>
+      <w:r>
+        <w:br/>
+      </w:r>
+      <w:r>
+        <w:br/>
+      </w:r>
+      <w:r>
+        <w:rPr>
+          <w:rStyle w:val="NormalTok"/>
+          <w:sz w:val="21"/>
+        </w:rPr>
+        <w:t xml:space="preserve">    </w:t>
+      </w:r>
+      <w:r>
+        <w:rPr>
+          <w:rStyle w:val="ErrorTok"/>
+          <w:sz w:val="21"/>
+        </w:rPr>
+        <w:t>$$</w:t>
+      </w:r>
+      <w:r>
+        <w:rPr>
+          <w:rStyle w:val="NormalTok"/>
+          <w:sz w:val="21"/>
+        </w:rPr>
+        <w:t>-&gt;append(</w:t>
+      </w:r>
+      <w:r>
+        <w:rPr>
+          <w:rStyle w:val="KeywordTok"/>
+          <w:sz w:val="21"/>
+        </w:rPr>
+        <w:t>new</w:t>
+      </w:r>
+      <w:r>
+        <w:rPr>
+          <w:rStyle w:val="NormalTok"/>
+          <w:sz w:val="21"/>
+        </w:rPr>
+        <w:t xml:space="preserve"> Component(</w:t>
+      </w:r>
+      <w:r>
+        <w:rPr>
+          <w:rStyle w:val="StringTok"/>
+          <w:sz w:val="21"/>
+        </w:rPr>
+        <w:t>"#button"</w:t>
+      </w:r>
+      <w:r>
+        <w:rPr>
+          <w:rStyle w:val="NormalTok"/>
+          <w:sz w:val="21"/>
+        </w:rPr>
+        <w:t xml:space="preserve">, { </w:t>
+      </w:r>
+      <w:r>
+        <w:rPr>
+          <w:rStyle w:val="DecValTok"/>
+          <w:sz w:val="21"/>
+        </w:rPr>
+        <w:t>50</w:t>
+      </w:r>
+      <w:r>
+        <w:rPr>
+          <w:rStyle w:val="NormalTok"/>
+          <w:sz w:val="21"/>
+        </w:rPr>
+        <w:t xml:space="preserve">, </w:t>
+      </w:r>
+      <w:r>
+        <w:rPr>
+          <w:rStyle w:val="DecValTok"/>
+          <w:sz w:val="21"/>
+        </w:rPr>
+        <w:t>50</w:t>
+      </w:r>
+      <w:r>
+        <w:rPr>
+          <w:rStyle w:val="NormalTok"/>
+          <w:sz w:val="21"/>
+        </w:rPr>
+        <w:t xml:space="preserve">, </w:t>
+      </w:r>
+      <w:r>
+        <w:rPr>
+          <w:rStyle w:val="DecValTok"/>
+          <w:sz w:val="21"/>
+        </w:rPr>
+        <w:t>75</w:t>
+      </w:r>
+      <w:r>
+        <w:rPr>
+          <w:rStyle w:val="NormalTok"/>
+          <w:sz w:val="21"/>
+        </w:rPr>
+        <w:t xml:space="preserve">, </w:t>
+      </w:r>
+      <w:r>
+        <w:rPr>
+          <w:rStyle w:val="DecValTok"/>
+          <w:sz w:val="21"/>
+        </w:rPr>
+        <w:t>25</w:t>
+      </w:r>
+      <w:r>
+        <w:rPr>
+          <w:rStyle w:val="NormalTok"/>
+          <w:sz w:val="21"/>
+        </w:rPr>
+        <w:t xml:space="preserve"> }, </w:t>
+      </w:r>
+      <w:r>
+        <w:rPr>
+          <w:rStyle w:val="StringTok"/>
+          <w:sz w:val="21"/>
+        </w:rPr>
+        <w:t>".button"</w:t>
+      </w:r>
+      <w:r>
+        <w:rPr>
+          <w:rStyle w:val="NormalTok"/>
+          <w:sz w:val="21"/>
+        </w:rPr>
+        <w:t>);</w:t>
+      </w:r>
+      <w:r>
+        <w:br/>
+      </w:r>
+      <w:r>
+        <w:rPr>
+          <w:rStyle w:val="NormalTok"/>
+          <w:sz w:val="21"/>
+        </w:rPr>
+        <w:t>}</w:t>
+      </w:r>
+    </w:p>
+    <w:p>
+      <w:pPr>
+        <w:pStyle w:val="a1"/>
+      </w:pPr>
+      <w:r>
+        <w:t xml:space="preserve">и пропишем в </w:t>
+      </w:r>
+      <w:r>
+        <w:rPr>
+          <w:rStyle w:val="VerbatimChar"/>
+        </w:rPr>
+        <w:t>style.css</w:t>
+      </w:r>
+      <w:r>
+        <w:t xml:space="preserve"> следующие:</w:t>
+      </w:r>
+    </w:p>
+    <w:p>
+      <w:pPr>
+        <w:pStyle w:val="SourceCode"/>
+      </w:pPr>
+      <w:r>
+        <w:rPr>
+          <w:rStyle w:val="FunctionTok"/>
+          <w:sz w:val="21"/>
+        </w:rPr>
+        <w:t>.button</w:t>
+      </w:r>
+      <w:r>
+        <w:br/>
+      </w:r>
+      <w:r>
+        <w:rPr>
+          <w:rStyle w:val="NormalTok"/>
+          <w:sz w:val="21"/>
+        </w:rPr>
+        <w:t>{</w:t>
+      </w:r>
+      <w:r>
+        <w:br/>
+      </w:r>
+      <w:r>
+        <w:rPr>
+          <w:rStyle w:val="NormalTok"/>
+          <w:sz w:val="21"/>
+        </w:rPr>
+        <w:t xml:space="preserve">    </w:t>
+      </w:r>
+      <w:r>
+        <w:rPr>
+          <w:rStyle w:val="KeywordTok"/>
+          <w:sz w:val="21"/>
+        </w:rPr>
+        <w:t>background-color</w:t>
+      </w:r>
+      <w:r>
+        <w:rPr>
+          <w:rStyle w:val="NormalTok"/>
+          <w:sz w:val="21"/>
+        </w:rPr>
+        <w:t xml:space="preserve">: </w:t>
+      </w:r>
+      <w:r>
+        <w:rPr>
+          <w:rStyle w:val="ConstantTok"/>
+          <w:sz w:val="21"/>
+        </w:rPr>
+        <w:t>#263238</w:t>
+      </w:r>
+      <w:r>
+        <w:rPr>
+          <w:rStyle w:val="OperatorTok"/>
+          <w:sz w:val="21"/>
+        </w:rPr>
+        <w:t>;</w:t>
+      </w:r>
+      <w:r>
+        <w:br/>
+      </w:r>
+      <w:r>
+        <w:rPr>
+          <w:rStyle w:val="NormalTok"/>
+          <w:sz w:val="21"/>
+        </w:rPr>
+        <w:t xml:space="preserve">    </w:t>
+      </w:r>
+      <w:r>
+        <w:rPr>
+          <w:rStyle w:val="KeywordTok"/>
+          <w:sz w:val="21"/>
+        </w:rPr>
+        <w:t>border-color</w:t>
+      </w:r>
+      <w:r>
+        <w:rPr>
+          <w:rStyle w:val="NormalTok"/>
+          <w:sz w:val="21"/>
+        </w:rPr>
+        <w:t xml:space="preserve">: </w:t>
+      </w:r>
+      <w:r>
+        <w:rPr>
+          <w:rStyle w:val="ConstantTok"/>
+          <w:sz w:val="21"/>
+        </w:rPr>
+        <w:t>#0F1518</w:t>
+      </w:r>
+      <w:r>
+        <w:rPr>
+          <w:rStyle w:val="OperatorTok"/>
+          <w:sz w:val="21"/>
+        </w:rPr>
+        <w:t>;</w:t>
+      </w:r>
+      <w:r>
+        <w:br/>
+      </w:r>
+      <w:r>
+        <w:rPr>
+          <w:rStyle w:val="NormalTok"/>
+          <w:sz w:val="21"/>
+        </w:rPr>
+        <w:t>}</w:t>
+      </w:r>
+    </w:p>
+    <w:p>
+      <w:pPr>
+        <w:pStyle w:val="a1"/>
+      </w:pPr>
+      <w:r>
+        <w:t xml:space="preserve">теперь наш компонент будет иметь новые цвета фона и обводки. Вы также можете стилизовать и </w:t>
+      </w:r>
+      <w:r>
+        <w:rPr>
+          <w:rStyle w:val="VerbatimChar"/>
+        </w:rPr>
+        <w:t>Navigator</w:t>
+      </w:r>
+      <w:r>
+        <w:t xml:space="preserve">, его классовый идентификатор равен </w:t>
+      </w:r>
+      <w:r>
+        <w:rPr>
+          <w:rStyle w:val="VerbatimChar"/>
+        </w:rPr>
+        <w:t>.navigator</w:t>
+      </w:r>
+      <w:r>
+        <w:t>. Добавим ему фон:</w:t>
+      </w:r>
+    </w:p>
+    <w:p>
+      <w:pPr>
+        <w:pStyle w:val="SourceCode"/>
+      </w:pPr>
+      <w:r>
+        <w:rPr>
+          <w:rStyle w:val="FunctionTok"/>
+          <w:sz w:val="21"/>
+        </w:rPr>
+        <w:t>.navigator</w:t>
+      </w:r>
+      <w:r>
+        <w:br/>
+      </w:r>
+      <w:r>
+        <w:rPr>
+          <w:rStyle w:val="NormalTok"/>
+          <w:sz w:val="21"/>
+        </w:rPr>
+        <w:t>{</w:t>
+      </w:r>
+      <w:r>
+        <w:br/>
+      </w:r>
+      <w:r>
+        <w:rPr>
+          <w:rStyle w:val="NormalTok"/>
+          <w:sz w:val="21"/>
+        </w:rPr>
+        <w:t xml:space="preserve">    </w:t>
+      </w:r>
+      <w:r>
+        <w:rPr>
+          <w:rStyle w:val="KeywordTok"/>
+          <w:sz w:val="21"/>
+        </w:rPr>
+        <w:t>background-color</w:t>
+      </w:r>
+      <w:r>
+        <w:rPr>
+          <w:rStyle w:val="NormalTok"/>
+          <w:sz w:val="21"/>
+        </w:rPr>
+        <w:t xml:space="preserve">: </w:t>
+      </w:r>
+      <w:r>
+        <w:rPr>
+          <w:rStyle w:val="ConstantTok"/>
+          <w:sz w:val="21"/>
+        </w:rPr>
+        <w:t>#263238</w:t>
+      </w:r>
+      <w:r>
+        <w:rPr>
+          <w:rStyle w:val="OperatorTok"/>
+          <w:sz w:val="21"/>
+        </w:rPr>
+        <w:t>;</w:t>
+      </w:r>
+      <w:r>
+        <w:br/>
+      </w:r>
+      <w:r>
+        <w:rPr>
+          <w:rStyle w:val="NormalTok"/>
+          <w:sz w:val="21"/>
+        </w:rPr>
+        <w:t>}</w:t>
+      </w:r>
+      <w:r>
+        <w:br/>
+      </w:r>
+      <w:r>
+        <w:br/>
+      </w:r>
+      <w:r>
+        <w:rPr>
+          <w:rStyle w:val="FunctionTok"/>
+          <w:sz w:val="21"/>
+        </w:rPr>
+        <w:t>.button</w:t>
+      </w:r>
+      <w:r>
+        <w:br/>
+      </w:r>
+      <w:r>
+        <w:rPr>
+          <w:rStyle w:val="NormalTok"/>
+          <w:sz w:val="21"/>
+        </w:rPr>
+        <w:t>{</w:t>
+      </w:r>
+      <w:r>
+        <w:br/>
+      </w:r>
+      <w:r>
+        <w:rPr>
+          <w:rStyle w:val="NormalTok"/>
+          <w:sz w:val="21"/>
+        </w:rPr>
+        <w:t xml:space="preserve">    </w:t>
+      </w:r>
+      <w:r>
+        <w:rPr>
+          <w:rStyle w:val="KeywordTok"/>
+          <w:sz w:val="21"/>
+        </w:rPr>
+        <w:t>background-color</w:t>
+      </w:r>
+      <w:r>
+        <w:rPr>
+          <w:rStyle w:val="NormalTok"/>
+          <w:sz w:val="21"/>
+        </w:rPr>
+        <w:t xml:space="preserve">: </w:t>
+      </w:r>
+      <w:r>
+        <w:rPr>
+          <w:rStyle w:val="ConstantTok"/>
+          <w:sz w:val="21"/>
+        </w:rPr>
+        <w:t>#263238</w:t>
+      </w:r>
+      <w:r>
+        <w:rPr>
+          <w:rStyle w:val="OperatorTok"/>
+          <w:sz w:val="21"/>
+        </w:rPr>
+        <w:t>;</w:t>
+      </w:r>
+      <w:r>
+        <w:br/>
+      </w:r>
+      <w:r>
+        <w:rPr>
+          <w:rStyle w:val="NormalTok"/>
+          <w:sz w:val="21"/>
+        </w:rPr>
+        <w:t xml:space="preserve">    </w:t>
+      </w:r>
+      <w:r>
+        <w:rPr>
+          <w:rStyle w:val="KeywordTok"/>
+          <w:sz w:val="21"/>
+        </w:rPr>
+        <w:t>border-color</w:t>
+      </w:r>
+      <w:r>
+        <w:rPr>
+          <w:rStyle w:val="NormalTok"/>
+          <w:sz w:val="21"/>
+        </w:rPr>
+        <w:t xml:space="preserve">: </w:t>
+      </w:r>
+      <w:r>
+        <w:rPr>
+          <w:rStyle w:val="ConstantTok"/>
+          <w:sz w:val="21"/>
+        </w:rPr>
+        <w:t>#0F1518</w:t>
+      </w:r>
+      <w:r>
+        <w:rPr>
+          <w:rStyle w:val="OperatorTok"/>
+          <w:sz w:val="21"/>
+        </w:rPr>
+        <w:t>;</w:t>
+      </w:r>
+      <w:r>
+        <w:br/>
+      </w:r>
+      <w:r>
+        <w:rPr>
+          <w:rStyle w:val="NormalTok"/>
+          <w:sz w:val="21"/>
+        </w:rPr>
+        <w:t>}</w:t>
+      </w:r>
+    </w:p>
+    <w:p>
+      <w:pPr>
+        <w:pStyle w:val="a1"/>
+      </w:pPr>
+      <w:r>
+        <w:t xml:space="preserve">Вот уже у нас есть подобие кнопки. Но без текста это не кнопка. Для добавления текста необходимо вызвать функцию-член </w:t>
+      </w:r>
+      <w:r>
+        <w:rPr>
+          <w:rStyle w:val="VerbatimChar"/>
+        </w:rPr>
+        <w:t>setText</w:t>
+      </w:r>
+      <w:r>
+        <w:t xml:space="preserve"> у компонента:</w:t>
+      </w:r>
+    </w:p>
+    <w:p>
+      <w:pPr>
+        <w:pStyle w:val="SourceCode"/>
+      </w:pPr>
+      <w:r>
+        <w:rPr>
+          <w:rStyle w:val="NormalTok"/>
+          <w:sz w:val="21"/>
+        </w:rPr>
+        <w:lastRenderedPageBreak/>
+        <w:t>Component* setText(string text);</w:t>
+      </w:r>
+    </w:p>
+    <w:p>
+      <w:pPr>
+        <w:pStyle w:val="a1"/>
+      </w:pPr>
+      <w:r>
+        <w:t xml:space="preserve">Есть два способа сделать это. Первый способ — вызвать функцию у </w:t>
+      </w:r>
+      <w:r>
+        <w:rPr>
+          <w:rStyle w:val="VerbatimChar"/>
+        </w:rPr>
+        <w:t>append</w:t>
+      </w:r>
+      <w:r>
+        <w:t>, прописав следующие:</w:t>
+      </w:r>
+    </w:p>
+    <w:p>
+      <w:pPr>
+        <w:pStyle w:val="SourceCode"/>
+      </w:pPr>
+      <w:r>
+        <w:rPr>
+          <w:rStyle w:val="ErrorTok"/>
+          <w:sz w:val="21"/>
+        </w:rPr>
+        <w:t>$$</w:t>
+      </w:r>
+      <w:r>
+        <w:rPr>
+          <w:rStyle w:val="NormalTok"/>
+          <w:sz w:val="21"/>
+        </w:rPr>
+        <w:t>-&gt;append(</w:t>
+      </w:r>
+      <w:r>
+        <w:rPr>
+          <w:rStyle w:val="KeywordTok"/>
+          <w:sz w:val="21"/>
+        </w:rPr>
+        <w:t>new</w:t>
+      </w:r>
+      <w:r>
+        <w:rPr>
+          <w:rStyle w:val="NormalTok"/>
+          <w:sz w:val="21"/>
+        </w:rPr>
+        <w:t xml:space="preserve"> Component(</w:t>
+      </w:r>
+      <w:r>
+        <w:rPr>
+          <w:rStyle w:val="StringTok"/>
+          <w:sz w:val="21"/>
+        </w:rPr>
+        <w:t>"#button"</w:t>
+      </w:r>
+      <w:r>
+        <w:rPr>
+          <w:rStyle w:val="NormalTok"/>
+          <w:sz w:val="21"/>
+        </w:rPr>
+        <w:t xml:space="preserve">, { </w:t>
+      </w:r>
+      <w:r>
+        <w:rPr>
+          <w:rStyle w:val="DecValTok"/>
+          <w:sz w:val="21"/>
+        </w:rPr>
+        <w:t>50</w:t>
+      </w:r>
+      <w:r>
+        <w:rPr>
+          <w:rStyle w:val="NormalTok"/>
+          <w:sz w:val="21"/>
+        </w:rPr>
+        <w:t xml:space="preserve">, </w:t>
+      </w:r>
+      <w:r>
+        <w:rPr>
+          <w:rStyle w:val="DecValTok"/>
+          <w:sz w:val="21"/>
+        </w:rPr>
+        <w:t>50</w:t>
+      </w:r>
+      <w:r>
+        <w:rPr>
+          <w:rStyle w:val="NormalTok"/>
+          <w:sz w:val="21"/>
+        </w:rPr>
+        <w:t xml:space="preserve">, </w:t>
+      </w:r>
+      <w:r>
+        <w:rPr>
+          <w:rStyle w:val="DecValTok"/>
+          <w:sz w:val="21"/>
+        </w:rPr>
+        <w:t>75</w:t>
+      </w:r>
+      <w:r>
+        <w:rPr>
+          <w:rStyle w:val="NormalTok"/>
+          <w:sz w:val="21"/>
+        </w:rPr>
+        <w:t xml:space="preserve">, </w:t>
+      </w:r>
+      <w:r>
+        <w:rPr>
+          <w:rStyle w:val="DecValTok"/>
+          <w:sz w:val="21"/>
+        </w:rPr>
+        <w:t>25</w:t>
+      </w:r>
+      <w:r>
+        <w:rPr>
+          <w:rStyle w:val="NormalTok"/>
+          <w:sz w:val="21"/>
+        </w:rPr>
+        <w:t xml:space="preserve"> }, </w:t>
+      </w:r>
+      <w:r>
+        <w:rPr>
+          <w:rStyle w:val="StringTok"/>
+          <w:sz w:val="21"/>
+        </w:rPr>
+        <w:t>".button"</w:t>
+      </w:r>
+      <w:r>
+        <w:rPr>
+          <w:rStyle w:val="NormalTok"/>
+          <w:sz w:val="21"/>
+        </w:rPr>
+        <w:t>)-&gt;setText(</w:t>
+      </w:r>
+      <w:r>
+        <w:rPr>
+          <w:rStyle w:val="StringTok"/>
+          <w:sz w:val="21"/>
+        </w:rPr>
+        <w:t>"text"</w:t>
+      </w:r>
+      <w:r>
+        <w:rPr>
+          <w:rStyle w:val="NormalTok"/>
+          <w:sz w:val="21"/>
+        </w:rPr>
+        <w:t>);</w:t>
+      </w:r>
+    </w:p>
+    <w:p>
+      <w:pPr>
+        <w:pStyle w:val="a1"/>
+      </w:pPr>
+      <w:r>
+        <w:t xml:space="preserve">Это возможно, так как функция </w:t>
+      </w:r>
+      <w:r>
+        <w:rPr>
+          <w:rStyle w:val="VerbatimChar"/>
+        </w:rPr>
+        <w:t>append</w:t>
+      </w:r>
+      <w:r>
+        <w:t xml:space="preserve"> возращает указатель на добавленный элемент.</w:t>
+      </w:r>
+    </w:p>
+    <w:p>
+      <w:pPr>
+        <w:pStyle w:val="a1"/>
+      </w:pPr>
+      <w:r>
+        <w:t xml:space="preserve">Второй способ, это получить компонент по его идентифкатору и вызвать непосредственно у него функцию </w:t>
+      </w:r>
+      <w:r>
+        <w:rPr>
+          <w:rStyle w:val="VerbatimChar"/>
+        </w:rPr>
+        <w:t>setText</w:t>
+      </w:r>
+      <w:r>
+        <w:t xml:space="preserve">. Для этого у окна есть функция </w:t>
+      </w:r>
+      <w:r>
+        <w:rPr>
+          <w:rStyle w:val="VerbatimChar"/>
+        </w:rPr>
+        <w:t>getElementById</w:t>
+      </w:r>
+      <w:r>
+        <w:t>:</w:t>
+      </w:r>
+    </w:p>
+    <w:p>
+      <w:pPr>
+        <w:pStyle w:val="SourceCode"/>
+      </w:pPr>
+      <w:r>
+        <w:rPr>
+          <w:rStyle w:val="NormalTok"/>
+          <w:sz w:val="21"/>
+        </w:rPr>
+        <w:t>Component* getElementById(string id);</w:t>
+      </w:r>
+    </w:p>
+    <w:p>
+      <w:pPr>
+        <w:pStyle w:val="a1"/>
+      </w:pPr>
+      <w:r>
+        <w:t>Таким образом:</w:t>
+      </w:r>
+    </w:p>
+    <w:p>
+      <w:pPr>
+        <w:pStyle w:val="SourceCode"/>
+      </w:pPr>
+      <w:r>
+        <w:rPr>
+          <w:rStyle w:val="DataTypeTok"/>
+          <w:sz w:val="21"/>
+        </w:rPr>
+        <w:t>void</w:t>
+      </w:r>
+      <w:r>
+        <w:rPr>
+          <w:rStyle w:val="NormalTok"/>
+          <w:sz w:val="21"/>
+        </w:rPr>
+        <w:t xml:space="preserve"> setup()</w:t>
+      </w:r>
+      <w:r>
+        <w:br/>
+      </w:r>
+      <w:r>
+        <w:rPr>
+          <w:rStyle w:val="NormalTok"/>
+          <w:sz w:val="21"/>
+        </w:rPr>
+        <w:t>{</w:t>
+      </w:r>
+      <w:r>
+        <w:br/>
+      </w:r>
+      <w:r>
+        <w:rPr>
+          <w:rStyle w:val="NormalTok"/>
+          <w:sz w:val="21"/>
+        </w:rPr>
+        <w:t xml:space="preserve">    include(</w:t>
+      </w:r>
+      <w:r>
+        <w:rPr>
+          <w:rStyle w:val="StringTok"/>
+          <w:sz w:val="21"/>
+        </w:rPr>
+        <w:t>"css/style.css"</w:t>
+      </w:r>
+      <w:r>
+        <w:rPr>
+          <w:rStyle w:val="NormalTok"/>
+          <w:sz w:val="21"/>
+        </w:rPr>
+        <w:t>);</w:t>
+      </w:r>
+      <w:r>
+        <w:br/>
+      </w:r>
+      <w:r>
+        <w:br/>
+      </w:r>
+      <w:r>
+        <w:rPr>
+          <w:rStyle w:val="NormalTok"/>
+          <w:sz w:val="21"/>
+        </w:rPr>
+        <w:t xml:space="preserve">    </w:t>
+      </w:r>
+      <w:r>
+        <w:rPr>
+          <w:rStyle w:val="ErrorTok"/>
+          <w:sz w:val="21"/>
+        </w:rPr>
+        <w:t>$$</w:t>
+      </w:r>
+      <w:r>
+        <w:rPr>
+          <w:rStyle w:val="NormalTok"/>
+          <w:sz w:val="21"/>
+        </w:rPr>
+        <w:t>-&gt;append(</w:t>
+      </w:r>
+      <w:r>
+        <w:rPr>
+          <w:rStyle w:val="KeywordTok"/>
+          <w:sz w:val="21"/>
+        </w:rPr>
+        <w:t>new</w:t>
+      </w:r>
+      <w:r>
+        <w:rPr>
+          <w:rStyle w:val="NormalTok"/>
+          <w:sz w:val="21"/>
+        </w:rPr>
+        <w:t xml:space="preserve"> Component(</w:t>
+      </w:r>
+      <w:r>
+        <w:rPr>
+          <w:rStyle w:val="StringTok"/>
+          <w:sz w:val="21"/>
+        </w:rPr>
+        <w:t>"#button"</w:t>
+      </w:r>
+      <w:r>
+        <w:rPr>
+          <w:rStyle w:val="NormalTok"/>
+          <w:sz w:val="21"/>
+        </w:rPr>
+        <w:t xml:space="preserve">, { </w:t>
+      </w:r>
+      <w:r>
+        <w:rPr>
+          <w:rStyle w:val="DecValTok"/>
+          <w:sz w:val="21"/>
+        </w:rPr>
+        <w:t>50</w:t>
+      </w:r>
+      <w:r>
+        <w:rPr>
+          <w:rStyle w:val="NormalTok"/>
+          <w:sz w:val="21"/>
+        </w:rPr>
+        <w:t xml:space="preserve">, </w:t>
+      </w:r>
+      <w:r>
+        <w:rPr>
+          <w:rStyle w:val="DecValTok"/>
+          <w:sz w:val="21"/>
+        </w:rPr>
+        <w:t>50</w:t>
+      </w:r>
+      <w:r>
+        <w:rPr>
+          <w:rStyle w:val="NormalTok"/>
+          <w:sz w:val="21"/>
+        </w:rPr>
+        <w:t xml:space="preserve">, </w:t>
+      </w:r>
+      <w:r>
+        <w:rPr>
+          <w:rStyle w:val="DecValTok"/>
+          <w:sz w:val="21"/>
+        </w:rPr>
+        <w:t>75</w:t>
+      </w:r>
+      <w:r>
+        <w:rPr>
+          <w:rStyle w:val="NormalTok"/>
+          <w:sz w:val="21"/>
+        </w:rPr>
+        <w:t xml:space="preserve">, </w:t>
+      </w:r>
+      <w:r>
+        <w:rPr>
+          <w:rStyle w:val="DecValTok"/>
+          <w:sz w:val="21"/>
+        </w:rPr>
+        <w:t>25</w:t>
+      </w:r>
+      <w:r>
+        <w:rPr>
+          <w:rStyle w:val="NormalTok"/>
+          <w:sz w:val="21"/>
+        </w:rPr>
+        <w:t xml:space="preserve"> }, </w:t>
+      </w:r>
+      <w:r>
+        <w:rPr>
+          <w:rStyle w:val="StringTok"/>
+          <w:sz w:val="21"/>
+        </w:rPr>
+        <w:t>".button"</w:t>
+      </w:r>
+      <w:r>
+        <w:rPr>
+          <w:rStyle w:val="NormalTok"/>
+          <w:sz w:val="21"/>
+        </w:rPr>
+        <w:t>);</w:t>
+      </w:r>
+      <w:r>
+        <w:br/>
+      </w:r>
+      <w:r>
+        <w:br/>
+      </w:r>
+      <w:r>
+        <w:br/>
+      </w:r>
+      <w:r>
+        <w:rPr>
+          <w:rStyle w:val="NormalTok"/>
+          <w:sz w:val="21"/>
+        </w:rPr>
+        <w:t xml:space="preserve">    Window::getElementById(</w:t>
+      </w:r>
+      <w:r>
+        <w:rPr>
+          <w:rStyle w:val="StringTok"/>
+          <w:sz w:val="21"/>
+        </w:rPr>
+        <w:t>"#button"</w:t>
+      </w:r>
+      <w:r>
+        <w:rPr>
+          <w:rStyle w:val="NormalTok"/>
+          <w:sz w:val="21"/>
+        </w:rPr>
+        <w:t>)-&gt;setText(</w:t>
+      </w:r>
+      <w:r>
+        <w:rPr>
+          <w:rStyle w:val="StringTok"/>
+          <w:sz w:val="21"/>
+        </w:rPr>
+        <w:t>"text"</w:t>
+      </w:r>
+      <w:r>
+        <w:rPr>
+          <w:rStyle w:val="NormalTok"/>
+          <w:sz w:val="21"/>
+        </w:rPr>
+        <w:t>);</w:t>
+      </w:r>
+      <w:r>
+        <w:br/>
+      </w:r>
+      <w:r>
+        <w:rPr>
+          <w:rStyle w:val="NormalTok"/>
+          <w:sz w:val="21"/>
+        </w:rPr>
+        <w:t>}</w:t>
+      </w:r>
+    </w:p>
+    <w:p>
+      <w:pPr>
+        <w:pStyle w:val="a1"/>
+      </w:pPr>
+      <w:r>
+        <w:t>Первый вариант является предпочтительным, так как не несет дополнительных расходов на поиск элемента и создание компонента происходит в одном месте.</w:t>
+      </w:r>
+    </w:p>
+    <w:p>
+      <w:pPr>
+        <w:pStyle w:val="a1"/>
+      </w:pPr>
+      <w:r>
+        <w:t>После того, как текст установлен, его нужно стилизовать, так как пока что он вглядит мягко скажем не очень.</w:t>
+      </w:r>
+    </w:p>
+    <w:p>
+      <w:pPr>
+        <w:pStyle w:val="a1"/>
+      </w:pPr>
+      <w:r>
+        <w:t>Для стилизации текста можно использовать следующие свойства:</w:t>
+      </w:r>
+    </w:p>
+    <w:p>
+      <w:pPr>
+        <w:pStyle w:val="SourceCode"/>
+      </w:pPr>
+      <w:r>
+        <w:rPr>
+          <w:rStyle w:val="NormalTok"/>
+          <w:sz w:val="21"/>
+        </w:rPr>
+        <w:t>color</w:t>
+      </w:r>
+      <w:r>
+        <w:rPr>
+          <w:rStyle w:val="InformationTok"/>
+          <w:sz w:val="21"/>
+        </w:rPr>
+        <w:t>: цвет текста (HEX</w:t>
+      </w:r>
+      <w:r>
+        <w:rPr>
+          <w:rStyle w:val="NormalTok"/>
+          <w:sz w:val="21"/>
+        </w:rPr>
+        <w:t xml:space="preserve"> обязательна полная запись);</w:t>
+      </w:r>
+      <w:r>
+        <w:br/>
+      </w:r>
+      <w:r>
+        <w:rPr>
+          <w:rStyle w:val="NormalTok"/>
+          <w:sz w:val="21"/>
+        </w:rPr>
+        <w:t>font-size</w:t>
+      </w:r>
+      <w:r>
+        <w:rPr>
+          <w:rStyle w:val="InformationTok"/>
+          <w:sz w:val="21"/>
+        </w:rPr>
+        <w:t>: размер текста (number</w:t>
       </w:r>
       <w:r>
         <w:rPr>
@@ -4176,51 +6470,597 @@
       </w:r>
       <w:r>
         <w:rPr>
+          <w:rStyle w:val="OperatorTok"/>
+          <w:sz w:val="21"/>
+        </w:rPr>
+        <w:t>+</w:t>
+      </w:r>
+      <w:r>
+        <w:rPr>
+          <w:rStyle w:val="NormalTok"/>
+          <w:sz w:val="21"/>
+        </w:rPr>
+        <w:t xml:space="preserve"> px);</w:t>
+      </w:r>
+      <w:r>
+        <w:br/>
+      </w:r>
+      <w:r>
+        <w:rPr>
+          <w:rStyle w:val="NormalTok"/>
+          <w:sz w:val="21"/>
+        </w:rPr>
+        <w:t>line-height</w:t>
+      </w:r>
+      <w:r>
+        <w:rPr>
+          <w:rStyle w:val="InformationTok"/>
+          <w:sz w:val="21"/>
+        </w:rPr>
+        <w:t>: междустрочный интервал (double</w:t>
+      </w:r>
+      <w:r>
+        <w:rPr>
+          <w:rStyle w:val="NormalTok"/>
+          <w:sz w:val="21"/>
+        </w:rPr>
+        <w:t>);</w:t>
+      </w:r>
+      <w:r>
+        <w:br/>
+      </w:r>
+      <w:r>
+        <w:rPr>
+          <w:rStyle w:val="NormalTok"/>
+          <w:sz w:val="21"/>
+        </w:rPr>
+        <w:t>text-align</w:t>
+      </w:r>
+      <w:r>
+        <w:rPr>
+          <w:rStyle w:val="InformationTok"/>
+          <w:sz w:val="21"/>
+        </w:rPr>
+        <w:t>: выравнивание текста по горизонтале (left</w:t>
+      </w:r>
+      <w:r>
+        <w:rPr>
+          <w:rStyle w:val="NormalTok"/>
+          <w:sz w:val="21"/>
+        </w:rPr>
+        <w:t xml:space="preserve"> center right);</w:t>
+      </w:r>
+      <w:r>
+        <w:br/>
+      </w:r>
+      <w:r>
+        <w:rPr>
+          <w:rStyle w:val="NormalTok"/>
+          <w:sz w:val="21"/>
+        </w:rPr>
+        <w:t>vertical-align</w:t>
+      </w:r>
+      <w:r>
+        <w:rPr>
+          <w:rStyle w:val="InformationTok"/>
+          <w:sz w:val="21"/>
+        </w:rPr>
+        <w:t>: выравнивание текста по вертикале (top</w:t>
+      </w:r>
+      <w:r>
+        <w:rPr>
+          <w:rStyle w:val="NormalTok"/>
+          <w:sz w:val="21"/>
+        </w:rPr>
+        <w:t xml:space="preserve"> center bottom);</w:t>
+      </w:r>
+      <w:r>
+        <w:br/>
+      </w:r>
+      <w:r>
+        <w:rPr>
+          <w:rStyle w:val="NormalTok"/>
+          <w:sz w:val="21"/>
+        </w:rPr>
+        <w:t>margin-top</w:t>
+      </w:r>
+      <w:r>
+        <w:rPr>
+          <w:rStyle w:val="InformationTok"/>
+          <w:sz w:val="21"/>
+        </w:rPr>
+        <w:t>: сдвиг текста сверху (number</w:t>
+      </w:r>
+      <w:r>
+        <w:rPr>
+          <w:rStyle w:val="NormalTok"/>
+          <w:sz w:val="21"/>
+        </w:rPr>
+        <w:t xml:space="preserve"> </w:t>
+      </w:r>
+      <w:r>
+        <w:rPr>
+          <w:rStyle w:val="OperatorTok"/>
+          <w:sz w:val="21"/>
+        </w:rPr>
+        <w:t>+</w:t>
+      </w:r>
+      <w:r>
+        <w:rPr>
+          <w:rStyle w:val="NormalTok"/>
+          <w:sz w:val="21"/>
+        </w:rPr>
+        <w:t xml:space="preserve"> px);</w:t>
+      </w:r>
+      <w:r>
+        <w:br/>
+      </w:r>
+      <w:r>
+        <w:rPr>
+          <w:rStyle w:val="NormalTok"/>
+          <w:sz w:val="21"/>
+        </w:rPr>
+        <w:t>margin-bottom</w:t>
+      </w:r>
+      <w:r>
+        <w:rPr>
+          <w:rStyle w:val="InformationTok"/>
+          <w:sz w:val="21"/>
+        </w:rPr>
+        <w:t>: сдвиг текста снизу (number</w:t>
+      </w:r>
+      <w:r>
+        <w:rPr>
+          <w:rStyle w:val="NormalTok"/>
+          <w:sz w:val="21"/>
+        </w:rPr>
+        <w:t xml:space="preserve"> </w:t>
+      </w:r>
+      <w:r>
+        <w:rPr>
+          <w:rStyle w:val="OperatorTok"/>
+          <w:sz w:val="21"/>
+        </w:rPr>
+        <w:t>+</w:t>
+      </w:r>
+      <w:r>
+        <w:rPr>
+          <w:rStyle w:val="NormalTok"/>
+          <w:sz w:val="21"/>
+        </w:rPr>
+        <w:t xml:space="preserve"> px);</w:t>
+      </w:r>
+      <w:r>
+        <w:br/>
+      </w:r>
+      <w:r>
+        <w:rPr>
+          <w:rStyle w:val="NormalTok"/>
+          <w:sz w:val="21"/>
+        </w:rPr>
+        <w:t>margin-left</w:t>
+      </w:r>
+      <w:r>
+        <w:rPr>
+          <w:rStyle w:val="InformationTok"/>
+          <w:sz w:val="21"/>
+        </w:rPr>
+        <w:t>: сдвиг текста слева (number</w:t>
+      </w:r>
+      <w:r>
+        <w:rPr>
+          <w:rStyle w:val="NormalTok"/>
+          <w:sz w:val="21"/>
+        </w:rPr>
+        <w:t xml:space="preserve"> </w:t>
+      </w:r>
+      <w:r>
+        <w:rPr>
+          <w:rStyle w:val="OperatorTok"/>
+          <w:sz w:val="21"/>
+        </w:rPr>
+        <w:t>+</w:t>
+      </w:r>
+      <w:r>
+        <w:rPr>
+          <w:rStyle w:val="NormalTok"/>
+          <w:sz w:val="21"/>
+        </w:rPr>
+        <w:t xml:space="preserve"> px);</w:t>
+      </w:r>
+      <w:r>
+        <w:br/>
+      </w:r>
+      <w:r>
+        <w:rPr>
+          <w:rStyle w:val="NormalTok"/>
+          <w:sz w:val="21"/>
+        </w:rPr>
+        <w:t>margin-right</w:t>
+      </w:r>
+      <w:r>
+        <w:rPr>
+          <w:rStyle w:val="InformationTok"/>
+          <w:sz w:val="21"/>
+        </w:rPr>
+        <w:t>: сдвиг текста справа (number</w:t>
+      </w:r>
+      <w:r>
+        <w:rPr>
+          <w:rStyle w:val="NormalTok"/>
+          <w:sz w:val="21"/>
+        </w:rPr>
+        <w:t xml:space="preserve"> </w:t>
+      </w:r>
+      <w:r>
+        <w:rPr>
+          <w:rStyle w:val="OperatorTok"/>
+          <w:sz w:val="21"/>
+        </w:rPr>
+        <w:t>+</w:t>
+      </w:r>
+      <w:r>
+        <w:rPr>
+          <w:rStyle w:val="NormalTok"/>
+          <w:sz w:val="21"/>
+        </w:rPr>
+        <w:t xml:space="preserve"> px);</w:t>
+      </w:r>
+    </w:p>
+    <w:p>
+      <w:pPr>
+        <w:pStyle w:val="a1"/>
+      </w:pPr>
+      <w:r>
+        <w:t>Добавим нашему тексту немного стилей:</w:t>
+      </w:r>
+    </w:p>
+    <w:p>
+      <w:pPr>
+        <w:pStyle w:val="SourceCode"/>
+      </w:pPr>
+      <w:r>
+        <w:rPr>
+          <w:rStyle w:val="FunctionTok"/>
+          <w:sz w:val="21"/>
+        </w:rPr>
+        <w:lastRenderedPageBreak/>
+        <w:t>.button</w:t>
+      </w:r>
+      <w:r>
+        <w:br/>
+      </w:r>
+      <w:r>
+        <w:rPr>
+          <w:rStyle w:val="NormalTok"/>
+          <w:sz w:val="21"/>
+        </w:rPr>
+        <w:t>{</w:t>
+      </w:r>
+      <w:r>
+        <w:br/>
+      </w:r>
+      <w:r>
+        <w:rPr>
+          <w:rStyle w:val="NormalTok"/>
+          <w:sz w:val="21"/>
+        </w:rPr>
+        <w:t xml:space="preserve">    </w:t>
+      </w:r>
+      <w:r>
+        <w:rPr>
           <w:rStyle w:val="KeywordTok"/>
           <w:sz w:val="21"/>
         </w:rPr>
-        <w:t>namespace</w:t>
-      </w:r>
-      <w:r>
-        <w:rPr>
-          <w:rStyle w:val="NormalTok"/>
-          <w:sz w:val="21"/>
-        </w:rPr>
-        <w:t xml:space="preserve"> Lib;</w:t>
-      </w:r>
-      <w:r>
-        <w:br/>
-      </w:r>
-      <w:r>
-        <w:br/>
+        <w:t>background-color</w:t>
+      </w:r>
+      <w:r>
+        <w:rPr>
+          <w:rStyle w:val="NormalTok"/>
+          <w:sz w:val="21"/>
+        </w:rPr>
+        <w:t xml:space="preserve">: </w:t>
+      </w:r>
+      <w:r>
+        <w:rPr>
+          <w:rStyle w:val="ConstantTok"/>
+          <w:sz w:val="21"/>
+        </w:rPr>
+        <w:t>#263238</w:t>
+      </w:r>
+      <w:r>
+        <w:rPr>
+          <w:rStyle w:val="OperatorTok"/>
+          <w:sz w:val="21"/>
+        </w:rPr>
+        <w:t>;</w:t>
+      </w:r>
+      <w:r>
+        <w:br/>
+      </w:r>
+      <w:r>
+        <w:rPr>
+          <w:rStyle w:val="NormalTok"/>
+          <w:sz w:val="21"/>
+        </w:rPr>
+        <w:t xml:space="preserve">    </w:t>
       </w:r>
       <w:r>
         <w:rPr>
           <w:rStyle w:val="KeywordTok"/>
           <w:sz w:val="21"/>
         </w:rPr>
-        <w:t>class</w:t>
-      </w:r>
-      <w:r>
-        <w:rPr>
-          <w:rStyle w:val="NormalTok"/>
-          <w:sz w:val="21"/>
-        </w:rPr>
-        <w:t xml:space="preserve"> MyWindow : </w:t>
+        <w:t>border-color</w:t>
+      </w:r>
+      <w:r>
+        <w:rPr>
+          <w:rStyle w:val="NormalTok"/>
+          <w:sz w:val="21"/>
+        </w:rPr>
+        <w:t xml:space="preserve">: </w:t>
+      </w:r>
+      <w:r>
+        <w:rPr>
+          <w:rStyle w:val="ConstantTok"/>
+          <w:sz w:val="21"/>
+        </w:rPr>
+        <w:t>#0F1518</w:t>
+      </w:r>
+      <w:r>
+        <w:rPr>
+          <w:rStyle w:val="OperatorTok"/>
+          <w:sz w:val="21"/>
+        </w:rPr>
+        <w:t>;</w:t>
+      </w:r>
+      <w:r>
+        <w:br/>
+      </w:r>
+      <w:r>
+        <w:rPr>
+          <w:rStyle w:val="NormalTok"/>
+          <w:sz w:val="21"/>
+        </w:rPr>
+        <w:t xml:space="preserve">    </w:t>
       </w:r>
       <w:r>
         <w:rPr>
           <w:rStyle w:val="KeywordTok"/>
           <w:sz w:val="21"/>
         </w:rPr>
-        <w:t>public</w:t>
-      </w:r>
-      <w:r>
-        <w:rPr>
-          <w:rStyle w:val="NormalTok"/>
-          <w:sz w:val="21"/>
-        </w:rPr>
-        <w:t xml:space="preserve"> Window</w:t>
+        <w:t>color</w:t>
+      </w:r>
+      <w:r>
+        <w:rPr>
+          <w:rStyle w:val="NormalTok"/>
+          <w:sz w:val="21"/>
+        </w:rPr>
+        <w:t xml:space="preserve">: </w:t>
+      </w:r>
+      <w:r>
+        <w:rPr>
+          <w:rStyle w:val="ConstantTok"/>
+          <w:sz w:val="21"/>
+        </w:rPr>
+        <w:t>#ffffff</w:t>
+      </w:r>
+      <w:r>
+        <w:rPr>
+          <w:rStyle w:val="OperatorTok"/>
+          <w:sz w:val="21"/>
+        </w:rPr>
+        <w:t>;</w:t>
+      </w:r>
+      <w:r>
+        <w:br/>
+      </w:r>
+      <w:r>
+        <w:br/>
+      </w:r>
+      <w:r>
+        <w:rPr>
+          <w:rStyle w:val="NormalTok"/>
+          <w:sz w:val="21"/>
+        </w:rPr>
+        <w:t xml:space="preserve">    </w:t>
+      </w:r>
+      <w:r>
+        <w:rPr>
+          <w:rStyle w:val="KeywordTok"/>
+          <w:sz w:val="21"/>
+        </w:rPr>
+        <w:t>font-size</w:t>
+      </w:r>
+      <w:r>
+        <w:rPr>
+          <w:rStyle w:val="NormalTok"/>
+          <w:sz w:val="21"/>
+        </w:rPr>
+        <w:t xml:space="preserve">: </w:t>
+      </w:r>
+      <w:r>
+        <w:rPr>
+          <w:rStyle w:val="DecValTok"/>
+          <w:sz w:val="21"/>
+        </w:rPr>
+        <w:t>12</w:t>
+      </w:r>
+      <w:r>
+        <w:rPr>
+          <w:rStyle w:val="DataTypeTok"/>
+          <w:sz w:val="21"/>
+        </w:rPr>
+        <w:t>px</w:t>
+      </w:r>
+      <w:r>
+        <w:rPr>
+          <w:rStyle w:val="OperatorTok"/>
+          <w:sz w:val="21"/>
+        </w:rPr>
+        <w:t>;</w:t>
+      </w:r>
+      <w:r>
+        <w:br/>
+      </w:r>
+      <w:r>
+        <w:rPr>
+          <w:rStyle w:val="NormalTok"/>
+          <w:sz w:val="21"/>
+        </w:rPr>
+        <w:t xml:space="preserve">    </w:t>
+      </w:r>
+      <w:r>
+        <w:rPr>
+          <w:rStyle w:val="KeywordTok"/>
+          <w:sz w:val="21"/>
+        </w:rPr>
+        <w:t>line-height</w:t>
+      </w:r>
+      <w:r>
+        <w:rPr>
+          <w:rStyle w:val="NormalTok"/>
+          <w:sz w:val="21"/>
+        </w:rPr>
+        <w:t xml:space="preserve">: </w:t>
+      </w:r>
+      <w:r>
+        <w:rPr>
+          <w:rStyle w:val="DecValTok"/>
+          <w:sz w:val="21"/>
+        </w:rPr>
+        <w:t>1.2</w:t>
+      </w:r>
+      <w:r>
+        <w:rPr>
+          <w:rStyle w:val="OperatorTok"/>
+          <w:sz w:val="21"/>
+        </w:rPr>
+        <w:t>;</w:t>
+      </w:r>
+      <w:r>
+        <w:br/>
+      </w:r>
+      <w:r>
+        <w:br/>
+      </w:r>
+      <w:r>
+        <w:rPr>
+          <w:rStyle w:val="NormalTok"/>
+          <w:sz w:val="21"/>
+        </w:rPr>
+        <w:t xml:space="preserve">    </w:t>
+      </w:r>
+      <w:r>
+        <w:rPr>
+          <w:rStyle w:val="KeywordTok"/>
+          <w:sz w:val="21"/>
+        </w:rPr>
+        <w:t>text-align</w:t>
+      </w:r>
+      <w:r>
+        <w:rPr>
+          <w:rStyle w:val="NormalTok"/>
+          <w:sz w:val="21"/>
+        </w:rPr>
+        <w:t xml:space="preserve">: </w:t>
+      </w:r>
+      <w:r>
+        <w:rPr>
+          <w:rStyle w:val="DecValTok"/>
+          <w:sz w:val="21"/>
+        </w:rPr>
+        <w:t>center</w:t>
+      </w:r>
+      <w:r>
+        <w:rPr>
+          <w:rStyle w:val="OperatorTok"/>
+          <w:sz w:val="21"/>
+        </w:rPr>
+        <w:t>;</w:t>
+      </w:r>
+      <w:r>
+        <w:br/>
+      </w:r>
+      <w:r>
+        <w:rPr>
+          <w:rStyle w:val="NormalTok"/>
+          <w:sz w:val="21"/>
+        </w:rPr>
+        <w:t xml:space="preserve">    </w:t>
+      </w:r>
+      <w:r>
+        <w:rPr>
+          <w:rStyle w:val="KeywordTok"/>
+          <w:sz w:val="21"/>
+        </w:rPr>
+        <w:t>vertical-align</w:t>
+      </w:r>
+      <w:r>
+        <w:rPr>
+          <w:rStyle w:val="NormalTok"/>
+          <w:sz w:val="21"/>
+        </w:rPr>
+        <w:t xml:space="preserve">: </w:t>
+      </w:r>
+      <w:r>
+        <w:rPr>
+          <w:rStyle w:val="DecValTok"/>
+          <w:sz w:val="21"/>
+        </w:rPr>
+        <w:t>center</w:t>
+      </w:r>
+      <w:r>
+        <w:rPr>
+          <w:rStyle w:val="OperatorTok"/>
+          <w:sz w:val="21"/>
+        </w:rPr>
+        <w:t>;</w:t>
+      </w:r>
+      <w:r>
+        <w:br/>
+      </w:r>
+      <w:r>
+        <w:rPr>
+          <w:rStyle w:val="NormalTok"/>
+          <w:sz w:val="21"/>
+        </w:rPr>
+        <w:t>}</w:t>
+      </w:r>
+    </w:p>
+    <w:p>
+      <w:pPr>
+        <w:pStyle w:val="a1"/>
+      </w:pPr>
+      <w:r>
+        <w:t xml:space="preserve">Теперь компонент похлдит на кнопку еще больше. А если мы хотим чтобы при наведении меняла цвет? Для этого используется псевдокласс </w:t>
+      </w:r>
+      <w:r>
+        <w:rPr>
+          <w:rStyle w:val="VerbatimChar"/>
+        </w:rPr>
+        <w:t>hover</w:t>
+      </w:r>
+      <w:r>
+        <w:t>:</w:t>
+      </w:r>
+    </w:p>
+    <w:p>
+      <w:pPr>
+        <w:pStyle w:val="SourceCode"/>
+      </w:pPr>
+      <w:r>
+        <w:rPr>
+          <w:rStyle w:val="FunctionTok"/>
+          <w:sz w:val="21"/>
+        </w:rPr>
+        <w:t>.button</w:t>
+      </w:r>
+      <w:r>
+        <w:rPr>
+          <w:rStyle w:val="InformationTok"/>
+          <w:sz w:val="21"/>
+        </w:rPr>
+        <w:t>:hover</w:t>
       </w:r>
       <w:r>
         <w:br/>
@@ -4237,37 +7077,1058 @@
       </w:r>
       <w:r>
         <w:rPr>
+          <w:rStyle w:val="NormalTok"/>
+          <w:sz w:val="21"/>
+        </w:rPr>
+        <w:t xml:space="preserve">    </w:t>
+      </w:r>
+      <w:r>
+        <w:rPr>
           <w:rStyle w:val="KeywordTok"/>
           <w:sz w:val="21"/>
         </w:rPr>
-        <w:t>public</w:t>
-      </w:r>
-      <w:r>
-        <w:rPr>
-          <w:rStyle w:val="NormalTok"/>
-          <w:sz w:val="21"/>
-        </w:rPr>
-        <w:t>:</w:t>
-      </w:r>
-      <w:r>
-        <w:br/>
-      </w:r>
-      <w:r>
-        <w:rPr>
-          <w:rStyle w:val="NormalTok"/>
-          <w:sz w:val="21"/>
-        </w:rPr>
-        <w:t xml:space="preserve">    MyWindow(string title, SimpleRect size)</w:t>
-      </w:r>
-      <w:r>
-        <w:br/>
-      </w:r>
-      <w:r>
-        <w:rPr>
-          <w:rStyle w:val="NormalTok"/>
-          <w:sz w:val="21"/>
-        </w:rPr>
-        <w:t xml:space="preserve">        : Window(title, size) </w:t>
+        <w:t>background-color</w:t>
+      </w:r>
+      <w:r>
+        <w:rPr>
+          <w:rStyle w:val="NormalTok"/>
+          <w:sz w:val="21"/>
+        </w:rPr>
+        <w:t xml:space="preserve">: </w:t>
+      </w:r>
+      <w:r>
+        <w:rPr>
+          <w:rStyle w:val="ConstantTok"/>
+          <w:sz w:val="21"/>
+        </w:rPr>
+        <w:t>#0D1012</w:t>
+      </w:r>
+      <w:r>
+        <w:rPr>
+          <w:rStyle w:val="OperatorTok"/>
+          <w:sz w:val="21"/>
+        </w:rPr>
+        <w:t>;</w:t>
+      </w:r>
+      <w:r>
+        <w:br/>
+      </w:r>
+      <w:r>
+        <w:rPr>
+          <w:rStyle w:val="NormalTok"/>
+          <w:sz w:val="21"/>
+        </w:rPr>
+        <w:t xml:space="preserve">    </w:t>
+      </w:r>
+      <w:r>
+        <w:rPr>
+          <w:rStyle w:val="KeywordTok"/>
+          <w:sz w:val="21"/>
+        </w:rPr>
+        <w:t>border-color</w:t>
+      </w:r>
+      <w:r>
+        <w:rPr>
+          <w:rStyle w:val="NormalTok"/>
+          <w:sz w:val="21"/>
+        </w:rPr>
+        <w:t xml:space="preserve">: </w:t>
+      </w:r>
+      <w:r>
+        <w:rPr>
+          <w:rStyle w:val="ConstantTok"/>
+          <w:sz w:val="21"/>
+        </w:rPr>
+        <w:t>#0F1518</w:t>
+      </w:r>
+      <w:r>
+        <w:rPr>
+          <w:rStyle w:val="OperatorTok"/>
+          <w:sz w:val="21"/>
+        </w:rPr>
+        <w:t>;</w:t>
+      </w:r>
+      <w:r>
+        <w:br/>
+      </w:r>
+      <w:r>
+        <w:rPr>
+          <w:rStyle w:val="NormalTok"/>
+          <w:sz w:val="21"/>
+        </w:rPr>
+        <w:t xml:space="preserve">    </w:t>
+      </w:r>
+      <w:r>
+        <w:rPr>
+          <w:rStyle w:val="KeywordTok"/>
+          <w:sz w:val="21"/>
+        </w:rPr>
+        <w:t>color</w:t>
+      </w:r>
+      <w:r>
+        <w:rPr>
+          <w:rStyle w:val="NormalTok"/>
+          <w:sz w:val="21"/>
+        </w:rPr>
+        <w:t xml:space="preserve">: </w:t>
+      </w:r>
+      <w:r>
+        <w:rPr>
+          <w:rStyle w:val="ConstantTok"/>
+          <w:sz w:val="21"/>
+        </w:rPr>
+        <w:t>#ffffff</w:t>
+      </w:r>
+      <w:r>
+        <w:rPr>
+          <w:rStyle w:val="OperatorTok"/>
+          <w:sz w:val="21"/>
+        </w:rPr>
+        <w:t>;</w:t>
+      </w:r>
+      <w:r>
+        <w:br/>
+      </w:r>
+      <w:r>
+        <w:br/>
+      </w:r>
+      <w:r>
+        <w:rPr>
+          <w:rStyle w:val="NormalTok"/>
+          <w:sz w:val="21"/>
+        </w:rPr>
+        <w:t xml:space="preserve">    </w:t>
+      </w:r>
+      <w:r>
+        <w:rPr>
+          <w:rStyle w:val="KeywordTok"/>
+          <w:sz w:val="21"/>
+        </w:rPr>
+        <w:t>font-size</w:t>
+      </w:r>
+      <w:r>
+        <w:rPr>
+          <w:rStyle w:val="NormalTok"/>
+          <w:sz w:val="21"/>
+        </w:rPr>
+        <w:t xml:space="preserve">: </w:t>
+      </w:r>
+      <w:r>
+        <w:rPr>
+          <w:rStyle w:val="DecValTok"/>
+          <w:sz w:val="21"/>
+        </w:rPr>
+        <w:t>12</w:t>
+      </w:r>
+      <w:r>
+        <w:rPr>
+          <w:rStyle w:val="DataTypeTok"/>
+          <w:sz w:val="21"/>
+        </w:rPr>
+        <w:t>px</w:t>
+      </w:r>
+      <w:r>
+        <w:rPr>
+          <w:rStyle w:val="OperatorTok"/>
+          <w:sz w:val="21"/>
+        </w:rPr>
+        <w:t>;</w:t>
+      </w:r>
+      <w:r>
+        <w:br/>
+      </w:r>
+      <w:r>
+        <w:rPr>
+          <w:rStyle w:val="NormalTok"/>
+          <w:sz w:val="21"/>
+        </w:rPr>
+        <w:t xml:space="preserve">    </w:t>
+      </w:r>
+      <w:r>
+        <w:rPr>
+          <w:rStyle w:val="KeywordTok"/>
+          <w:sz w:val="21"/>
+        </w:rPr>
+        <w:t>line-height</w:t>
+      </w:r>
+      <w:r>
+        <w:rPr>
+          <w:rStyle w:val="NormalTok"/>
+          <w:sz w:val="21"/>
+        </w:rPr>
+        <w:t xml:space="preserve">: </w:t>
+      </w:r>
+      <w:r>
+        <w:rPr>
+          <w:rStyle w:val="DecValTok"/>
+          <w:sz w:val="21"/>
+        </w:rPr>
+        <w:t>1.2</w:t>
+      </w:r>
+      <w:r>
+        <w:rPr>
+          <w:rStyle w:val="OperatorTok"/>
+          <w:sz w:val="21"/>
+        </w:rPr>
+        <w:t>;</w:t>
+      </w:r>
+      <w:r>
+        <w:br/>
+      </w:r>
+      <w:r>
+        <w:br/>
+      </w:r>
+      <w:r>
+        <w:rPr>
+          <w:rStyle w:val="NormalTok"/>
+          <w:sz w:val="21"/>
+        </w:rPr>
+        <w:t xml:space="preserve">    </w:t>
+      </w:r>
+      <w:r>
+        <w:rPr>
+          <w:rStyle w:val="KeywordTok"/>
+          <w:sz w:val="21"/>
+        </w:rPr>
+        <w:t>text-align</w:t>
+      </w:r>
+      <w:r>
+        <w:rPr>
+          <w:rStyle w:val="NormalTok"/>
+          <w:sz w:val="21"/>
+        </w:rPr>
+        <w:t xml:space="preserve">: </w:t>
+      </w:r>
+      <w:r>
+        <w:rPr>
+          <w:rStyle w:val="DecValTok"/>
+          <w:sz w:val="21"/>
+        </w:rPr>
+        <w:t>center</w:t>
+      </w:r>
+      <w:r>
+        <w:rPr>
+          <w:rStyle w:val="OperatorTok"/>
+          <w:sz w:val="21"/>
+        </w:rPr>
+        <w:t>;</w:t>
+      </w:r>
+      <w:r>
+        <w:br/>
+      </w:r>
+      <w:r>
+        <w:rPr>
+          <w:rStyle w:val="NormalTok"/>
+          <w:sz w:val="21"/>
+        </w:rPr>
+        <w:t xml:space="preserve">    </w:t>
+      </w:r>
+      <w:r>
+        <w:rPr>
+          <w:rStyle w:val="KeywordTok"/>
+          <w:sz w:val="21"/>
+        </w:rPr>
+        <w:t>vertical-align</w:t>
+      </w:r>
+      <w:r>
+        <w:rPr>
+          <w:rStyle w:val="NormalTok"/>
+          <w:sz w:val="21"/>
+        </w:rPr>
+        <w:t xml:space="preserve">: </w:t>
+      </w:r>
+      <w:r>
+        <w:rPr>
+          <w:rStyle w:val="DecValTok"/>
+          <w:sz w:val="21"/>
+        </w:rPr>
+        <w:t>center</w:t>
+      </w:r>
+      <w:r>
+        <w:rPr>
+          <w:rStyle w:val="OperatorTok"/>
+          <w:sz w:val="21"/>
+        </w:rPr>
+        <w:t>;</w:t>
+      </w:r>
+      <w:r>
+        <w:br/>
+      </w:r>
+      <w:r>
+        <w:rPr>
+          <w:rStyle w:val="NormalTok"/>
+          <w:sz w:val="21"/>
+        </w:rPr>
+        <w:t>}</w:t>
+      </w:r>
+      <w:r>
+        <w:br/>
+      </w:r>
+      <w:r>
+        <w:br/>
+      </w:r>
+      <w:r>
+        <w:rPr>
+          <w:rStyle w:val="FunctionTok"/>
+          <w:sz w:val="21"/>
+        </w:rPr>
+        <w:t>.button</w:t>
+      </w:r>
+      <w:r>
+        <w:br/>
+      </w:r>
+      <w:r>
+        <w:rPr>
+          <w:rStyle w:val="NormalTok"/>
+          <w:sz w:val="21"/>
+        </w:rPr>
+        <w:t>{</w:t>
+      </w:r>
+      <w:r>
+        <w:br/>
+      </w:r>
+      <w:r>
+        <w:rPr>
+          <w:rStyle w:val="NormalTok"/>
+          <w:sz w:val="21"/>
+        </w:rPr>
+        <w:t xml:space="preserve">    </w:t>
+      </w:r>
+      <w:r>
+        <w:rPr>
+          <w:rStyle w:val="KeywordTok"/>
+          <w:sz w:val="21"/>
+        </w:rPr>
+        <w:t>background-color</w:t>
+      </w:r>
+      <w:r>
+        <w:rPr>
+          <w:rStyle w:val="NormalTok"/>
+          <w:sz w:val="21"/>
+        </w:rPr>
+        <w:t xml:space="preserve">: </w:t>
+      </w:r>
+      <w:r>
+        <w:rPr>
+          <w:rStyle w:val="ConstantTok"/>
+          <w:sz w:val="21"/>
+        </w:rPr>
+        <w:t>#263238</w:t>
+      </w:r>
+      <w:r>
+        <w:rPr>
+          <w:rStyle w:val="OperatorTok"/>
+          <w:sz w:val="21"/>
+        </w:rPr>
+        <w:t>;</w:t>
+      </w:r>
+      <w:r>
+        <w:br/>
+      </w:r>
+      <w:r>
+        <w:rPr>
+          <w:rStyle w:val="NormalTok"/>
+          <w:sz w:val="21"/>
+        </w:rPr>
+        <w:t xml:space="preserve">    </w:t>
+      </w:r>
+      <w:r>
+        <w:rPr>
+          <w:rStyle w:val="KeywordTok"/>
+          <w:sz w:val="21"/>
+        </w:rPr>
+        <w:t>border-color</w:t>
+      </w:r>
+      <w:r>
+        <w:rPr>
+          <w:rStyle w:val="NormalTok"/>
+          <w:sz w:val="21"/>
+        </w:rPr>
+        <w:t xml:space="preserve">: </w:t>
+      </w:r>
+      <w:r>
+        <w:rPr>
+          <w:rStyle w:val="ConstantTok"/>
+          <w:sz w:val="21"/>
+        </w:rPr>
+        <w:t>#0F1518</w:t>
+      </w:r>
+      <w:r>
+        <w:rPr>
+          <w:rStyle w:val="OperatorTok"/>
+          <w:sz w:val="21"/>
+        </w:rPr>
+        <w:t>;</w:t>
+      </w:r>
+      <w:r>
+        <w:br/>
+      </w:r>
+      <w:r>
+        <w:rPr>
+          <w:rStyle w:val="NormalTok"/>
+          <w:sz w:val="21"/>
+        </w:rPr>
+        <w:t xml:space="preserve">    </w:t>
+      </w:r>
+      <w:r>
+        <w:rPr>
+          <w:rStyle w:val="KeywordTok"/>
+          <w:sz w:val="21"/>
+        </w:rPr>
+        <w:t>color</w:t>
+      </w:r>
+      <w:r>
+        <w:rPr>
+          <w:rStyle w:val="NormalTok"/>
+          <w:sz w:val="21"/>
+        </w:rPr>
+        <w:t xml:space="preserve">: </w:t>
+      </w:r>
+      <w:r>
+        <w:rPr>
+          <w:rStyle w:val="ConstantTok"/>
+          <w:sz w:val="21"/>
+        </w:rPr>
+        <w:t>#ffffff</w:t>
+      </w:r>
+      <w:r>
+        <w:rPr>
+          <w:rStyle w:val="OperatorTok"/>
+          <w:sz w:val="21"/>
+        </w:rPr>
+        <w:t>;</w:t>
+      </w:r>
+      <w:r>
+        <w:br/>
+      </w:r>
+      <w:r>
+        <w:br/>
+      </w:r>
+      <w:r>
+        <w:rPr>
+          <w:rStyle w:val="NormalTok"/>
+          <w:sz w:val="21"/>
+        </w:rPr>
+        <w:t xml:space="preserve">    </w:t>
+      </w:r>
+      <w:r>
+        <w:rPr>
+          <w:rStyle w:val="KeywordTok"/>
+          <w:sz w:val="21"/>
+        </w:rPr>
+        <w:t>font-size</w:t>
+      </w:r>
+      <w:r>
+        <w:rPr>
+          <w:rStyle w:val="NormalTok"/>
+          <w:sz w:val="21"/>
+        </w:rPr>
+        <w:t xml:space="preserve">: </w:t>
+      </w:r>
+      <w:r>
+        <w:rPr>
+          <w:rStyle w:val="DecValTok"/>
+          <w:sz w:val="21"/>
+        </w:rPr>
+        <w:t>12</w:t>
+      </w:r>
+      <w:r>
+        <w:rPr>
+          <w:rStyle w:val="DataTypeTok"/>
+          <w:sz w:val="21"/>
+        </w:rPr>
+        <w:t>px</w:t>
+      </w:r>
+      <w:r>
+        <w:rPr>
+          <w:rStyle w:val="OperatorTok"/>
+          <w:sz w:val="21"/>
+        </w:rPr>
+        <w:t>;</w:t>
+      </w:r>
+      <w:r>
+        <w:br/>
+      </w:r>
+      <w:r>
+        <w:rPr>
+          <w:rStyle w:val="NormalTok"/>
+          <w:sz w:val="21"/>
+        </w:rPr>
+        <w:t xml:space="preserve">    </w:t>
+      </w:r>
+      <w:r>
+        <w:rPr>
+          <w:rStyle w:val="KeywordTok"/>
+          <w:sz w:val="21"/>
+        </w:rPr>
+        <w:t>line-height</w:t>
+      </w:r>
+      <w:r>
+        <w:rPr>
+          <w:rStyle w:val="NormalTok"/>
+          <w:sz w:val="21"/>
+        </w:rPr>
+        <w:t xml:space="preserve">: </w:t>
+      </w:r>
+      <w:r>
+        <w:rPr>
+          <w:rStyle w:val="DecValTok"/>
+          <w:sz w:val="21"/>
+        </w:rPr>
+        <w:t>1.2</w:t>
+      </w:r>
+      <w:r>
+        <w:rPr>
+          <w:rStyle w:val="OperatorTok"/>
+          <w:sz w:val="21"/>
+        </w:rPr>
+        <w:t>;</w:t>
+      </w:r>
+      <w:r>
+        <w:br/>
+      </w:r>
+      <w:r>
+        <w:br/>
+      </w:r>
+      <w:r>
+        <w:rPr>
+          <w:rStyle w:val="NormalTok"/>
+          <w:sz w:val="21"/>
+        </w:rPr>
+        <w:t xml:space="preserve">    </w:t>
+      </w:r>
+      <w:r>
+        <w:rPr>
+          <w:rStyle w:val="KeywordTok"/>
+          <w:sz w:val="21"/>
+        </w:rPr>
+        <w:t>text-align</w:t>
+      </w:r>
+      <w:r>
+        <w:rPr>
+          <w:rStyle w:val="NormalTok"/>
+          <w:sz w:val="21"/>
+        </w:rPr>
+        <w:t xml:space="preserve">: </w:t>
+      </w:r>
+      <w:r>
+        <w:rPr>
+          <w:rStyle w:val="DecValTok"/>
+          <w:sz w:val="21"/>
+        </w:rPr>
+        <w:t>center</w:t>
+      </w:r>
+      <w:r>
+        <w:rPr>
+          <w:rStyle w:val="OperatorTok"/>
+          <w:sz w:val="21"/>
+        </w:rPr>
+        <w:t>;</w:t>
+      </w:r>
+      <w:r>
+        <w:br/>
+      </w:r>
+      <w:r>
+        <w:rPr>
+          <w:rStyle w:val="NormalTok"/>
+          <w:sz w:val="21"/>
+        </w:rPr>
+        <w:t xml:space="preserve">    </w:t>
+      </w:r>
+      <w:r>
+        <w:rPr>
+          <w:rStyle w:val="KeywordTok"/>
+          <w:sz w:val="21"/>
+        </w:rPr>
+        <w:t>vertical-align</w:t>
+      </w:r>
+      <w:r>
+        <w:rPr>
+          <w:rStyle w:val="NormalTok"/>
+          <w:sz w:val="21"/>
+        </w:rPr>
+        <w:t xml:space="preserve">: </w:t>
+      </w:r>
+      <w:r>
+        <w:rPr>
+          <w:rStyle w:val="DecValTok"/>
+          <w:sz w:val="21"/>
+        </w:rPr>
+        <w:t>center</w:t>
+      </w:r>
+      <w:r>
+        <w:rPr>
+          <w:rStyle w:val="OperatorTok"/>
+          <w:sz w:val="21"/>
+        </w:rPr>
+        <w:t>;</w:t>
+      </w:r>
+      <w:r>
+        <w:br/>
+      </w:r>
+      <w:r>
+        <w:rPr>
+          <w:rStyle w:val="NormalTok"/>
+          <w:sz w:val="21"/>
+        </w:rPr>
+        <w:t>}</w:t>
+      </w:r>
+    </w:p>
+    <w:p>
+      <w:pPr>
+        <w:pStyle w:val="a1"/>
+      </w:pPr>
+      <w:r>
+        <w:t>теперь при наведении на кнопку она изменит свой фоновый цвет.</w:t>
+      </w:r>
+    </w:p>
+    <w:p>
+      <w:pPr>
+        <w:pStyle w:val="a1"/>
+      </w:pPr>
+      <w:r>
+        <w:t>Но пока что эта кнопка ничего не делает. Для того, чтобы добавить действия, по нажатию и не только, используется функция:</w:t>
+      </w:r>
+    </w:p>
+    <w:p>
+      <w:pPr>
+        <w:pStyle w:val="SourceCode"/>
+      </w:pPr>
+      <w:r>
+        <w:rPr>
+          <w:rStyle w:val="CommentTok"/>
+          <w:sz w:val="21"/>
+        </w:rPr>
+        <w:t xml:space="preserve">// callback --- function&lt;void(Component* sender, Event* e)&gt; </w:t>
+      </w:r>
+      <w:r>
+        <w:br/>
+      </w:r>
+      <w:r>
+        <w:rPr>
+          <w:rStyle w:val="NormalTok"/>
+          <w:sz w:val="21"/>
+        </w:rPr>
+        <w:t>Component* addEventListener(string action, callbackEvent callback);</w:t>
+      </w:r>
+    </w:p>
+    <w:p>
+      <w:pPr>
+        <w:pStyle w:val="a1"/>
+      </w:pPr>
+      <w:r>
+        <w:t>Библиотека позволяет отслеживать 7 событий:</w:t>
+      </w:r>
+    </w:p>
+    <w:p>
+      <w:pPr>
+        <w:pStyle w:val="Compact"/>
+        <w:numPr>
+          <w:ilvl w:val="0"/>
+          <w:numId w:val="33"/>
+        </w:numPr>
+      </w:pPr>
+      <w:r>
+        <w:t>Нажатие кнопки мыши (</w:t>
+      </w:r>
+      <w:r>
+        <w:rPr>
+          <w:rStyle w:val="VerbatimChar"/>
+        </w:rPr>
+        <w:t>onmousedown</w:t>
+      </w:r>
+      <w:r>
+        <w:t>);</w:t>
+      </w:r>
+    </w:p>
+    <w:p>
+      <w:pPr>
+        <w:pStyle w:val="Compact"/>
+        <w:numPr>
+          <w:ilvl w:val="0"/>
+          <w:numId w:val="33"/>
+        </w:numPr>
+      </w:pPr>
+      <w:r>
+        <w:t>Отпускание кнопки мыши (</w:t>
+      </w:r>
+      <w:r>
+        <w:rPr>
+          <w:rStyle w:val="VerbatimChar"/>
+        </w:rPr>
+        <w:t>onmouseup</w:t>
+      </w:r>
+      <w:r>
+        <w:t>);</w:t>
+      </w:r>
+    </w:p>
+    <w:p>
+      <w:pPr>
+        <w:pStyle w:val="Compact"/>
+        <w:numPr>
+          <w:ilvl w:val="0"/>
+          <w:numId w:val="33"/>
+        </w:numPr>
+      </w:pPr>
+      <w:r>
+        <w:t>Движение курсора мыши по элементу (</w:t>
+      </w:r>
+      <w:r>
+        <w:rPr>
+          <w:rStyle w:val="VerbatimChar"/>
+        </w:rPr>
+        <w:t>mousemotion</w:t>
+      </w:r>
+      <w:r>
+        <w:t>);</w:t>
+      </w:r>
+    </w:p>
+    <w:p>
+      <w:pPr>
+        <w:pStyle w:val="Compact"/>
+        <w:numPr>
+          <w:ilvl w:val="0"/>
+          <w:numId w:val="33"/>
+        </w:numPr>
+      </w:pPr>
+      <w:r>
+        <w:lastRenderedPageBreak/>
+        <w:t>Попадание курсора мыши на элемент (</w:t>
+      </w:r>
+      <w:r>
+        <w:rPr>
+          <w:rStyle w:val="VerbatimChar"/>
+        </w:rPr>
+        <w:t>onmouseover</w:t>
+      </w:r>
+      <w:r>
+        <w:t>);</w:t>
+      </w:r>
+    </w:p>
+    <w:p>
+      <w:pPr>
+        <w:pStyle w:val="Compact"/>
+        <w:numPr>
+          <w:ilvl w:val="0"/>
+          <w:numId w:val="33"/>
+        </w:numPr>
+      </w:pPr>
+      <w:r>
+        <w:t>Выход курсора мыши из элемента (</w:t>
+      </w:r>
+      <w:r>
+        <w:rPr>
+          <w:rStyle w:val="VerbatimChar"/>
+        </w:rPr>
+        <w:t>onmouseout</w:t>
+      </w:r>
+      <w:r>
+        <w:t>);</w:t>
+      </w:r>
+    </w:p>
+    <w:p>
+      <w:pPr>
+        <w:pStyle w:val="Compact"/>
+        <w:numPr>
+          <w:ilvl w:val="0"/>
+          <w:numId w:val="33"/>
+        </w:numPr>
+      </w:pPr>
+      <w:r>
+        <w:t>Наведение на элемент курсора (</w:t>
+      </w:r>
+      <w:r>
+        <w:rPr>
+          <w:rStyle w:val="VerbatimChar"/>
+        </w:rPr>
+        <w:t>hover</w:t>
+      </w:r>
+      <w:r>
+        <w:t>);</w:t>
+      </w:r>
+    </w:p>
+    <w:p>
+      <w:pPr>
+        <w:pStyle w:val="Compact"/>
+        <w:numPr>
+          <w:ilvl w:val="0"/>
+          <w:numId w:val="33"/>
+        </w:numPr>
+      </w:pPr>
+      <w:r>
+        <w:t>Клик по элементу (</w:t>
+      </w:r>
+      <w:r>
+        <w:rPr>
+          <w:rStyle w:val="VerbatimChar"/>
+        </w:rPr>
+        <w:t>click</w:t>
+      </w:r>
+      <w:r>
+        <w:t>).</w:t>
+      </w:r>
+    </w:p>
+    <w:p>
+      <w:pPr>
+        <w:pStyle w:val="a1"/>
+      </w:pPr>
+      <w:r>
+        <w:t xml:space="preserve">Добавим прослушиватель для события </w:t>
+      </w:r>
+      <w:r>
+        <w:rPr>
+          <w:rStyle w:val="VerbatimChar"/>
+        </w:rPr>
+        <w:t>click</w:t>
+      </w:r>
+      <w:r>
+        <w:t xml:space="preserve"> с помощью лямбда-функции:</w:t>
+      </w:r>
+    </w:p>
+    <w:p>
+      <w:pPr>
+        <w:pStyle w:val="SourceCode"/>
+      </w:pPr>
+      <w:r>
+        <w:rPr>
+          <w:rStyle w:val="DataTypeTok"/>
+          <w:sz w:val="21"/>
+        </w:rPr>
+        <w:t>void</w:t>
+      </w:r>
+      <w:r>
+        <w:rPr>
+          <w:rStyle w:val="NormalTok"/>
+          <w:sz w:val="21"/>
+        </w:rPr>
+        <w:t xml:space="preserve"> setup()</w:t>
+      </w:r>
+      <w:r>
+        <w:br/>
+      </w:r>
+      <w:r>
+        <w:rPr>
+          <w:rStyle w:val="NormalTok"/>
+          <w:sz w:val="21"/>
+        </w:rPr>
+        <w:t>{</w:t>
+      </w:r>
+      <w:r>
+        <w:br/>
+      </w:r>
+      <w:r>
+        <w:rPr>
+          <w:rStyle w:val="NormalTok"/>
+          <w:sz w:val="21"/>
+        </w:rPr>
+        <w:t xml:space="preserve">    include(</w:t>
+      </w:r>
+      <w:r>
+        <w:rPr>
+          <w:rStyle w:val="StringTok"/>
+          <w:sz w:val="21"/>
+        </w:rPr>
+        <w:t>"css/style.css"</w:t>
+      </w:r>
+      <w:r>
+        <w:rPr>
+          <w:rStyle w:val="NormalTok"/>
+          <w:sz w:val="21"/>
+        </w:rPr>
+        <w:t>);</w:t>
+      </w:r>
+      <w:r>
+        <w:br/>
+      </w:r>
+      <w:r>
+        <w:br/>
+      </w:r>
+      <w:r>
+        <w:rPr>
+          <w:rStyle w:val="NormalTok"/>
+          <w:sz w:val="21"/>
+        </w:rPr>
+        <w:t xml:space="preserve">    </w:t>
+      </w:r>
+      <w:r>
+        <w:rPr>
+          <w:rStyle w:val="ErrorTok"/>
+          <w:sz w:val="21"/>
+        </w:rPr>
+        <w:t>$$</w:t>
+      </w:r>
+      <w:r>
+        <w:rPr>
+          <w:rStyle w:val="NormalTok"/>
+          <w:sz w:val="21"/>
+        </w:rPr>
+        <w:t>-&gt;append(</w:t>
+      </w:r>
+      <w:r>
+        <w:rPr>
+          <w:rStyle w:val="KeywordTok"/>
+          <w:sz w:val="21"/>
+        </w:rPr>
+        <w:t>new</w:t>
+      </w:r>
+      <w:r>
+        <w:rPr>
+          <w:rStyle w:val="NormalTok"/>
+          <w:sz w:val="21"/>
+        </w:rPr>
+        <w:t xml:space="preserve"> Component(</w:t>
+      </w:r>
+      <w:r>
+        <w:rPr>
+          <w:rStyle w:val="StringTok"/>
+          <w:sz w:val="21"/>
+        </w:rPr>
+        <w:t>"#button"</w:t>
+      </w:r>
+      <w:r>
+        <w:rPr>
+          <w:rStyle w:val="NormalTok"/>
+          <w:sz w:val="21"/>
+        </w:rPr>
+        <w:t xml:space="preserve">, { </w:t>
+      </w:r>
+      <w:r>
+        <w:rPr>
+          <w:rStyle w:val="DecValTok"/>
+          <w:sz w:val="21"/>
+        </w:rPr>
+        <w:t>50</w:t>
+      </w:r>
+      <w:r>
+        <w:rPr>
+          <w:rStyle w:val="NormalTok"/>
+          <w:sz w:val="21"/>
+        </w:rPr>
+        <w:t xml:space="preserve">, </w:t>
+      </w:r>
+      <w:r>
+        <w:rPr>
+          <w:rStyle w:val="DecValTok"/>
+          <w:sz w:val="21"/>
+        </w:rPr>
+        <w:t>50</w:t>
+      </w:r>
+      <w:r>
+        <w:rPr>
+          <w:rStyle w:val="NormalTok"/>
+          <w:sz w:val="21"/>
+        </w:rPr>
+        <w:t xml:space="preserve">, </w:t>
+      </w:r>
+      <w:r>
+        <w:rPr>
+          <w:rStyle w:val="DecValTok"/>
+          <w:sz w:val="21"/>
+        </w:rPr>
+        <w:t>75</w:t>
+      </w:r>
+      <w:r>
+        <w:rPr>
+          <w:rStyle w:val="NormalTok"/>
+          <w:sz w:val="21"/>
+        </w:rPr>
+        <w:t xml:space="preserve">, </w:t>
+      </w:r>
+      <w:r>
+        <w:rPr>
+          <w:rStyle w:val="DecValTok"/>
+          <w:sz w:val="21"/>
+        </w:rPr>
+        <w:t>25</w:t>
+      </w:r>
+      <w:r>
+        <w:rPr>
+          <w:rStyle w:val="NormalTok"/>
+          <w:sz w:val="21"/>
+        </w:rPr>
+        <w:t xml:space="preserve"> }, </w:t>
+      </w:r>
+      <w:r>
+        <w:rPr>
+          <w:rStyle w:val="StringTok"/>
+          <w:sz w:val="21"/>
+        </w:rPr>
+        <w:t>".button"</w:t>
+      </w:r>
+      <w:r>
+        <w:rPr>
+          <w:rStyle w:val="NormalTok"/>
+          <w:sz w:val="21"/>
+        </w:rPr>
+        <w:t>)-&gt;setText(</w:t>
+      </w:r>
+      <w:r>
+        <w:rPr>
+          <w:rStyle w:val="StringTok"/>
+          <w:sz w:val="21"/>
+        </w:rPr>
+        <w:t>"text"</w:t>
+      </w:r>
+      <w:r>
+        <w:rPr>
+          <w:rStyle w:val="NormalTok"/>
+          <w:sz w:val="21"/>
+        </w:rPr>
+        <w:t>);</w:t>
+      </w:r>
+      <w:r>
+        <w:br/>
+      </w:r>
+      <w:r>
+        <w:br/>
+      </w:r>
+      <w:r>
+        <w:br/>
+      </w:r>
+      <w:r>
+        <w:rPr>
+          <w:rStyle w:val="NormalTok"/>
+          <w:sz w:val="21"/>
+        </w:rPr>
+        <w:t xml:space="preserve">    Window::getElementById(</w:t>
+      </w:r>
+      <w:r>
+        <w:rPr>
+          <w:rStyle w:val="StringTok"/>
+          <w:sz w:val="21"/>
+        </w:rPr>
+        <w:t>"#button"</w:t>
+      </w:r>
+      <w:r>
+        <w:rPr>
+          <w:rStyle w:val="NormalTok"/>
+          <w:sz w:val="21"/>
+        </w:rPr>
+        <w:t>)-&gt;addEventListener(</w:t>
+      </w:r>
+      <w:r>
+        <w:rPr>
+          <w:rStyle w:val="StringTok"/>
+          <w:sz w:val="21"/>
+        </w:rPr>
+        <w:t>"click"</w:t>
+      </w:r>
+      <w:r>
+        <w:rPr>
+          <w:rStyle w:val="NormalTok"/>
+          <w:sz w:val="21"/>
+        </w:rPr>
+        <w:t xml:space="preserve">, </w:t>
+      </w:r>
+      <w:r>
+        <w:br/>
+      </w:r>
+      <w:r>
+        <w:rPr>
+          <w:rStyle w:val="NormalTok"/>
+          <w:sz w:val="21"/>
+        </w:rPr>
+        <w:t xml:space="preserve">    [](Component* sender, Event* e)</w:t>
       </w:r>
       <w:r>
         <w:br/>
@@ -4287,97 +8148,69 @@
           <w:rStyle w:val="NormalTok"/>
           <w:sz w:val="21"/>
         </w:rPr>
-        <w:t xml:space="preserve">        setup();</w:t>
-      </w:r>
-      <w:r>
-        <w:br/>
-      </w:r>
-      <w:r>
-        <w:rPr>
-          <w:rStyle w:val="NormalTok"/>
-          <w:sz w:val="21"/>
-        </w:rPr>
-        <w:t xml:space="preserve">    };</w:t>
-      </w:r>
-      <w:r>
-        <w:br/>
-      </w:r>
-      <w:r>
-        <w:br/>
-      </w:r>
-      <w:r>
-        <w:rPr>
-          <w:rStyle w:val="KeywordTok"/>
-          <w:sz w:val="21"/>
-        </w:rPr>
-        <w:t>public</w:t>
-      </w:r>
-      <w:r>
-        <w:rPr>
-          <w:rStyle w:val="NormalTok"/>
-          <w:sz w:val="21"/>
-        </w:rPr>
-        <w:t>:</w:t>
-      </w:r>
-      <w:r>
-        <w:br/>
-      </w:r>
-      <w:r>
-        <w:rPr>
-          <w:rStyle w:val="NormalTok"/>
-          <w:sz w:val="21"/>
-        </w:rPr>
-        <w:t xml:space="preserve">    </w:t>
-      </w:r>
-      <w:r>
-        <w:rPr>
-          <w:rStyle w:val="DataTypeTok"/>
-          <w:sz w:val="21"/>
-        </w:rPr>
-        <w:t>void</w:t>
-      </w:r>
-      <w:r>
-        <w:rPr>
-          <w:rStyle w:val="NormalTok"/>
-          <w:sz w:val="21"/>
-        </w:rPr>
-        <w:t xml:space="preserve"> setup()</w:t>
-      </w:r>
-      <w:r>
-        <w:br/>
-      </w:r>
-      <w:r>
-        <w:rPr>
-          <w:rStyle w:val="NormalTok"/>
-          <w:sz w:val="21"/>
-        </w:rPr>
-        <w:t xml:space="preserve">    {</w:t>
-      </w:r>
-      <w:r>
-        <w:br/>
-      </w:r>
-      <w:r>
-        <w:br/>
-      </w:r>
-      <w:r>
-        <w:rPr>
-          <w:rStyle w:val="NormalTok"/>
-          <w:sz w:val="21"/>
-        </w:rPr>
-        <w:t xml:space="preserve">    }</w:t>
-      </w:r>
-      <w:r>
-        <w:br/>
-      </w:r>
-      <w:r>
-        <w:br/>
-      </w:r>
-      <w:r>
-        <w:rPr>
-          <w:rStyle w:val="NormalTok"/>
-          <w:sz w:val="21"/>
-        </w:rPr>
-        <w:t>};</w:t>
+        <w:t xml:space="preserve">        </w:t>
+      </w:r>
+      <w:r>
+        <w:rPr>
+          <w:rStyle w:val="BuiltInTok"/>
+          <w:sz w:val="21"/>
+        </w:rPr>
+        <w:t>std::</w:t>
+      </w:r>
+      <w:r>
+        <w:rPr>
+          <w:rStyle w:val="NormalTok"/>
+          <w:sz w:val="21"/>
+        </w:rPr>
+        <w:t xml:space="preserve">cout &lt;&lt; </w:t>
+      </w:r>
+      <w:r>
+        <w:rPr>
+          <w:rStyle w:val="StringTok"/>
+          <w:sz w:val="21"/>
+        </w:rPr>
+        <w:t>"Button clicked"</w:t>
+      </w:r>
+      <w:r>
+        <w:rPr>
+          <w:rStyle w:val="NormalTok"/>
+          <w:sz w:val="21"/>
+        </w:rPr>
+        <w:t xml:space="preserve"> &lt;&lt; </w:t>
+      </w:r>
+      <w:r>
+        <w:rPr>
+          <w:rStyle w:val="BuiltInTok"/>
+          <w:sz w:val="21"/>
+        </w:rPr>
+        <w:t>std::</w:t>
+      </w:r>
+      <w:r>
+        <w:rPr>
+          <w:rStyle w:val="NormalTok"/>
+          <w:sz w:val="21"/>
+        </w:rPr>
+        <w:t>endl;</w:t>
+      </w:r>
+      <w:r>
+        <w:br/>
+      </w:r>
+      <w:r>
+        <w:rPr>
+          <w:rStyle w:val="NormalTok"/>
+          <w:sz w:val="21"/>
+        </w:rPr>
+        <w:t xml:space="preserve">    });</w:t>
+      </w:r>
+      <w:r>
+        <w:br/>
+      </w:r>
+      <w:r>
+        <w:rPr>
+          <w:rStyle w:val="NormalTok"/>
+          <w:sz w:val="21"/>
+        </w:rPr>
+        <w:t>}</w:t>
       </w:r>
     </w:p>
     <w:p>
@@ -4385,361 +8218,16 @@
         <w:pStyle w:val="a1"/>
       </w:pPr>
       <w:r>
-        <w:t>Пока класс небольшой реализацию можно писать в заголовочном файле для краткости.</w:t>
-      </w:r>
-    </w:p>
-    <w:p>
-      <w:pPr>
-        <w:pStyle w:val="a1"/>
-      </w:pPr>
-      <w:r>
-        <w:t xml:space="preserve">Все что необходимо, это перегрузить конструктор и добавить функцию </w:t>
-      </w:r>
-      <w:r>
-        <w:rPr>
-          <w:rStyle w:val="VerbatimChar"/>
-        </w:rPr>
-        <w:t>setup</w:t>
-      </w:r>
-      <w:r>
-        <w:t xml:space="preserve"> для настройки, которую надо вызвать в конструкторе. В данном случае, именно в функции </w:t>
-      </w:r>
-      <w:r>
-        <w:rPr>
-          <w:rStyle w:val="VerbatimChar"/>
-        </w:rPr>
-        <w:t>setup</w:t>
-      </w:r>
-      <w:r>
-        <w:t xml:space="preserve"> добаляются новые компоненты интерфейса.</w:t>
-      </w:r>
-    </w:p>
-    <w:p>
-      <w:pPr>
-        <w:pStyle w:val="a1"/>
-      </w:pPr>
-      <w:r>
-        <w:t xml:space="preserve">Теперь подключаем данный класс в </w:t>
-      </w:r>
-      <w:r>
-        <w:rPr>
-          <w:rStyle w:val="VerbatimChar"/>
-        </w:rPr>
-        <w:t>main.cpp</w:t>
-      </w:r>
-      <w:r>
-        <w:t xml:space="preserve"> и создаем экземпляр.</w:t>
-      </w:r>
-    </w:p>
-    <w:p>
-      <w:pPr>
-        <w:pStyle w:val="SourceCode"/>
-      </w:pPr>
-      <w:r>
-        <w:rPr>
-          <w:rStyle w:val="PreprocessorTok"/>
-          <w:sz w:val="21"/>
-        </w:rPr>
-        <w:t xml:space="preserve">#include </w:t>
-      </w:r>
-      <w:r>
-        <w:rPr>
-          <w:rStyle w:val="ImportTok"/>
-          <w:sz w:val="21"/>
-        </w:rPr>
-        <w:t>"kit/kit.h"</w:t>
-      </w:r>
-      <w:r>
-        <w:br/>
-      </w:r>
-      <w:r>
-        <w:br/>
-      </w:r>
-      <w:r>
-        <w:rPr>
-          <w:rStyle w:val="PreprocessorTok"/>
-          <w:sz w:val="21"/>
-        </w:rPr>
-        <w:t xml:space="preserve">#include </w:t>
-      </w:r>
-      <w:r>
-        <w:rPr>
-          <w:rStyle w:val="ImportTok"/>
-          <w:sz w:val="21"/>
-        </w:rPr>
-        <w:t>"MyWindow/MyWindow.h"</w:t>
-      </w:r>
-      <w:r>
-        <w:br/>
-      </w:r>
-      <w:r>
-        <w:br/>
-      </w:r>
-      <w:r>
-        <w:rPr>
-          <w:rStyle w:val="KeywordTok"/>
-          <w:sz w:val="21"/>
-        </w:rPr>
-        <w:t>using</w:t>
-      </w:r>
-      <w:r>
-        <w:rPr>
-          <w:rStyle w:val="NormalTok"/>
-          <w:sz w:val="21"/>
-        </w:rPr>
-        <w:t xml:space="preserve"> </w:t>
-      </w:r>
-      <w:r>
-        <w:rPr>
-          <w:rStyle w:val="KeywordTok"/>
-          <w:sz w:val="21"/>
-        </w:rPr>
-        <w:t>namespace</w:t>
-      </w:r>
-      <w:r>
-        <w:rPr>
-          <w:rStyle w:val="NormalTok"/>
-          <w:sz w:val="21"/>
-        </w:rPr>
-        <w:t xml:space="preserve"> Lib;</w:t>
-      </w:r>
-      <w:r>
-        <w:br/>
-      </w:r>
-      <w:r>
-        <w:br/>
-      </w:r>
-      <w:r>
-        <w:rPr>
-          <w:rStyle w:val="DataTypeTok"/>
-          <w:sz w:val="21"/>
-        </w:rPr>
-        <w:t>int</w:t>
-      </w:r>
-      <w:r>
-        <w:rPr>
-          <w:rStyle w:val="NormalTok"/>
-          <w:sz w:val="21"/>
-        </w:rPr>
-        <w:t xml:space="preserve"> main(</w:t>
-      </w:r>
-      <w:r>
-        <w:rPr>
-          <w:rStyle w:val="DataTypeTok"/>
-          <w:sz w:val="21"/>
-        </w:rPr>
-        <w:t>int</w:t>
-      </w:r>
-      <w:r>
-        <w:rPr>
-          <w:rStyle w:val="NormalTok"/>
-          <w:sz w:val="21"/>
-        </w:rPr>
-        <w:t xml:space="preserve"> argc, </w:t>
-      </w:r>
-      <w:r>
-        <w:rPr>
-          <w:rStyle w:val="DataTypeTok"/>
-          <w:sz w:val="21"/>
-        </w:rPr>
-        <w:t>char</w:t>
-      </w:r>
-      <w:r>
-        <w:rPr>
-          <w:rStyle w:val="NormalTok"/>
-          <w:sz w:val="21"/>
-        </w:rPr>
-        <w:t>** argv)</w:t>
-      </w:r>
-      <w:r>
-        <w:br/>
-      </w:r>
-      <w:r>
-        <w:rPr>
-          <w:rStyle w:val="NormalTok"/>
-          <w:sz w:val="21"/>
-        </w:rPr>
-        <w:t>{</w:t>
-      </w:r>
-      <w:r>
-        <w:br/>
-      </w:r>
-      <w:r>
-        <w:rPr>
-          <w:rStyle w:val="NormalTok"/>
-          <w:sz w:val="21"/>
-        </w:rPr>
-        <w:t xml:space="preserve">    </w:t>
-      </w:r>
-      <w:r>
-        <w:rPr>
-          <w:rStyle w:val="ErrorTok"/>
-          <w:sz w:val="21"/>
-        </w:rPr>
-        <w:t>$</w:t>
-      </w:r>
-      <w:r>
-        <w:rPr>
-          <w:rStyle w:val="NormalTok"/>
-          <w:sz w:val="21"/>
-        </w:rPr>
-        <w:t>.addWindow(</w:t>
-      </w:r>
-      <w:r>
-        <w:rPr>
-          <w:rStyle w:val="KeywordTok"/>
-          <w:sz w:val="21"/>
-        </w:rPr>
-        <w:t>new</w:t>
-      </w:r>
-      <w:r>
-        <w:rPr>
-          <w:rStyle w:val="NormalTok"/>
-          <w:sz w:val="21"/>
-        </w:rPr>
-        <w:t xml:space="preserve"> MyWindow(</w:t>
-      </w:r>
-      <w:r>
-        <w:rPr>
-          <w:rStyle w:val="StringTok"/>
-          <w:sz w:val="21"/>
-        </w:rPr>
-        <w:t>"new window"</w:t>
-      </w:r>
-      <w:r>
-        <w:rPr>
-          <w:rStyle w:val="NormalTok"/>
-          <w:sz w:val="21"/>
-        </w:rPr>
-        <w:t xml:space="preserve">, { </w:t>
-      </w:r>
-      <w:r>
-        <w:rPr>
-          <w:rStyle w:val="DecValTok"/>
-          <w:sz w:val="21"/>
-        </w:rPr>
-        <w:t>100</w:t>
-      </w:r>
-      <w:r>
-        <w:rPr>
-          <w:rStyle w:val="NormalTok"/>
-          <w:sz w:val="21"/>
-        </w:rPr>
-        <w:t xml:space="preserve">, </w:t>
-      </w:r>
-      <w:r>
-        <w:rPr>
-          <w:rStyle w:val="DecValTok"/>
-          <w:sz w:val="21"/>
-        </w:rPr>
-        <w:t>100</w:t>
-      </w:r>
-      <w:r>
-        <w:rPr>
-          <w:rStyle w:val="NormalTok"/>
-          <w:sz w:val="21"/>
-        </w:rPr>
-        <w:t xml:space="preserve">, </w:t>
-      </w:r>
-      <w:r>
-        <w:rPr>
-          <w:rStyle w:val="DecValTok"/>
-          <w:sz w:val="21"/>
-        </w:rPr>
-        <w:t>1000</w:t>
-      </w:r>
-      <w:r>
-        <w:rPr>
-          <w:rStyle w:val="NormalTok"/>
-          <w:sz w:val="21"/>
-        </w:rPr>
-        <w:t xml:space="preserve">, </w:t>
-      </w:r>
-      <w:r>
-        <w:rPr>
-          <w:rStyle w:val="DecValTok"/>
-          <w:sz w:val="21"/>
-        </w:rPr>
-        <w:t>500</w:t>
-      </w:r>
-      <w:r>
-        <w:rPr>
-          <w:rStyle w:val="NormalTok"/>
-          <w:sz w:val="21"/>
-        </w:rPr>
-        <w:t xml:space="preserve"> }));</w:t>
-      </w:r>
-      <w:r>
-        <w:br/>
-      </w:r>
-      <w:r>
-        <w:rPr>
-          <w:rStyle w:val="NormalTok"/>
-          <w:sz w:val="21"/>
-        </w:rPr>
-        <w:t xml:space="preserve">    </w:t>
-      </w:r>
-      <w:r>
-        <w:rPr>
-          <w:rStyle w:val="ErrorTok"/>
-          <w:sz w:val="21"/>
-        </w:rPr>
-        <w:t>$</w:t>
-      </w:r>
-      <w:r>
-        <w:rPr>
-          <w:rStyle w:val="NormalTok"/>
-          <w:sz w:val="21"/>
-        </w:rPr>
-        <w:t>.run();</w:t>
-      </w:r>
-      <w:r>
-        <w:br/>
-      </w:r>
-      <w:r>
-        <w:rPr>
-          <w:rStyle w:val="NormalTok"/>
-          <w:sz w:val="21"/>
-        </w:rPr>
-        <w:t xml:space="preserve">    </w:t>
-      </w:r>
-      <w:r>
-        <w:rPr>
-          <w:rStyle w:val="ControlFlowTok"/>
-          <w:sz w:val="21"/>
-        </w:rPr>
-        <w:t>return</w:t>
-      </w:r>
-      <w:r>
-        <w:rPr>
-          <w:rStyle w:val="NormalTok"/>
-          <w:sz w:val="21"/>
-        </w:rPr>
-        <w:t xml:space="preserve"> </w:t>
-      </w:r>
-      <w:r>
-        <w:rPr>
-          <w:rStyle w:val="DecValTok"/>
-          <w:sz w:val="21"/>
-        </w:rPr>
-        <w:t>0</w:t>
-      </w:r>
-      <w:r>
-        <w:rPr>
-          <w:rStyle w:val="NormalTok"/>
-          <w:sz w:val="21"/>
-        </w:rPr>
-        <w:t>;</w:t>
-      </w:r>
-      <w:r>
-        <w:br/>
-      </w:r>
-      <w:r>
-        <w:rPr>
-          <w:rStyle w:val="NormalTok"/>
-          <w:sz w:val="21"/>
-        </w:rPr>
-        <w:t>}</w:t>
+        <w:t xml:space="preserve">Для вывода не забудьте подключить библиотеку </w:t>
+      </w:r>
+      <w:r>
+        <w:rPr>
+          <w:rStyle w:val="VerbatimChar"/>
+        </w:rPr>
+        <w:t>iostream</w:t>
+      </w:r>
+      <w:r>
+        <w:t>.</w:t>
       </w:r>
     </w:p>
     <w:p>
@@ -4751,7 +8239,7 @@
         </w:rPr>
       </w:pPr>
       <w:r>
-        <w:t>Теперь перейдем к настройке интерфейса.</w:t>
+        <w:t>Теперь при клике на вашу кнопку, в консоли будут появляться сообщения о том, что копка нажата.</w:t>
       </w:r>
       <w:r>
         <w:rPr>
@@ -4823,7 +8311,7 @@
           <w:rPr>
             <w:noProof/>
           </w:rPr>
-          <w:t>10</w:t>
+          <w:t>15</w:t>
         </w:r>
         <w:r>
           <w:rPr>
@@ -4863,7 +8351,7 @@
   <w:abstractNum w:abstractNumId="0" w15:restartNumberingAfterBreak="0">
     <w:nsid w:val="882A8DAD"/>
     <w:multiLevelType w:val="multilevel"/>
-    <w:tmpl w:val="B172DA5C"/>
+    <w:tmpl w:val="0D1E8310"/>
     <w:lvl w:ilvl="0">
       <w:start w:val="1"/>
       <w:numFmt w:val="bullet"/>
@@ -5094,7 +8582,7 @@
   <w:abstractNum w:abstractNumId="2" w15:restartNumberingAfterBreak="0">
     <w:nsid w:val="A4961D5E"/>
     <w:multiLevelType w:val="multilevel"/>
-    <w:tmpl w:val="2422B032"/>
+    <w:tmpl w:val="D9AC499A"/>
     <w:lvl w:ilvl="0">
       <w:start w:val="1"/>
       <w:numFmt w:val="bullet"/>
@@ -5209,7 +8697,7 @@
   <w:abstractNum w:abstractNumId="3" w15:restartNumberingAfterBreak="0">
     <w:nsid w:val="EA454B4C"/>
     <w:multiLevelType w:val="multilevel"/>
-    <w:tmpl w:val="C6EAABDA"/>
+    <w:tmpl w:val="E272D218"/>
     <w:lvl w:ilvl="0">
       <w:start w:val="1"/>
       <w:numFmt w:val="decimal"/>
@@ -5339,7 +8827,7 @@
   <w:abstractNum w:abstractNumId="4" w15:restartNumberingAfterBreak="0">
     <w:nsid w:val="FFFFFF7C"/>
     <w:multiLevelType w:val="singleLevel"/>
-    <w:tmpl w:val="DB12B970"/>
+    <w:tmpl w:val="51D6F7F0"/>
     <w:lvl w:ilvl="0">
       <w:start w:val="1"/>
       <w:numFmt w:val="decimal"/>
@@ -5361,7 +8849,7 @@
   <w:abstractNum w:abstractNumId="5" w15:restartNumberingAfterBreak="0">
     <w:nsid w:val="FFFFFF7D"/>
     <w:multiLevelType w:val="singleLevel"/>
-    <w:tmpl w:val="22D2315C"/>
+    <w:tmpl w:val="270EA80E"/>
     <w:lvl w:ilvl="0">
       <w:start w:val="1"/>
       <w:numFmt w:val="decimal"/>
@@ -5383,7 +8871,7 @@
   <w:abstractNum w:abstractNumId="6" w15:restartNumberingAfterBreak="0">
     <w:nsid w:val="FFFFFF7E"/>
     <w:multiLevelType w:val="singleLevel"/>
-    <w:tmpl w:val="AF189F6E"/>
+    <w:tmpl w:val="BAC6E8A6"/>
     <w:lvl w:ilvl="0">
       <w:start w:val="1"/>
       <w:numFmt w:val="decimal"/>
@@ -5405,7 +8893,7 @@
   <w:abstractNum w:abstractNumId="7" w15:restartNumberingAfterBreak="0">
     <w:nsid w:val="FFFFFF80"/>
     <w:multiLevelType w:val="singleLevel"/>
-    <w:tmpl w:val="6FF48726"/>
+    <w:tmpl w:val="3D7627AA"/>
     <w:lvl w:ilvl="0">
       <w:start w:val="1"/>
       <w:numFmt w:val="bullet"/>
@@ -5427,7 +8915,7 @@
   <w:abstractNum w:abstractNumId="8" w15:restartNumberingAfterBreak="0">
     <w:nsid w:val="FFFFFF81"/>
     <w:multiLevelType w:val="singleLevel"/>
-    <w:tmpl w:val="3DF680EC"/>
+    <w:tmpl w:val="F19C93AA"/>
     <w:lvl w:ilvl="0">
       <w:start w:val="1"/>
       <w:numFmt w:val="bullet"/>
@@ -5449,7 +8937,7 @@
   <w:abstractNum w:abstractNumId="9" w15:restartNumberingAfterBreak="0">
     <w:nsid w:val="FFFFFF82"/>
     <w:multiLevelType w:val="singleLevel"/>
-    <w:tmpl w:val="472CE860"/>
+    <w:tmpl w:val="DAEC113E"/>
     <w:lvl w:ilvl="0">
       <w:start w:val="1"/>
       <w:numFmt w:val="bullet"/>
@@ -5471,7 +8959,7 @@
   <w:abstractNum w:abstractNumId="10" w15:restartNumberingAfterBreak="0">
     <w:nsid w:val="FFFFFF83"/>
     <w:multiLevelType w:val="singleLevel"/>
-    <w:tmpl w:val="AD121DC2"/>
+    <w:tmpl w:val="753CFBAE"/>
     <w:lvl w:ilvl="0">
       <w:start w:val="1"/>
       <w:numFmt w:val="bullet"/>
@@ -5493,7 +8981,7 @@
   <w:abstractNum w:abstractNumId="11" w15:restartNumberingAfterBreak="0">
     <w:nsid w:val="FFFFFF88"/>
     <w:multiLevelType w:val="singleLevel"/>
-    <w:tmpl w:val="58A2C306"/>
+    <w:tmpl w:val="67B4E65C"/>
     <w:lvl w:ilvl="0">
       <w:start w:val="1"/>
       <w:numFmt w:val="decimal"/>
@@ -5515,7 +9003,7 @@
   <w:abstractNum w:abstractNumId="12" w15:restartNumberingAfterBreak="0">
     <w:nsid w:val="FFFFFF89"/>
     <w:multiLevelType w:val="singleLevel"/>
-    <w:tmpl w:val="BDCA873E"/>
+    <w:tmpl w:val="443E5B92"/>
     <w:lvl w:ilvl="0">
       <w:start w:val="1"/>
       <w:numFmt w:val="bullet"/>
@@ -5537,7 +9025,7 @@
   <w:abstractNum w:abstractNumId="13" w15:restartNumberingAfterBreak="0">
     <w:nsid w:val="00000006"/>
     <w:multiLevelType w:val="singleLevel"/>
-    <w:tmpl w:val="0EC4EC46"/>
+    <w:tmpl w:val="0E1ED6B6"/>
     <w:name w:val="WW8Num6"/>
     <w:lvl w:ilvl="0">
       <w:start w:val="1"/>
@@ -5560,7 +9048,7 @@
   <w:abstractNum w:abstractNumId="14" w15:restartNumberingAfterBreak="0">
     <w:nsid w:val="00000019"/>
     <w:multiLevelType w:val="multilevel"/>
-    <w:tmpl w:val="0E52CEAE"/>
+    <w:tmpl w:val="92A698A6"/>
     <w:name w:val="WW8Num25"/>
     <w:lvl w:ilvl="0">
       <w:start w:val="1"/>
@@ -5722,7 +9210,7 @@
   <w:abstractNum w:abstractNumId="15" w15:restartNumberingAfterBreak="0">
     <w:nsid w:val="0000001C"/>
     <w:multiLevelType w:val="multilevel"/>
-    <w:tmpl w:val="EB7A3502"/>
+    <w:tmpl w:val="CF4E7748"/>
     <w:name w:val="WW8Num28"/>
     <w:lvl w:ilvl="0">
       <w:start w:val="1"/>
@@ -5884,7 +9372,7 @@
   <w:abstractNum w:abstractNumId="16" w15:restartNumberingAfterBreak="0">
     <w:nsid w:val="022E5BB5"/>
     <w:multiLevelType w:val="multilevel"/>
-    <w:tmpl w:val="438835B2"/>
+    <w:tmpl w:val="0DB66CB0"/>
     <w:styleLink w:val="1"/>
     <w:lvl w:ilvl="0">
       <w:start w:val="1"/>
@@ -6011,7 +9499,7 @@
   <w:abstractNum w:abstractNumId="17" w15:restartNumberingAfterBreak="0">
     <w:nsid w:val="02EB2671"/>
     <w:multiLevelType w:val="multilevel"/>
-    <w:tmpl w:val="98BE34DE"/>
+    <w:tmpl w:val="8DE40638"/>
     <w:styleLink w:val="a"/>
     <w:lvl w:ilvl="0">
       <w:start w:val="1"/>
@@ -6154,7 +9642,7 @@
   <w:abstractNum w:abstractNumId="18" w15:restartNumberingAfterBreak="0">
     <w:nsid w:val="126D18AB"/>
     <w:multiLevelType w:val="multilevel"/>
-    <w:tmpl w:val="1E76E3DE"/>
+    <w:tmpl w:val="51FE050C"/>
     <w:name w:val="маркер"/>
     <w:lvl w:ilvl="0">
       <w:start w:val="1"/>
@@ -6297,7 +9785,7 @@
   <w:abstractNum w:abstractNumId="19" w15:restartNumberingAfterBreak="0">
     <w:nsid w:val="16DC3DF2"/>
     <w:multiLevelType w:val="multilevel"/>
-    <w:tmpl w:val="8CF07ECE"/>
+    <w:tmpl w:val="0A46837A"/>
     <w:styleLink w:val="10"/>
     <w:lvl w:ilvl="0">
       <w:start w:val="1"/>
@@ -6406,7 +9894,7 @@
   <w:abstractNum w:abstractNumId="20" w15:restartNumberingAfterBreak="0">
     <w:nsid w:val="1FB76F32"/>
     <w:multiLevelType w:val="multilevel"/>
-    <w:tmpl w:val="633C4A86"/>
+    <w:tmpl w:val="80C6C05A"/>
     <w:lvl w:ilvl="0">
       <w:start w:val="1"/>
       <w:numFmt w:val="decimal"/>
@@ -6515,7 +10003,7 @@
   <w:abstractNum w:abstractNumId="21" w15:restartNumberingAfterBreak="0">
     <w:nsid w:val="39F555CB"/>
     <w:multiLevelType w:val="multilevel"/>
-    <w:tmpl w:val="FD8EEFE8"/>
+    <w:tmpl w:val="011ABE60"/>
     <w:lvl w:ilvl="0">
       <w:start w:val="1"/>
       <w:numFmt w:val="decimal"/>
@@ -6631,7 +10119,7 @@
   <w:abstractNum w:abstractNumId="22" w15:restartNumberingAfterBreak="0">
     <w:nsid w:val="6AAC1AC1"/>
     <w:multiLevelType w:val="multilevel"/>
-    <w:tmpl w:val="42EA7836"/>
+    <w:tmpl w:val="608421E0"/>
     <w:lvl w:ilvl="0">
       <w:start w:val="1"/>
       <w:numFmt w:val="decimal"/>
@@ -6739,7 +10227,7 @@
   <w:abstractNum w:abstractNumId="23" w15:restartNumberingAfterBreak="0">
     <w:nsid w:val="6C2F0ABB"/>
     <w:multiLevelType w:val="multilevel"/>
-    <w:tmpl w:val="9F2E2D50"/>
+    <w:tmpl w:val="896A3066"/>
     <w:styleLink w:val="11"/>
     <w:lvl w:ilvl="0">
       <w:start w:val="1"/>
@@ -7342,6 +10830,36 @@
     <w:abstractNumId w:val="4"/>
   </w:num>
   <w:num w:numId="32">
+    <w:abstractNumId w:val="3"/>
+    <w:lvlOverride w:ilvl="0">
+      <w:startOverride w:val="1"/>
+    </w:lvlOverride>
+    <w:lvlOverride w:ilvl="1">
+      <w:startOverride w:val="1"/>
+    </w:lvlOverride>
+    <w:lvlOverride w:ilvl="2">
+      <w:startOverride w:val="1"/>
+    </w:lvlOverride>
+    <w:lvlOverride w:ilvl="3">
+      <w:startOverride w:val="1"/>
+    </w:lvlOverride>
+    <w:lvlOverride w:ilvl="4">
+      <w:startOverride w:val="1"/>
+    </w:lvlOverride>
+    <w:lvlOverride w:ilvl="5">
+      <w:startOverride w:val="1"/>
+    </w:lvlOverride>
+    <w:lvlOverride w:ilvl="6">
+      <w:startOverride w:val="1"/>
+    </w:lvlOverride>
+    <w:lvlOverride w:ilvl="7">
+      <w:startOverride w:val="1"/>
+    </w:lvlOverride>
+    <w:lvlOverride w:ilvl="8">
+      <w:startOverride w:val="1"/>
+    </w:lvlOverride>
+  </w:num>
+  <w:num w:numId="33">
     <w:abstractNumId w:val="3"/>
     <w:lvlOverride w:ilvl="0">
       <w:startOverride w:val="1"/>
@@ -9631,7 +13149,7 @@
   <w:style w:type="character" w:customStyle="1" w:styleId="KeywordTok">
     <w:name w:val="KeywordTok"/>
     <w:basedOn w:val="VerbatimChar"/>
-    <w:rsid w:val="00F978B1"/>
+    <w:rsid w:val="00C42603"/>
     <w:rPr>
       <w:rFonts w:ascii="PT Mono" w:hAnsi="PT Mono"/>
       <w:b/>
@@ -9643,7 +13161,7 @@
   <w:style w:type="character" w:customStyle="1" w:styleId="DataTypeTok">
     <w:name w:val="DataTypeTok"/>
     <w:basedOn w:val="VerbatimChar"/>
-    <w:rsid w:val="00F978B1"/>
+    <w:rsid w:val="00C42603"/>
     <w:rPr>
       <w:rFonts w:ascii="PT Mono" w:hAnsi="PT Mono"/>
       <w:b w:val="0"/>
@@ -9655,7 +13173,7 @@
   <w:style w:type="character" w:customStyle="1" w:styleId="DecValTok">
     <w:name w:val="DecValTok"/>
     <w:basedOn w:val="VerbatimChar"/>
-    <w:rsid w:val="00F978B1"/>
+    <w:rsid w:val="00C42603"/>
     <w:rPr>
       <w:rFonts w:ascii="PT Mono" w:hAnsi="PT Mono"/>
       <w:b w:val="0"/>
@@ -9664,10 +13182,22 @@
       <w:sz w:val="24"/>
     </w:rPr>
   </w:style>
+  <w:style w:type="character" w:customStyle="1" w:styleId="ConstantTok">
+    <w:name w:val="ConstantTok"/>
+    <w:basedOn w:val="VerbatimChar"/>
+    <w:rsid w:val="00C42603"/>
+    <w:rPr>
+      <w:rFonts w:ascii="PT Mono" w:hAnsi="PT Mono"/>
+      <w:b w:val="0"/>
+      <w:i w:val="0"/>
+      <w:color w:val="880000"/>
+      <w:sz w:val="24"/>
+    </w:rPr>
+  </w:style>
   <w:style w:type="character" w:customStyle="1" w:styleId="StringTok">
     <w:name w:val="StringTok"/>
     <w:basedOn w:val="VerbatimChar"/>
-    <w:rsid w:val="00F978B1"/>
+    <w:rsid w:val="00C42603"/>
     <w:rPr>
       <w:rFonts w:ascii="PT Mono" w:hAnsi="PT Mono"/>
       <w:b w:val="0"/>
@@ -9679,7 +13209,7 @@
   <w:style w:type="character" w:customStyle="1" w:styleId="ImportTok">
     <w:name w:val="ImportTok"/>
     <w:basedOn w:val="VerbatimChar"/>
-    <w:rsid w:val="00F978B1"/>
+    <w:rsid w:val="00C42603"/>
     <w:rPr>
       <w:rFonts w:ascii="PT Mono" w:hAnsi="PT Mono"/>
       <w:b w:val="0"/>
@@ -9687,10 +13217,34 @@
       <w:sz w:val="24"/>
     </w:rPr>
   </w:style>
+  <w:style w:type="character" w:customStyle="1" w:styleId="CommentTok">
+    <w:name w:val="CommentTok"/>
+    <w:basedOn w:val="VerbatimChar"/>
+    <w:rsid w:val="00C42603"/>
+    <w:rPr>
+      <w:rFonts w:ascii="PT Mono" w:hAnsi="PT Mono"/>
+      <w:b w:val="0"/>
+      <w:i/>
+      <w:color w:val="60A0B0"/>
+      <w:sz w:val="24"/>
+    </w:rPr>
+  </w:style>
+  <w:style w:type="character" w:customStyle="1" w:styleId="FunctionTok">
+    <w:name w:val="FunctionTok"/>
+    <w:basedOn w:val="VerbatimChar"/>
+    <w:rsid w:val="00C42603"/>
+    <w:rPr>
+      <w:rFonts w:ascii="PT Mono" w:hAnsi="PT Mono"/>
+      <w:b w:val="0"/>
+      <w:i w:val="0"/>
+      <w:color w:val="06287E"/>
+      <w:sz w:val="24"/>
+    </w:rPr>
+  </w:style>
   <w:style w:type="character" w:customStyle="1" w:styleId="ControlFlowTok">
     <w:name w:val="ControlFlowTok"/>
     <w:basedOn w:val="VerbatimChar"/>
-    <w:rsid w:val="00F978B1"/>
+    <w:rsid w:val="00C42603"/>
     <w:rPr>
       <w:rFonts w:ascii="PT Mono" w:hAnsi="PT Mono"/>
       <w:b/>
@@ -9699,10 +13253,33 @@
       <w:sz w:val="24"/>
     </w:rPr>
   </w:style>
+  <w:style w:type="character" w:customStyle="1" w:styleId="OperatorTok">
+    <w:name w:val="OperatorTok"/>
+    <w:basedOn w:val="VerbatimChar"/>
+    <w:rsid w:val="00C42603"/>
+    <w:rPr>
+      <w:rFonts w:ascii="PT Mono" w:hAnsi="PT Mono"/>
+      <w:b w:val="0"/>
+      <w:i w:val="0"/>
+      <w:color w:val="666666"/>
+      <w:sz w:val="24"/>
+    </w:rPr>
+  </w:style>
+  <w:style w:type="character" w:customStyle="1" w:styleId="BuiltInTok">
+    <w:name w:val="BuiltInTok"/>
+    <w:basedOn w:val="VerbatimChar"/>
+    <w:rsid w:val="00C42603"/>
+    <w:rPr>
+      <w:rFonts w:ascii="PT Mono" w:hAnsi="PT Mono"/>
+      <w:b w:val="0"/>
+      <w:i w:val="0"/>
+      <w:sz w:val="24"/>
+    </w:rPr>
+  </w:style>
   <w:style w:type="character" w:customStyle="1" w:styleId="PreprocessorTok">
     <w:name w:val="PreprocessorTok"/>
     <w:basedOn w:val="VerbatimChar"/>
-    <w:rsid w:val="00F978B1"/>
+    <w:rsid w:val="00C42603"/>
     <w:rPr>
       <w:rFonts w:ascii="PT Mono" w:hAnsi="PT Mono"/>
       <w:b w:val="0"/>
@@ -9711,10 +13288,22 @@
       <w:sz w:val="24"/>
     </w:rPr>
   </w:style>
+  <w:style w:type="character" w:customStyle="1" w:styleId="InformationTok">
+    <w:name w:val="InformationTok"/>
+    <w:basedOn w:val="VerbatimChar"/>
+    <w:rsid w:val="00C42603"/>
+    <w:rPr>
+      <w:rFonts w:ascii="PT Mono" w:hAnsi="PT Mono"/>
+      <w:b/>
+      <w:i/>
+      <w:color w:val="60A0B0"/>
+      <w:sz w:val="24"/>
+    </w:rPr>
+  </w:style>
   <w:style w:type="character" w:customStyle="1" w:styleId="ErrorTok">
     <w:name w:val="ErrorTok"/>
     <w:basedOn w:val="VerbatimChar"/>
-    <w:rsid w:val="00F978B1"/>
+    <w:rsid w:val="00C42603"/>
     <w:rPr>
       <w:rFonts w:ascii="PT Mono" w:hAnsi="PT Mono"/>
       <w:b/>
@@ -9726,7 +13315,7 @@
   <w:style w:type="character" w:customStyle="1" w:styleId="NormalTok">
     <w:name w:val="NormalTok"/>
     <w:basedOn w:val="VerbatimChar"/>
-    <w:rsid w:val="00F978B1"/>
+    <w:rsid w:val="00C42603"/>
     <w:rPr>
       <w:rFonts w:ascii="PT Mono" w:hAnsi="PT Mono"/>
       <w:b w:val="0"/>
@@ -10027,7 +13616,7 @@
 </file>
 
 <file path=customXml/itemProps1.xml><?xml version="1.0" encoding="utf-8"?>
-<ds:datastoreItem xmlns:ds="http://schemas.openxmlformats.org/officeDocument/2006/customXml" ds:itemID="{345E6982-50BA-4C01-A7F0-F0395B95F2D1}">
+<ds:datastoreItem xmlns:ds="http://schemas.openxmlformats.org/officeDocument/2006/customXml" ds:itemID="{F568E6EB-B4C1-4115-A33A-1A2C319B64EA}">
   <ds:schemaRefs>
     <ds:schemaRef ds:uri="http://schemas.openxmlformats.org/officeDocument/2006/bibliography"/>
   </ds:schemaRefs>

--- a/report/ready/ready.docx
+++ b/report/ready/ready.docx
@@ -420,7 +420,7 @@
           </mc:Choice>
           <mc:Fallback>
             <w:pict>
-              <v:line w14:anchorId="11BF9BFB" id="Прямая соединительная линия 19" o:spid="_x0000_s1026" style="position:absolute;z-index:-251655168;visibility:visible;mso-wrap-style:square;mso-width-percent:0;mso-height-percent:0;mso-wrap-distance-left:9pt;mso-wrap-distance-top:0;mso-wrap-distance-right:9pt;mso-wrap-distance-bottom:0;mso-position-horizontal:absolute;mso-position-horizontal-relative:text;mso-position-vertical:absolute;mso-position-vertical-relative:text;mso-width-percent:0;mso-height-percent:0;mso-width-relative:page;mso-height-relative:page" from="152.95pt,.55pt" to="474.05pt,2.05pt" o:gfxdata="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" strokeweight=".16931mm"/>
+              <v:line w14:anchorId="3DF1AC08" id="Прямая соединительная линия 19" o:spid="_x0000_s1026" style="position:absolute;z-index:-251655168;visibility:visible;mso-wrap-style:square;mso-width-percent:0;mso-height-percent:0;mso-wrap-distance-left:9pt;mso-wrap-distance-top:0;mso-wrap-distance-right:9pt;mso-wrap-distance-bottom:0;mso-position-horizontal:absolute;mso-position-horizontal-relative:text;mso-position-vertical:absolute;mso-position-vertical-relative:text;mso-width-percent:0;mso-height-percent:0;mso-width-relative:page;mso-height-relative:page" from="152.95pt,.55pt" to="474.05pt,2.05pt" o:gfxdata="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" strokeweight=".16931mm"/>
             </w:pict>
           </mc:Fallback>
         </mc:AlternateContent>
@@ -497,7 +497,7 @@
           </mc:Choice>
           <mc:Fallback>
             <w:pict>
-              <v:line w14:anchorId="2F7F5BD4" id="Прямая соединительная линия 20" o:spid="_x0000_s1026" style="position:absolute;z-index:-251656192;visibility:visible;mso-wrap-style:square;mso-width-percent:0;mso-height-percent:0;mso-wrap-distance-left:9pt;mso-wrap-distance-top:0;mso-wrap-distance-right:9pt;mso-wrap-distance-bottom:0;mso-position-horizontal:absolute;mso-position-horizontal-relative:text;mso-position-vertical:absolute;mso-position-vertical-relative:text;mso-width-percent:0;mso-height-percent:0;mso-width-relative:page;mso-height-relative:page" from="95.15pt,.7pt" to="137.75pt,.7pt" o:gfxdata="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" strokeweight=".16931mm"/>
+              <v:line w14:anchorId="51866FB1" id="Прямая соединительная линия 20" o:spid="_x0000_s1026" style="position:absolute;z-index:-251656192;visibility:visible;mso-wrap-style:square;mso-width-percent:0;mso-height-percent:0;mso-wrap-distance-left:9pt;mso-wrap-distance-top:0;mso-wrap-distance-right:9pt;mso-wrap-distance-bottom:0;mso-position-horizontal:absolute;mso-position-horizontal-relative:text;mso-position-vertical:absolute;mso-position-vertical-relative:text;mso-width-percent:0;mso-height-percent:0;mso-width-relative:page;mso-height-relative:page" from="95.15pt,.7pt" to="137.75pt,.7pt" o:gfxdata="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" strokeweight=".16931mm"/>
             </w:pict>
           </mc:Fallback>
         </mc:AlternateContent>
@@ -560,7 +560,13 @@
         <w:rPr>
           <w:rFonts w:ascii="Times New Roman" w:hAnsi="Times New Roman"/>
         </w:rPr>
-        <w:t xml:space="preserve">Кафедра                     И5           </w:t>
+        <w:t>Кафедра                     И8</w:t>
+      </w:r>
+      <w:r>
+        <w:rPr>
+          <w:rFonts w:ascii="Times New Roman" w:hAnsi="Times New Roman"/>
+        </w:rPr>
+        <w:t xml:space="preserve">           </w:t>
       </w:r>
       <w:r>
         <w:rPr>
@@ -568,7 +574,7 @@
           <w:szCs w:val="24"/>
           <w:lang w:eastAsia="en-US"/>
         </w:rPr>
-        <w:t>Информационные системы и программные технологии</w:t>
+        <w:t>Системы приводов, мехатроника и робототехника</w:t>
       </w:r>
     </w:p>
     <w:p>
@@ -652,7 +658,7 @@
           </mc:Choice>
           <mc:Fallback>
             <w:pict>
-              <v:line w14:anchorId="192FA42B" id="Прямая соединительная линия 17" o:spid="_x0000_s1026" style="position:absolute;z-index:-251653120;visibility:visible;mso-wrap-style:square;mso-width-percent:0;mso-height-percent:0;mso-wrap-distance-left:9pt;mso-wrap-distance-top:0;mso-wrap-distance-right:9pt;mso-wrap-distance-bottom:0;mso-position-horizontal:absolute;mso-position-horizontal-relative:text;mso-position-vertical:absolute;mso-position-vertical-relative:text;mso-width-percent:0;mso-height-percent:0;mso-width-relative:page;mso-height-relative:page" from="154.6pt,.85pt" to="475.1pt,1.85pt" o:gfxdata="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" strokeweight=".16931mm"/>
+              <v:line w14:anchorId="1C4CD85C" id="Прямая соединительная линия 17" o:spid="_x0000_s1026" style="position:absolute;z-index:-251653120;visibility:visible;mso-wrap-style:square;mso-width-percent:0;mso-height-percent:0;mso-wrap-distance-left:9pt;mso-wrap-distance-top:0;mso-wrap-distance-right:9pt;mso-wrap-distance-bottom:0;mso-position-horizontal:absolute;mso-position-horizontal-relative:text;mso-position-vertical:absolute;mso-position-vertical-relative:text;mso-width-percent:0;mso-height-percent:0;mso-width-relative:page;mso-height-relative:page" from="154.6pt,.85pt" to="475.1pt,1.85pt" o:gfxdata="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" strokeweight=".16931mm"/>
             </w:pict>
           </mc:Fallback>
         </mc:AlternateContent>
@@ -729,7 +735,7 @@
           </mc:Choice>
           <mc:Fallback>
             <w:pict>
-              <v:line w14:anchorId="07620CF8" id="Прямая соединительная линия 18" o:spid="_x0000_s1026" style="position:absolute;z-index:-251654144;visibility:visible;mso-wrap-style:square;mso-width-percent:0;mso-height-percent:0;mso-wrap-distance-left:9pt;mso-wrap-distance-top:0;mso-wrap-distance-right:9pt;mso-wrap-distance-bottom:0;mso-position-horizontal:absolute;mso-position-horizontal-relative:text;mso-position-vertical:absolute;mso-position-vertical-relative:text;mso-width-percent:0;mso-height-percent:0;mso-width-relative:page;mso-height-relative:page" from="95.15pt,.7pt" to="137.75pt,.7pt" o:gfxdata="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" strokeweight=".16931mm"/>
+              <v:line w14:anchorId="27E8F0A8" id="Прямая соединительная линия 18" o:spid="_x0000_s1026" style="position:absolute;z-index:-251654144;visibility:visible;mso-wrap-style:square;mso-width-percent:0;mso-height-percent:0;mso-wrap-distance-left:9pt;mso-wrap-distance-top:0;mso-wrap-distance-right:9pt;mso-wrap-distance-bottom:0;mso-position-horizontal:absolute;mso-position-horizontal-relative:text;mso-position-vertical:absolute;mso-position-vertical-relative:text;mso-width-percent:0;mso-height-percent:0;mso-width-relative:page;mso-height-relative:page" from="95.15pt,.7pt" to="137.75pt,.7pt" o:gfxdata="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" strokeweight=".16931mm"/>
             </w:pict>
           </mc:Fallback>
         </mc:AlternateContent>
@@ -792,7 +798,13 @@
         <w:rPr>
           <w:rFonts w:ascii="Times New Roman" w:hAnsi="Times New Roman"/>
         </w:rPr>
-        <w:t>Дисциплина           Программирование на языке высокого уровня</w:t>
+        <w:t xml:space="preserve">Дисциплина           </w:t>
+      </w:r>
+      <w:r>
+        <w:rPr>
+          <w:rFonts w:ascii="Times New Roman" w:hAnsi="Times New Roman"/>
+        </w:rPr>
+        <w:t>Правоведение</w:t>
       </w:r>
     </w:p>
     <w:p>
@@ -876,7 +888,7 @@
           </mc:Choice>
           <mc:Fallback>
             <w:pict>
-              <v:line w14:anchorId="58F0E9F1" id="Прямая соединительная линия 16" o:spid="_x0000_s1026" style="position:absolute;z-index:-251652096;visibility:visible;mso-wrap-style:square;mso-width-percent:0;mso-height-percent:0;mso-wrap-distance-left:9pt;mso-wrap-distance-top:0;mso-wrap-distance-right:9pt;mso-wrap-distance-bottom:0;mso-position-horizontal:absolute;mso-position-horizontal-relative:text;mso-position-vertical:absolute;mso-position-vertical-relative:text;mso-width-percent:0;mso-height-percent:0;mso-width-relative:page;mso-height-relative:page" from="96.1pt,1pt" to="473.35pt,1pt" o:gfxdata="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" strokeweight=".16931mm"/>
+              <v:line w14:anchorId="1D0F79D3" id="Прямая соединительная линия 16" o:spid="_x0000_s1026" style="position:absolute;z-index:-251652096;visibility:visible;mso-wrap-style:square;mso-width-percent:0;mso-height-percent:0;mso-wrap-distance-left:9pt;mso-wrap-distance-top:0;mso-wrap-distance-right:9pt;mso-wrap-distance-bottom:0;mso-position-horizontal:absolute;mso-position-horizontal-relative:text;mso-position-vertical:absolute;mso-position-vertical-relative:text;mso-width-percent:0;mso-height-percent:0;mso-width-relative:page;mso-height-relative:page" from="96.1pt,1pt" to="473.35pt,1pt" o:gfxdata="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" strokeweight=".16931mm"/>
             </w:pict>
           </mc:Fallback>
         </mc:AlternateContent>
@@ -936,16 +948,7 @@
           <w:szCs w:val="22"/>
           <w:lang w:eastAsia="en-US"/>
         </w:rPr>
-        <w:t>ПРАКТИЧЕСКАЯ РАБОТА №</w:t>
-      </w:r>
-      <w:r>
-        <w:rPr>
-          <w:rFonts w:ascii="Times New Roman" w:eastAsia="Calibri" w:hAnsi="Times New Roman"/>
-          <w:sz w:val="44"/>
-          <w:szCs w:val="22"/>
-          <w:lang w:val="en-US" w:eastAsia="en-US"/>
-        </w:rPr>
-        <w:t>%NUMBER%</w:t>
+        <w:t>РЕФЕРАТ</w:t>
       </w:r>
     </w:p>
     <w:p>
@@ -1038,22 +1041,7 @@
                 <w:rFonts w:ascii="Times New Roman" w:hAnsi="Times New Roman"/>
                 <w:sz w:val="32"/>
               </w:rPr>
-              <w:t>%</w:t>
-            </w:r>
-            <w:r>
-              <w:rPr>
-                <w:rFonts w:ascii="Times New Roman" w:hAnsi="Times New Roman"/>
-                <w:sz w:val="32"/>
-                <w:lang w:val="en-US"/>
-              </w:rPr>
-              <w:t>TITLE</w:t>
-            </w:r>
-            <w:r>
-              <w:rPr>
-                <w:rFonts w:ascii="Times New Roman" w:hAnsi="Times New Roman"/>
-                <w:sz w:val="32"/>
-              </w:rPr>
-              <w:t>%</w:t>
+              <w:t>Муниципальное право</w:t>
             </w:r>
           </w:p>
         </w:tc>
@@ -1192,7 +1180,15 @@
                 <w:i/>
                 <w:sz w:val="28"/>
               </w:rPr>
-              <w:t>И-582</w:t>
+              <w:t>И-8</w:t>
+            </w:r>
+            <w:r>
+              <w:rPr>
+                <w:rFonts w:ascii="Times New Roman" w:hAnsi="Times New Roman"/>
+                <w:i/>
+                <w:sz w:val="28"/>
+              </w:rPr>
+              <w:t>82</w:t>
             </w:r>
           </w:p>
         </w:tc>
@@ -1226,7 +1222,15 @@
                 <w:i/>
                 <w:sz w:val="28"/>
               </w:rPr>
-              <w:t>Махнев П.С.</w:t>
+              <w:t>Коваленко Е.М</w:t>
+            </w:r>
+            <w:r>
+              <w:rPr>
+                <w:rFonts w:ascii="Times New Roman" w:hAnsi="Times New Roman"/>
+                <w:i/>
+                <w:sz w:val="28"/>
+              </w:rPr>
+              <w:t>.</w:t>
             </w:r>
           </w:p>
         </w:tc>
@@ -1383,7 +1387,7 @@
                 <w:i/>
                 <w:sz w:val="28"/>
               </w:rPr>
-              <w:t>Спирин Д.О.</w:t>
+              <w:t>Попова Н.П.</w:t>
             </w:r>
           </w:p>
         </w:tc>
@@ -3524,10 +3528,10 @@
     </w:p>
     <w:p>
       <w:pPr>
-        <w:pStyle w:val="aff9"/>
-      </w:pPr>
-      <w:r>
-        <w:t xml:space="preserve">Важно, функция </w:t>
+        <w:pStyle w:val="a1"/>
+      </w:pPr>
+      <w:r>
+        <w:t xml:space="preserve">Важно! Функция </w:t>
       </w:r>
       <w:r>
         <w:rPr>
@@ -4072,8 +4076,814 @@
         <w:pStyle w:val="a1"/>
       </w:pPr>
       <w:r>
+        <w:t xml:space="preserve">Создадим папку </w:t>
+      </w:r>
+      <w:r>
+        <w:rPr>
+          <w:rStyle w:val="VerbatimChar"/>
+        </w:rPr>
+        <w:t>MyWindow</w:t>
+      </w:r>
+      <w:r>
+        <w:t xml:space="preserve"> рядом с папкой </w:t>
+      </w:r>
+      <w:r>
+        <w:rPr>
+          <w:rStyle w:val="VerbatimChar"/>
+        </w:rPr>
+        <w:t>kit</w:t>
+      </w:r>
+      <w:r>
+        <w:t xml:space="preserve">. И создадим </w:t>
+      </w:r>
+      <w:r>
+        <w:rPr>
+          <w:rStyle w:val="VerbatimChar"/>
+        </w:rPr>
+        <w:t>MyWindow.h</w:t>
+      </w:r>
+      <w:r>
+        <w:t>.</w:t>
+      </w:r>
+    </w:p>
+    <w:p>
+      <w:pPr>
+        <w:pStyle w:val="a1"/>
+      </w:pPr>
+      <w:r>
         <w:lastRenderedPageBreak/>
-        <w:t xml:space="preserve">Создадим папку </w:t>
+        <w:t>Для наследования необходимо подключить заголовок с окном:</w:t>
+      </w:r>
+    </w:p>
+    <w:p>
+      <w:pPr>
+        <w:pStyle w:val="SourceCode"/>
+      </w:pPr>
+      <w:r>
+        <w:rPr>
+          <w:rStyle w:val="PreprocessorTok"/>
+          <w:sz w:val="21"/>
+        </w:rPr>
+        <w:t xml:space="preserve">#include </w:t>
+      </w:r>
+      <w:r>
+        <w:rPr>
+          <w:rStyle w:val="ImportTok"/>
+          <w:sz w:val="21"/>
+        </w:rPr>
+        <w:t>"../kit/window/window.h"</w:t>
+      </w:r>
+    </w:p>
+    <w:p>
+      <w:pPr>
+        <w:pStyle w:val="a1"/>
+      </w:pPr>
+      <w:r>
+        <w:t xml:space="preserve">После подключения создаем пустой класс и наследуем его от </w:t>
+      </w:r>
+      <w:r>
+        <w:rPr>
+          <w:rStyle w:val="VerbatimChar"/>
+        </w:rPr>
+        <w:t>Window</w:t>
+      </w:r>
+    </w:p>
+    <w:p>
+      <w:pPr>
+        <w:pStyle w:val="SourceCode"/>
+      </w:pPr>
+      <w:r>
+        <w:rPr>
+          <w:rStyle w:val="PreprocessorTok"/>
+          <w:sz w:val="21"/>
+        </w:rPr>
+        <w:t>#pragma once</w:t>
+      </w:r>
+      <w:r>
+        <w:br/>
+      </w:r>
+      <w:r>
+        <w:br/>
+      </w:r>
+      <w:r>
+        <w:rPr>
+          <w:rStyle w:val="PreprocessorTok"/>
+          <w:sz w:val="21"/>
+        </w:rPr>
+        <w:t xml:space="preserve">#include </w:t>
+      </w:r>
+      <w:r>
+        <w:rPr>
+          <w:rStyle w:val="ImportTok"/>
+          <w:sz w:val="21"/>
+        </w:rPr>
+        <w:t>"../kit/window/window.h"</w:t>
+      </w:r>
+      <w:r>
+        <w:br/>
+      </w:r>
+      <w:r>
+        <w:rPr>
+          <w:rStyle w:val="KeywordTok"/>
+          <w:sz w:val="21"/>
+        </w:rPr>
+        <w:t>using</w:t>
+      </w:r>
+      <w:r>
+        <w:rPr>
+          <w:rStyle w:val="NormalTok"/>
+          <w:sz w:val="21"/>
+        </w:rPr>
+        <w:t xml:space="preserve"> </w:t>
+      </w:r>
+      <w:r>
+        <w:rPr>
+          <w:rStyle w:val="KeywordTok"/>
+          <w:sz w:val="21"/>
+        </w:rPr>
+        <w:t>namespace</w:t>
+      </w:r>
+      <w:r>
+        <w:rPr>
+          <w:rStyle w:val="NormalTok"/>
+          <w:sz w:val="21"/>
+        </w:rPr>
+        <w:t xml:space="preserve"> Lib;</w:t>
+      </w:r>
+      <w:r>
+        <w:br/>
+      </w:r>
+      <w:r>
+        <w:br/>
+      </w:r>
+      <w:r>
+        <w:rPr>
+          <w:rStyle w:val="KeywordTok"/>
+          <w:sz w:val="21"/>
+        </w:rPr>
+        <w:t>class</w:t>
+      </w:r>
+      <w:r>
+        <w:rPr>
+          <w:rStyle w:val="NormalTok"/>
+          <w:sz w:val="21"/>
+        </w:rPr>
+        <w:t xml:space="preserve"> MyWindow : </w:t>
+      </w:r>
+      <w:r>
+        <w:rPr>
+          <w:rStyle w:val="KeywordTok"/>
+          <w:sz w:val="21"/>
+        </w:rPr>
+        <w:t>public</w:t>
+      </w:r>
+      <w:r>
+        <w:rPr>
+          <w:rStyle w:val="NormalTok"/>
+          <w:sz w:val="21"/>
+        </w:rPr>
+        <w:t xml:space="preserve"> Window</w:t>
+      </w:r>
+      <w:r>
+        <w:br/>
+      </w:r>
+      <w:r>
+        <w:rPr>
+          <w:rStyle w:val="NormalTok"/>
+          <w:sz w:val="21"/>
+        </w:rPr>
+        <w:t>{</w:t>
+      </w:r>
+      <w:r>
+        <w:br/>
+      </w:r>
+      <w:r>
+        <w:rPr>
+          <w:rStyle w:val="KeywordTok"/>
+          <w:sz w:val="21"/>
+        </w:rPr>
+        <w:t>public</w:t>
+      </w:r>
+      <w:r>
+        <w:rPr>
+          <w:rStyle w:val="NormalTok"/>
+          <w:sz w:val="21"/>
+        </w:rPr>
+        <w:t>:</w:t>
+      </w:r>
+      <w:r>
+        <w:br/>
+      </w:r>
+      <w:r>
+        <w:rPr>
+          <w:rStyle w:val="NormalTok"/>
+          <w:sz w:val="21"/>
+        </w:rPr>
+        <w:t xml:space="preserve">    MyWindow(string title, SimpleRect size)</w:t>
+      </w:r>
+      <w:r>
+        <w:br/>
+      </w:r>
+      <w:r>
+        <w:rPr>
+          <w:rStyle w:val="NormalTok"/>
+          <w:sz w:val="21"/>
+        </w:rPr>
+        <w:t xml:space="preserve">        : Window(title, size) </w:t>
+      </w:r>
+      <w:r>
+        <w:br/>
+      </w:r>
+      <w:r>
+        <w:rPr>
+          <w:rStyle w:val="NormalTok"/>
+          <w:sz w:val="21"/>
+        </w:rPr>
+        <w:t xml:space="preserve">    {</w:t>
+      </w:r>
+      <w:r>
+        <w:br/>
+      </w:r>
+      <w:r>
+        <w:rPr>
+          <w:rStyle w:val="NormalTok"/>
+          <w:sz w:val="21"/>
+        </w:rPr>
+        <w:t xml:space="preserve">        setup();</w:t>
+      </w:r>
+      <w:r>
+        <w:br/>
+      </w:r>
+      <w:r>
+        <w:rPr>
+          <w:rStyle w:val="NormalTok"/>
+          <w:sz w:val="21"/>
+        </w:rPr>
+        <w:t xml:space="preserve">    };</w:t>
+      </w:r>
+      <w:r>
+        <w:br/>
+      </w:r>
+      <w:r>
+        <w:br/>
+      </w:r>
+      <w:r>
+        <w:rPr>
+          <w:rStyle w:val="KeywordTok"/>
+          <w:sz w:val="21"/>
+        </w:rPr>
+        <w:t>public</w:t>
+      </w:r>
+      <w:r>
+        <w:rPr>
+          <w:rStyle w:val="NormalTok"/>
+          <w:sz w:val="21"/>
+        </w:rPr>
+        <w:t>:</w:t>
+      </w:r>
+      <w:r>
+        <w:br/>
+      </w:r>
+      <w:r>
+        <w:rPr>
+          <w:rStyle w:val="NormalTok"/>
+          <w:sz w:val="21"/>
+        </w:rPr>
+        <w:t xml:space="preserve">    </w:t>
+      </w:r>
+      <w:r>
+        <w:rPr>
+          <w:rStyle w:val="DataTypeTok"/>
+          <w:sz w:val="21"/>
+        </w:rPr>
+        <w:t>void</w:t>
+      </w:r>
+      <w:r>
+        <w:rPr>
+          <w:rStyle w:val="NormalTok"/>
+          <w:sz w:val="21"/>
+        </w:rPr>
+        <w:t xml:space="preserve"> setup()</w:t>
+      </w:r>
+      <w:r>
+        <w:br/>
+      </w:r>
+      <w:r>
+        <w:rPr>
+          <w:rStyle w:val="NormalTok"/>
+          <w:sz w:val="21"/>
+        </w:rPr>
+        <w:t xml:space="preserve">    {</w:t>
+      </w:r>
+      <w:r>
+        <w:br/>
+      </w:r>
+      <w:r>
+        <w:br/>
+      </w:r>
+      <w:r>
+        <w:rPr>
+          <w:rStyle w:val="NormalTok"/>
+          <w:sz w:val="21"/>
+        </w:rPr>
+        <w:t xml:space="preserve">    }</w:t>
+      </w:r>
+      <w:r>
+        <w:br/>
+      </w:r>
+      <w:r>
+        <w:br/>
+      </w:r>
+      <w:r>
+        <w:rPr>
+          <w:rStyle w:val="NormalTok"/>
+          <w:sz w:val="21"/>
+        </w:rPr>
+        <w:t>};</w:t>
+      </w:r>
+    </w:p>
+    <w:p>
+      <w:pPr>
+        <w:pStyle w:val="a1"/>
+      </w:pPr>
+      <w:r>
+        <w:t>Пока класс небольшой, реализацию можно писать в заголовочном файле для краткости.</w:t>
+      </w:r>
+    </w:p>
+    <w:p>
+      <w:pPr>
+        <w:pStyle w:val="a1"/>
+      </w:pPr>
+      <w:r>
+        <w:t xml:space="preserve">Все что необходимо, это перегрузить конструктор и добавить функцию </w:t>
+      </w:r>
+      <w:r>
+        <w:rPr>
+          <w:rStyle w:val="VerbatimChar"/>
+        </w:rPr>
+        <w:t>setup</w:t>
+      </w:r>
+      <w:r>
+        <w:t xml:space="preserve"> для настройки, которую надо вызвать в конструкторе. В функции </w:t>
+      </w:r>
+      <w:r>
+        <w:rPr>
+          <w:rStyle w:val="VerbatimChar"/>
+        </w:rPr>
+        <w:t>setup</w:t>
+      </w:r>
+      <w:r>
+        <w:t xml:space="preserve"> добавляются новые компоненты интерфейса.</w:t>
+      </w:r>
+    </w:p>
+    <w:p>
+      <w:pPr>
+        <w:pStyle w:val="a1"/>
+      </w:pPr>
+      <w:r>
+        <w:t xml:space="preserve">Теперь подключаем данный класс в </w:t>
+      </w:r>
+      <w:r>
+        <w:rPr>
+          <w:rStyle w:val="VerbatimChar"/>
+        </w:rPr>
+        <w:t>main.cpp</w:t>
+      </w:r>
+      <w:r>
+        <w:t xml:space="preserve"> и создаем экземпляр.</w:t>
+      </w:r>
+    </w:p>
+    <w:p>
+      <w:pPr>
+        <w:pStyle w:val="SourceCode"/>
+      </w:pPr>
+      <w:r>
+        <w:rPr>
+          <w:rStyle w:val="PreprocessorTok"/>
+          <w:sz w:val="21"/>
+        </w:rPr>
+        <w:t xml:space="preserve">#include </w:t>
+      </w:r>
+      <w:r>
+        <w:rPr>
+          <w:rStyle w:val="ImportTok"/>
+          <w:sz w:val="21"/>
+        </w:rPr>
+        <w:t>"kit/kit.h"</w:t>
+      </w:r>
+      <w:r>
+        <w:br/>
+      </w:r>
+      <w:r>
+        <w:br/>
+      </w:r>
+      <w:r>
+        <w:rPr>
+          <w:rStyle w:val="PreprocessorTok"/>
+          <w:sz w:val="21"/>
+        </w:rPr>
+        <w:t xml:space="preserve">#include </w:t>
+      </w:r>
+      <w:r>
+        <w:rPr>
+          <w:rStyle w:val="ImportTok"/>
+          <w:sz w:val="21"/>
+        </w:rPr>
+        <w:t>"MyWindow/MyWindow.h"</w:t>
+      </w:r>
+      <w:r>
+        <w:br/>
+      </w:r>
+      <w:r>
+        <w:br/>
+      </w:r>
+      <w:r>
+        <w:rPr>
+          <w:rStyle w:val="KeywordTok"/>
+          <w:sz w:val="21"/>
+        </w:rPr>
+        <w:t>using</w:t>
+      </w:r>
+      <w:r>
+        <w:rPr>
+          <w:rStyle w:val="NormalTok"/>
+          <w:sz w:val="21"/>
+        </w:rPr>
+        <w:t xml:space="preserve"> </w:t>
+      </w:r>
+      <w:r>
+        <w:rPr>
+          <w:rStyle w:val="KeywordTok"/>
+          <w:sz w:val="21"/>
+        </w:rPr>
+        <w:t>namespace</w:t>
+      </w:r>
+      <w:r>
+        <w:rPr>
+          <w:rStyle w:val="NormalTok"/>
+          <w:sz w:val="21"/>
+        </w:rPr>
+        <w:t xml:space="preserve"> Lib;</w:t>
+      </w:r>
+      <w:r>
+        <w:br/>
+      </w:r>
+      <w:r>
+        <w:br/>
+      </w:r>
+      <w:r>
+        <w:rPr>
+          <w:rStyle w:val="DataTypeTok"/>
+          <w:sz w:val="21"/>
+        </w:rPr>
+        <w:t>int</w:t>
+      </w:r>
+      <w:r>
+        <w:rPr>
+          <w:rStyle w:val="NormalTok"/>
+          <w:sz w:val="21"/>
+        </w:rPr>
+        <w:t xml:space="preserve"> main(</w:t>
+      </w:r>
+      <w:r>
+        <w:rPr>
+          <w:rStyle w:val="DataTypeTok"/>
+          <w:sz w:val="21"/>
+        </w:rPr>
+        <w:t>int</w:t>
+      </w:r>
+      <w:r>
+        <w:rPr>
+          <w:rStyle w:val="NormalTok"/>
+          <w:sz w:val="21"/>
+        </w:rPr>
+        <w:t xml:space="preserve"> argc, </w:t>
+      </w:r>
+      <w:r>
+        <w:rPr>
+          <w:rStyle w:val="DataTypeTok"/>
+          <w:sz w:val="21"/>
+        </w:rPr>
+        <w:t>char</w:t>
+      </w:r>
+      <w:r>
+        <w:rPr>
+          <w:rStyle w:val="NormalTok"/>
+          <w:sz w:val="21"/>
+        </w:rPr>
+        <w:t>** argv)</w:t>
+      </w:r>
+      <w:r>
+        <w:br/>
+      </w:r>
+      <w:r>
+        <w:rPr>
+          <w:rStyle w:val="NormalTok"/>
+          <w:sz w:val="21"/>
+        </w:rPr>
+        <w:t>{</w:t>
+      </w:r>
+      <w:r>
+        <w:br/>
+      </w:r>
+      <w:r>
+        <w:rPr>
+          <w:rStyle w:val="NormalTok"/>
+          <w:sz w:val="21"/>
+        </w:rPr>
+        <w:t xml:space="preserve">    </w:t>
+      </w:r>
+      <w:r>
+        <w:rPr>
+          <w:rStyle w:val="ErrorTok"/>
+          <w:sz w:val="21"/>
+        </w:rPr>
+        <w:t>$</w:t>
+      </w:r>
+      <w:r>
+        <w:rPr>
+          <w:rStyle w:val="NormalTok"/>
+          <w:sz w:val="21"/>
+        </w:rPr>
+        <w:t>.addWindow(</w:t>
+      </w:r>
+      <w:r>
+        <w:rPr>
+          <w:rStyle w:val="KeywordTok"/>
+          <w:sz w:val="21"/>
+        </w:rPr>
+        <w:t>new</w:t>
+      </w:r>
+      <w:r>
+        <w:rPr>
+          <w:rStyle w:val="NormalTok"/>
+          <w:sz w:val="21"/>
+        </w:rPr>
+        <w:t xml:space="preserve"> MyWindow(</w:t>
+      </w:r>
+      <w:r>
+        <w:rPr>
+          <w:rStyle w:val="StringTok"/>
+          <w:sz w:val="21"/>
+        </w:rPr>
+        <w:t>"new window"</w:t>
+      </w:r>
+      <w:r>
+        <w:rPr>
+          <w:rStyle w:val="NormalTok"/>
+          <w:sz w:val="21"/>
+        </w:rPr>
+        <w:t xml:space="preserve">, { </w:t>
+      </w:r>
+      <w:r>
+        <w:rPr>
+          <w:rStyle w:val="DecValTok"/>
+          <w:sz w:val="21"/>
+        </w:rPr>
+        <w:t>100</w:t>
+      </w:r>
+      <w:r>
+        <w:rPr>
+          <w:rStyle w:val="NormalTok"/>
+          <w:sz w:val="21"/>
+        </w:rPr>
+        <w:t xml:space="preserve">, </w:t>
+      </w:r>
+      <w:r>
+        <w:rPr>
+          <w:rStyle w:val="DecValTok"/>
+          <w:sz w:val="21"/>
+        </w:rPr>
+        <w:t>100</w:t>
+      </w:r>
+      <w:r>
+        <w:rPr>
+          <w:rStyle w:val="NormalTok"/>
+          <w:sz w:val="21"/>
+        </w:rPr>
+        <w:t xml:space="preserve">, </w:t>
+      </w:r>
+      <w:r>
+        <w:rPr>
+          <w:rStyle w:val="DecValTok"/>
+          <w:sz w:val="21"/>
+        </w:rPr>
+        <w:t>1000</w:t>
+      </w:r>
+      <w:r>
+        <w:rPr>
+          <w:rStyle w:val="NormalTok"/>
+          <w:sz w:val="21"/>
+        </w:rPr>
+        <w:t xml:space="preserve">, </w:t>
+      </w:r>
+      <w:r>
+        <w:rPr>
+          <w:rStyle w:val="DecValTok"/>
+          <w:sz w:val="21"/>
+        </w:rPr>
+        <w:t>500</w:t>
+      </w:r>
+      <w:r>
+        <w:rPr>
+          <w:rStyle w:val="NormalTok"/>
+          <w:sz w:val="21"/>
+        </w:rPr>
+        <w:t xml:space="preserve"> }));</w:t>
+      </w:r>
+      <w:r>
+        <w:br/>
+      </w:r>
+      <w:r>
+        <w:rPr>
+          <w:rStyle w:val="NormalTok"/>
+          <w:sz w:val="21"/>
+        </w:rPr>
+        <w:t xml:space="preserve">    </w:t>
+      </w:r>
+      <w:r>
+        <w:rPr>
+          <w:rStyle w:val="ErrorTok"/>
+          <w:sz w:val="21"/>
+        </w:rPr>
+        <w:t>$</w:t>
+      </w:r>
+      <w:r>
+        <w:rPr>
+          <w:rStyle w:val="NormalTok"/>
+          <w:sz w:val="21"/>
+        </w:rPr>
+        <w:t>.run();</w:t>
+      </w:r>
+      <w:r>
+        <w:br/>
+      </w:r>
+      <w:r>
+        <w:rPr>
+          <w:rStyle w:val="NormalTok"/>
+          <w:sz w:val="21"/>
+        </w:rPr>
+        <w:t xml:space="preserve">    </w:t>
+      </w:r>
+      <w:r>
+        <w:rPr>
+          <w:rStyle w:val="ControlFlowTok"/>
+          <w:sz w:val="21"/>
+        </w:rPr>
+        <w:t>return</w:t>
+      </w:r>
+      <w:r>
+        <w:rPr>
+          <w:rStyle w:val="NormalTok"/>
+          <w:sz w:val="21"/>
+        </w:rPr>
+        <w:t xml:space="preserve"> </w:t>
+      </w:r>
+      <w:r>
+        <w:rPr>
+          <w:rStyle w:val="DecValTok"/>
+          <w:sz w:val="21"/>
+        </w:rPr>
+        <w:t>0</w:t>
+      </w:r>
+      <w:r>
+        <w:rPr>
+          <w:rStyle w:val="NormalTok"/>
+          <w:sz w:val="21"/>
+        </w:rPr>
+        <w:t>;</w:t>
+      </w:r>
+      <w:r>
+        <w:br/>
+      </w:r>
+      <w:r>
+        <w:rPr>
+          <w:rStyle w:val="NormalTok"/>
+          <w:sz w:val="21"/>
+        </w:rPr>
+        <w:t>}</w:t>
+      </w:r>
+    </w:p>
+    <w:p>
+      <w:pPr>
+        <w:pStyle w:val="a1"/>
+      </w:pPr>
+      <w:r>
+        <w:t>Теперь перейдем к настройке интерфейса.</w:t>
+      </w:r>
+    </w:p>
+    <w:p>
+      <w:pPr>
+        <w:pStyle w:val="2"/>
+      </w:pPr>
+      <w:bookmarkStart w:id="10" w:name="простейшее-применение"/>
+      <w:r>
+        <w:lastRenderedPageBreak/>
+        <w:t>Простейшее применение</w:t>
+      </w:r>
+      <w:bookmarkEnd w:id="10"/>
+    </w:p>
+    <w:p>
+      <w:pPr>
+        <w:pStyle w:val="a1"/>
+      </w:pPr>
+      <w:r>
+        <w:t xml:space="preserve">Изначально, пользователь может создавать только объекты базового класса </w:t>
+      </w:r>
+      <w:r>
+        <w:rPr>
+          <w:rStyle w:val="VerbatimChar"/>
+        </w:rPr>
+        <w:t>Component</w:t>
+      </w:r>
+      <w:r>
+        <w:t>. Рассмотрим класс повнимательнее.</w:t>
+      </w:r>
+    </w:p>
+    <w:p>
+      <w:pPr>
+        <w:pStyle w:val="a1"/>
+      </w:pPr>
+      <w:r>
+        <w:t xml:space="preserve">Класс </w:t>
+      </w:r>
+      <w:r>
+        <w:rPr>
+          <w:rStyle w:val="VerbatimChar"/>
+        </w:rPr>
+        <w:t>Component</w:t>
+      </w:r>
+      <w:r>
+        <w:t xml:space="preserve"> — это комплексный класс для создания любых элементов интерфейса.</w:t>
+      </w:r>
+    </w:p>
+    <w:p>
+      <w:pPr>
+        <w:pStyle w:val="a1"/>
+      </w:pPr>
+      <w:r>
+        <w:t xml:space="preserve">В каждом окне существует спициальный компонент </w:t>
+      </w:r>
+      <w:r>
+        <w:rPr>
+          <w:rStyle w:val="VerbatimChar"/>
+        </w:rPr>
+        <w:t>Navigator</w:t>
+      </w:r>
+      <w:r>
+        <w:t xml:space="preserve"> который является главным для любого компонента интерфейса, и которой также является классом-наследником от </w:t>
+      </w:r>
+      <w:r>
+        <w:rPr>
+          <w:rStyle w:val="VerbatimChar"/>
+        </w:rPr>
+        <w:t>Component</w:t>
+      </w:r>
+      <w:r>
+        <w:t xml:space="preserve">. В классе окна его можно использовать по короткому имени </w:t>
+      </w:r>
+      <w:r>
+        <w:rPr>
+          <w:rStyle w:val="VerbatimChar"/>
+        </w:rPr>
+        <w:t>$$</w:t>
+      </w:r>
+      <w:r>
+        <w:t xml:space="preserve"> или по имени </w:t>
+      </w:r>
+      <w:r>
+        <w:rPr>
+          <w:rStyle w:val="VerbatimChar"/>
+        </w:rPr>
+        <w:t>navigator</w:t>
+      </w:r>
+      <w:r>
+        <w:t>.</w:t>
+      </w:r>
+    </w:p>
+    <w:p>
+      <w:pPr>
+        <w:pStyle w:val="a1"/>
+      </w:pPr>
+      <w:r>
+        <w:t xml:space="preserve">Для добавления нового компонента, необходимо вызвать функцию </w:t>
+      </w:r>
+      <w:r>
+        <w:rPr>
+          <w:rStyle w:val="VerbatimChar"/>
+        </w:rPr>
+        <w:t>append</w:t>
+      </w:r>
+      <w:r>
+        <w:t xml:space="preserve"> у навигатора.</w:t>
+      </w:r>
+    </w:p>
+    <w:p>
+      <w:pPr>
+        <w:pStyle w:val="a1"/>
+      </w:pPr>
+      <w:r>
+        <w:t xml:space="preserve">Рассмотрим простейшее применение. Учтем что у нас уже есть класс </w:t>
       </w:r>
       <w:r>
         <w:rPr>
@@ -4082,22 +4892,13 @@
         <w:t>MyWindow</w:t>
       </w:r>
       <w:r>
-        <w:t xml:space="preserve"> рядом с папкой </w:t>
-      </w:r>
-      <w:r>
-        <w:rPr>
-          <w:rStyle w:val="VerbatimChar"/>
-        </w:rPr>
-        <w:t>kit</w:t>
-      </w:r>
-      <w:r>
-        <w:t xml:space="preserve">. И создадим </w:t>
-      </w:r>
-      <w:r>
-        <w:rPr>
-          <w:rStyle w:val="VerbatimChar"/>
-        </w:rPr>
-        <w:t>MyWindow.h</w:t>
+        <w:t xml:space="preserve"> и будем рассматривать только функцию </w:t>
+      </w:r>
+      <w:r>
+        <w:rPr>
+          <w:rStyle w:val="VerbatimChar"/>
+        </w:rPr>
+        <w:t>setup</w:t>
       </w:r>
       <w:r>
         <w:t>.</w:t>
@@ -4105,10 +4906,312 @@
     </w:p>
     <w:p>
       <w:pPr>
+        <w:pStyle w:val="SourceCode"/>
+      </w:pPr>
+      <w:r>
+        <w:rPr>
+          <w:rStyle w:val="DataTypeTok"/>
+          <w:sz w:val="21"/>
+        </w:rPr>
+        <w:t>void</w:t>
+      </w:r>
+      <w:r>
+        <w:rPr>
+          <w:rStyle w:val="NormalTok"/>
+          <w:sz w:val="21"/>
+        </w:rPr>
+        <w:t xml:space="preserve"> setup()</w:t>
+      </w:r>
+      <w:r>
+        <w:br/>
+      </w:r>
+      <w:r>
+        <w:rPr>
+          <w:rStyle w:val="NormalTok"/>
+          <w:sz w:val="21"/>
+        </w:rPr>
+        <w:t>{</w:t>
+      </w:r>
+      <w:r>
+        <w:br/>
+      </w:r>
+      <w:r>
+        <w:rPr>
+          <w:rStyle w:val="NormalTok"/>
+          <w:sz w:val="21"/>
+        </w:rPr>
+        <w:t xml:space="preserve">    </w:t>
+      </w:r>
+      <w:r>
+        <w:rPr>
+          <w:rStyle w:val="ErrorTok"/>
+          <w:sz w:val="21"/>
+        </w:rPr>
+        <w:t>$$</w:t>
+      </w:r>
+      <w:r>
+        <w:rPr>
+          <w:rStyle w:val="NormalTok"/>
+          <w:sz w:val="21"/>
+        </w:rPr>
+        <w:t>-&gt;append(</w:t>
+      </w:r>
+      <w:r>
+        <w:rPr>
+          <w:rStyle w:val="KeywordTok"/>
+          <w:sz w:val="21"/>
+        </w:rPr>
+        <w:t>new</w:t>
+      </w:r>
+      <w:r>
+        <w:rPr>
+          <w:rStyle w:val="NormalTok"/>
+          <w:sz w:val="21"/>
+        </w:rPr>
+        <w:t xml:space="preserve"> Component(</w:t>
+      </w:r>
+      <w:r>
+        <w:rPr>
+          <w:rStyle w:val="StringTok"/>
+          <w:sz w:val="21"/>
+        </w:rPr>
+        <w:t>"#comp-id"</w:t>
+      </w:r>
+      <w:r>
+        <w:rPr>
+          <w:rStyle w:val="NormalTok"/>
+          <w:sz w:val="21"/>
+        </w:rPr>
+        <w:t xml:space="preserve">, { </w:t>
+      </w:r>
+      <w:r>
+        <w:rPr>
+          <w:rStyle w:val="DecValTok"/>
+          <w:sz w:val="21"/>
+        </w:rPr>
+        <w:t>450</w:t>
+      </w:r>
+      <w:r>
+        <w:rPr>
+          <w:rStyle w:val="NormalTok"/>
+          <w:sz w:val="21"/>
+        </w:rPr>
+        <w:t xml:space="preserve">, </w:t>
+      </w:r>
+      <w:r>
+        <w:rPr>
+          <w:rStyle w:val="DecValTok"/>
+          <w:sz w:val="21"/>
+        </w:rPr>
+        <w:t>30</w:t>
+      </w:r>
+      <w:r>
+        <w:rPr>
+          <w:rStyle w:val="NormalTok"/>
+          <w:sz w:val="21"/>
+        </w:rPr>
+        <w:t xml:space="preserve">, </w:t>
+      </w:r>
+      <w:r>
+        <w:rPr>
+          <w:rStyle w:val="DecValTok"/>
+          <w:sz w:val="21"/>
+        </w:rPr>
+        <w:t>200</w:t>
+      </w:r>
+      <w:r>
+        <w:rPr>
+          <w:rStyle w:val="NormalTok"/>
+          <w:sz w:val="21"/>
+        </w:rPr>
+        <w:t xml:space="preserve">, </w:t>
+      </w:r>
+      <w:r>
+        <w:rPr>
+          <w:rStyle w:val="DecValTok"/>
+          <w:sz w:val="21"/>
+        </w:rPr>
+        <w:t>300</w:t>
+      </w:r>
+      <w:r>
+        <w:rPr>
+          <w:rStyle w:val="NormalTok"/>
+          <w:sz w:val="21"/>
+        </w:rPr>
+        <w:t xml:space="preserve"> }, </w:t>
+      </w:r>
+      <w:r>
+        <w:rPr>
+          <w:rStyle w:val="StringTok"/>
+          <w:sz w:val="21"/>
+        </w:rPr>
+        <w:t>".class1 .class2"</w:t>
+      </w:r>
+      <w:r>
+        <w:rPr>
+          <w:rStyle w:val="NormalTok"/>
+          <w:sz w:val="21"/>
+        </w:rPr>
+        <w:t>);</w:t>
+      </w:r>
+      <w:r>
+        <w:br/>
+      </w:r>
+      <w:r>
+        <w:rPr>
+          <w:rStyle w:val="NormalTok"/>
+          <w:sz w:val="21"/>
+        </w:rPr>
+        <w:t>}</w:t>
+      </w:r>
+    </w:p>
+    <w:p>
+      <w:pPr>
         <w:pStyle w:val="a1"/>
       </w:pPr>
       <w:r>
-        <w:t>Для наследования необходимо подключить заголовок с окном:</w:t>
+        <w:t xml:space="preserve">Функция </w:t>
+      </w:r>
+      <w:r>
+        <w:rPr>
+          <w:rStyle w:val="VerbatimChar"/>
+        </w:rPr>
+        <w:t>append</w:t>
+      </w:r>
+      <w:r>
+        <w:t xml:space="preserve"> принимает указатель на объект на основе класса </w:t>
+      </w:r>
+      <w:r>
+        <w:rPr>
+          <w:rStyle w:val="VerbatimChar"/>
+        </w:rPr>
+        <w:t>Component</w:t>
+      </w:r>
+      <w:r>
+        <w:t>.</w:t>
+      </w:r>
+    </w:p>
+    <w:p>
+      <w:pPr>
+        <w:pStyle w:val="a1"/>
+      </w:pPr>
+      <w:r>
+        <w:t xml:space="preserve">Класс </w:t>
+      </w:r>
+      <w:r>
+        <w:rPr>
+          <w:rStyle w:val="VerbatimChar"/>
+        </w:rPr>
+        <w:t>Component</w:t>
+      </w:r>
+      <w:r>
+        <w:t xml:space="preserve"> имеет несколько конструкторов. Рассмотрим самый базовый.</w:t>
+      </w:r>
+    </w:p>
+    <w:p>
+      <w:pPr>
+        <w:pStyle w:val="a1"/>
+      </w:pPr>
+      <w:r>
+        <w:t>Первым параметром он принимает строку-идентификатор компонента, по которому его в дальнейшем можно будет найти в окне. Важно, в окне не может быть двух компонентов с одинаковым идентификатором.</w:t>
+      </w:r>
+    </w:p>
+    <w:p>
+      <w:pPr>
+        <w:pStyle w:val="a1"/>
+      </w:pPr>
+      <w:r>
+        <w:t xml:space="preserve">Вторым параметром идут размеры компонента. Размеры можно указывать, как только числами, так и строками вида </w:t>
+      </w:r>
+      <w:r>
+        <w:rPr>
+          <w:rStyle w:val="VerbatimChar"/>
+        </w:rPr>
+        <w:t>20px</w:t>
+      </w:r>
+      <w:r>
+        <w:t xml:space="preserve"> или </w:t>
+      </w:r>
+      <w:r>
+        <w:rPr>
+          <w:rStyle w:val="VerbatimChar"/>
+        </w:rPr>
+        <w:t>20%</w:t>
+      </w:r>
+      <w:r>
+        <w:t xml:space="preserve"> при этом размер в процентах будет рассчитываться относительно родительского. Так же поддерживаются записи вида </w:t>
+      </w:r>
+      <w:r>
+        <w:rPr>
+          <w:rStyle w:val="VerbatimChar"/>
+        </w:rPr>
+        <w:t>x + y</w:t>
+      </w:r>
+      <w:r>
+        <w:t xml:space="preserve"> или </w:t>
+      </w:r>
+      <w:r>
+        <w:rPr>
+          <w:rStyle w:val="VerbatimChar"/>
+        </w:rPr>
+        <w:t>x - y</w:t>
+      </w:r>
+      <w:r>
+        <w:t xml:space="preserve">, например </w:t>
+      </w:r>
+      <w:r>
+        <w:rPr>
+          <w:rStyle w:val="VerbatimChar"/>
+        </w:rPr>
+        <w:t>100% - 20px</w:t>
+      </w:r>
+      <w:r>
+        <w:t xml:space="preserve"> или </w:t>
+      </w:r>
+      <w:r>
+        <w:rPr>
+          <w:rStyle w:val="VerbatimChar"/>
+        </w:rPr>
+        <w:t>100% - 23%</w:t>
+      </w:r>
+      <w:r>
+        <w:t>.</w:t>
+      </w:r>
+    </w:p>
+    <w:p>
+      <w:pPr>
+        <w:pStyle w:val="a1"/>
+      </w:pPr>
+      <w:r>
+        <w:t>Третьим параметром идет строка с набором классовых идентифкаторов через пробел. Данные классовые идентификаторы могут повторяться у разных элементов и именно они являются стилевыми идентификаторами. Данная библиоте</w:t>
+      </w:r>
+      <w:r>
+        <w:lastRenderedPageBreak/>
+        <w:t xml:space="preserve">ка предоставляет простой путь для стилизации при помощи небольшой части языка стилей </w:t>
+      </w:r>
+      <w:r>
+        <w:rPr>
+          <w:rStyle w:val="VerbatimChar"/>
+        </w:rPr>
+        <w:t>CSS</w:t>
+      </w:r>
+      <w:r>
+        <w:t xml:space="preserve">. Для подключения единого для окна стилевого файла нужно в функции </w:t>
+      </w:r>
+      <w:r>
+        <w:rPr>
+          <w:rStyle w:val="VerbatimChar"/>
+        </w:rPr>
+        <w:t>setup</w:t>
+      </w:r>
+      <w:r>
+        <w:t xml:space="preserve"> в самом начале функции вызвать функцию </w:t>
+      </w:r>
+      <w:r>
+        <w:rPr>
+          <w:rStyle w:val="VerbatimChar"/>
+        </w:rPr>
+        <w:t>include</w:t>
       </w:r>
     </w:p>
     <w:p>
@@ -4117,17 +5220,17 @@
       </w:pPr>
       <w:r>
         <w:rPr>
-          <w:rStyle w:val="PreprocessorTok"/>
-          <w:sz w:val="21"/>
-        </w:rPr>
-        <w:t xml:space="preserve">#include </w:t>
-      </w:r>
-      <w:r>
-        <w:rPr>
-          <w:rStyle w:val="ImportTok"/>
-          <w:sz w:val="21"/>
-        </w:rPr>
-        <w:t>"../kit/window/window.h"</w:t>
+          <w:rStyle w:val="DataTypeTok"/>
+          <w:sz w:val="21"/>
+        </w:rPr>
+        <w:t>void</w:t>
+      </w:r>
+      <w:r>
+        <w:rPr>
+          <w:rStyle w:val="NormalTok"/>
+          <w:sz w:val="21"/>
+        </w:rPr>
+        <w:t xml:space="preserve"> include(string path);</w:t>
       </w:r>
     </w:p>
     <w:p>
@@ -4135,13 +5238,24 @@
         <w:pStyle w:val="a1"/>
       </w:pPr>
       <w:r>
-        <w:t xml:space="preserve">После подключения создаем пустой класс и наследуем его от </w:t>
-      </w:r>
-      <w:r>
-        <w:rPr>
-          <w:rStyle w:val="VerbatimChar"/>
-        </w:rPr>
-        <w:t>Window</w:t>
+        <w:t xml:space="preserve">и передать первым параметром путь к файлу. После этого вы можете прописывать в классовых идентификаторах необходимые вам, а в </w:t>
+      </w:r>
+      <w:r>
+        <w:rPr>
+          <w:rStyle w:val="VerbatimChar"/>
+        </w:rPr>
+        <w:t>css</w:t>
+      </w:r>
+      <w:r>
+        <w:t xml:space="preserve"> файле писать для них некоторые стили.</w:t>
+      </w:r>
+    </w:p>
+    <w:p>
+      <w:pPr>
+        <w:pStyle w:val="a1"/>
+      </w:pPr>
+      <w:r>
+        <w:t>Предположим мы создали компонент:</w:t>
       </w:r>
     </w:p>
     <w:p>
@@ -4150,40 +5264,1216 @@
       </w:pPr>
       <w:r>
         <w:rPr>
-          <w:rStyle w:val="PreprocessorTok"/>
-          <w:sz w:val="21"/>
-        </w:rPr>
-        <w:t>#pragma once</w:t>
-      </w:r>
-      <w:r>
-        <w:br/>
-      </w:r>
-      <w:r>
-        <w:br/>
-      </w:r>
-      <w:r>
-        <w:rPr>
-          <w:rStyle w:val="PreprocessorTok"/>
-          <w:sz w:val="21"/>
-        </w:rPr>
-        <w:t xml:space="preserve">#include </w:t>
-      </w:r>
-      <w:r>
-        <w:rPr>
-          <w:rStyle w:val="ImportTok"/>
-          <w:sz w:val="21"/>
-        </w:rPr>
-        <w:t>"../kit/window/window.h"</w:t>
-      </w:r>
-      <w:r>
-        <w:br/>
+          <w:rStyle w:val="ErrorTok"/>
+          <w:sz w:val="21"/>
+        </w:rPr>
+        <w:t>$$</w:t>
+      </w:r>
+      <w:r>
+        <w:rPr>
+          <w:rStyle w:val="NormalTok"/>
+          <w:sz w:val="21"/>
+        </w:rPr>
+        <w:t>-&gt;append(</w:t>
       </w:r>
       <w:r>
         <w:rPr>
           <w:rStyle w:val="KeywordTok"/>
           <w:sz w:val="21"/>
         </w:rPr>
-        <w:t>using</w:t>
+        <w:t>new</w:t>
+      </w:r>
+      <w:r>
+        <w:rPr>
+          <w:rStyle w:val="NormalTok"/>
+          <w:sz w:val="21"/>
+        </w:rPr>
+        <w:t xml:space="preserve"> Component(</w:t>
+      </w:r>
+      <w:r>
+        <w:rPr>
+          <w:rStyle w:val="StringTok"/>
+          <w:sz w:val="21"/>
+        </w:rPr>
+        <w:t>"#button"</w:t>
+      </w:r>
+      <w:r>
+        <w:rPr>
+          <w:rStyle w:val="NormalTok"/>
+          <w:sz w:val="21"/>
+        </w:rPr>
+        <w:t xml:space="preserve">, { </w:t>
+      </w:r>
+      <w:r>
+        <w:rPr>
+          <w:rStyle w:val="DecValTok"/>
+          <w:sz w:val="21"/>
+        </w:rPr>
+        <w:t>50</w:t>
+      </w:r>
+      <w:r>
+        <w:rPr>
+          <w:rStyle w:val="NormalTok"/>
+          <w:sz w:val="21"/>
+        </w:rPr>
+        <w:t xml:space="preserve">, </w:t>
+      </w:r>
+      <w:r>
+        <w:rPr>
+          <w:rStyle w:val="DecValTok"/>
+          <w:sz w:val="21"/>
+        </w:rPr>
+        <w:t>50</w:t>
+      </w:r>
+      <w:r>
+        <w:rPr>
+          <w:rStyle w:val="NormalTok"/>
+          <w:sz w:val="21"/>
+        </w:rPr>
+        <w:t xml:space="preserve">, </w:t>
+      </w:r>
+      <w:r>
+        <w:rPr>
+          <w:rStyle w:val="DecValTok"/>
+          <w:sz w:val="21"/>
+        </w:rPr>
+        <w:t>75</w:t>
+      </w:r>
+      <w:r>
+        <w:rPr>
+          <w:rStyle w:val="NormalTok"/>
+          <w:sz w:val="21"/>
+        </w:rPr>
+        <w:t xml:space="preserve">, </w:t>
+      </w:r>
+      <w:r>
+        <w:rPr>
+          <w:rStyle w:val="DecValTok"/>
+          <w:sz w:val="21"/>
+        </w:rPr>
+        <w:t>25</w:t>
+      </w:r>
+      <w:r>
+        <w:rPr>
+          <w:rStyle w:val="NormalTok"/>
+          <w:sz w:val="21"/>
+        </w:rPr>
+        <w:t xml:space="preserve"> }, </w:t>
+      </w:r>
+      <w:r>
+        <w:rPr>
+          <w:rStyle w:val="StringTok"/>
+          <w:sz w:val="21"/>
+        </w:rPr>
+        <w:t>".button"</w:t>
+      </w:r>
+      <w:r>
+        <w:rPr>
+          <w:rStyle w:val="NormalTok"/>
+          <w:sz w:val="21"/>
+        </w:rPr>
+        <w:t>);</w:t>
+      </w:r>
+    </w:p>
+    <w:p>
+      <w:pPr>
+        <w:pStyle w:val="a1"/>
+      </w:pPr>
+      <w:r>
+        <w:t xml:space="preserve">и хотим его стилизовать. Создаем папку </w:t>
+      </w:r>
+      <w:r>
+        <w:rPr>
+          <w:rStyle w:val="VerbatimChar"/>
+        </w:rPr>
+        <w:t>css</w:t>
+      </w:r>
+      <w:r>
+        <w:t xml:space="preserve"> в папке </w:t>
+      </w:r>
+      <w:r>
+        <w:rPr>
+          <w:rStyle w:val="VerbatimChar"/>
+        </w:rPr>
+        <w:t>MyWindow</w:t>
+      </w:r>
+      <w:r>
+        <w:t xml:space="preserve"> и создаем в ней файл </w:t>
+      </w:r>
+      <w:r>
+        <w:rPr>
+          <w:rStyle w:val="VerbatimChar"/>
+        </w:rPr>
+        <w:t>style.css</w:t>
+      </w:r>
+      <w:r>
+        <w:t>.</w:t>
+      </w:r>
+    </w:p>
+    <w:p>
+      <w:pPr>
+        <w:pStyle w:val="a1"/>
+      </w:pPr>
+      <w:r>
+        <w:t>Подключим данный файл в наше окно.</w:t>
+      </w:r>
+    </w:p>
+    <w:p>
+      <w:pPr>
+        <w:pStyle w:val="SourceCode"/>
+      </w:pPr>
+      <w:r>
+        <w:rPr>
+          <w:rStyle w:val="DataTypeTok"/>
+          <w:sz w:val="21"/>
+        </w:rPr>
+        <w:t>void</w:t>
+      </w:r>
+      <w:r>
+        <w:rPr>
+          <w:rStyle w:val="NormalTok"/>
+          <w:sz w:val="21"/>
+        </w:rPr>
+        <w:t xml:space="preserve"> setup()</w:t>
+      </w:r>
+      <w:r>
+        <w:br/>
+      </w:r>
+      <w:r>
+        <w:rPr>
+          <w:rStyle w:val="NormalTok"/>
+          <w:sz w:val="21"/>
+        </w:rPr>
+        <w:t>{</w:t>
+      </w:r>
+      <w:r>
+        <w:br/>
+      </w:r>
+      <w:r>
+        <w:rPr>
+          <w:rStyle w:val="NormalTok"/>
+          <w:sz w:val="21"/>
+        </w:rPr>
+        <w:t xml:space="preserve">    include(</w:t>
+      </w:r>
+      <w:r>
+        <w:rPr>
+          <w:rStyle w:val="StringTok"/>
+          <w:sz w:val="21"/>
+        </w:rPr>
+        <w:t>"css/style.css"</w:t>
+      </w:r>
+      <w:r>
+        <w:rPr>
+          <w:rStyle w:val="NormalTok"/>
+          <w:sz w:val="21"/>
+        </w:rPr>
+        <w:t>);</w:t>
+      </w:r>
+      <w:r>
+        <w:br/>
+      </w:r>
+      <w:r>
+        <w:br/>
+      </w:r>
+      <w:r>
+        <w:rPr>
+          <w:rStyle w:val="NormalTok"/>
+          <w:sz w:val="21"/>
+        </w:rPr>
+        <w:t xml:space="preserve">    </w:t>
+      </w:r>
+      <w:r>
+        <w:rPr>
+          <w:rStyle w:val="ErrorTok"/>
+          <w:sz w:val="21"/>
+        </w:rPr>
+        <w:t>$$</w:t>
+      </w:r>
+      <w:r>
+        <w:rPr>
+          <w:rStyle w:val="NormalTok"/>
+          <w:sz w:val="21"/>
+        </w:rPr>
+        <w:t>-&gt;append(</w:t>
+      </w:r>
+      <w:r>
+        <w:rPr>
+          <w:rStyle w:val="KeywordTok"/>
+          <w:sz w:val="21"/>
+        </w:rPr>
+        <w:t>new</w:t>
+      </w:r>
+      <w:r>
+        <w:rPr>
+          <w:rStyle w:val="NormalTok"/>
+          <w:sz w:val="21"/>
+        </w:rPr>
+        <w:t xml:space="preserve"> Component(</w:t>
+      </w:r>
+      <w:r>
+        <w:rPr>
+          <w:rStyle w:val="StringTok"/>
+          <w:sz w:val="21"/>
+        </w:rPr>
+        <w:t>"#button"</w:t>
+      </w:r>
+      <w:r>
+        <w:rPr>
+          <w:rStyle w:val="NormalTok"/>
+          <w:sz w:val="21"/>
+        </w:rPr>
+        <w:t xml:space="preserve">, { </w:t>
+      </w:r>
+      <w:r>
+        <w:rPr>
+          <w:rStyle w:val="DecValTok"/>
+          <w:sz w:val="21"/>
+        </w:rPr>
+        <w:t>50</w:t>
+      </w:r>
+      <w:r>
+        <w:rPr>
+          <w:rStyle w:val="NormalTok"/>
+          <w:sz w:val="21"/>
+        </w:rPr>
+        <w:t xml:space="preserve">, </w:t>
+      </w:r>
+      <w:r>
+        <w:rPr>
+          <w:rStyle w:val="DecValTok"/>
+          <w:sz w:val="21"/>
+        </w:rPr>
+        <w:t>50</w:t>
+      </w:r>
+      <w:r>
+        <w:rPr>
+          <w:rStyle w:val="NormalTok"/>
+          <w:sz w:val="21"/>
+        </w:rPr>
+        <w:t xml:space="preserve">, </w:t>
+      </w:r>
+      <w:r>
+        <w:rPr>
+          <w:rStyle w:val="DecValTok"/>
+          <w:sz w:val="21"/>
+        </w:rPr>
+        <w:t>75</w:t>
+      </w:r>
+      <w:r>
+        <w:rPr>
+          <w:rStyle w:val="NormalTok"/>
+          <w:sz w:val="21"/>
+        </w:rPr>
+        <w:t xml:space="preserve">, </w:t>
+      </w:r>
+      <w:r>
+        <w:rPr>
+          <w:rStyle w:val="DecValTok"/>
+          <w:sz w:val="21"/>
+        </w:rPr>
+        <w:t>25</w:t>
+      </w:r>
+      <w:r>
+        <w:rPr>
+          <w:rStyle w:val="NormalTok"/>
+          <w:sz w:val="21"/>
+        </w:rPr>
+        <w:t xml:space="preserve"> }, </w:t>
+      </w:r>
+      <w:r>
+        <w:rPr>
+          <w:rStyle w:val="StringTok"/>
+          <w:sz w:val="21"/>
+        </w:rPr>
+        <w:t>".button"</w:t>
+      </w:r>
+      <w:r>
+        <w:rPr>
+          <w:rStyle w:val="NormalTok"/>
+          <w:sz w:val="21"/>
+        </w:rPr>
+        <w:t>);</w:t>
+      </w:r>
+      <w:r>
+        <w:br/>
+      </w:r>
+      <w:r>
+        <w:rPr>
+          <w:rStyle w:val="NormalTok"/>
+          <w:sz w:val="21"/>
+        </w:rPr>
+        <w:t>}</w:t>
+      </w:r>
+    </w:p>
+    <w:p>
+      <w:pPr>
+        <w:pStyle w:val="a1"/>
+      </w:pPr>
+      <w:r>
+        <w:t xml:space="preserve">и пропишем в </w:t>
+      </w:r>
+      <w:r>
+        <w:rPr>
+          <w:rStyle w:val="VerbatimChar"/>
+        </w:rPr>
+        <w:t>style.css</w:t>
+      </w:r>
+      <w:r>
+        <w:t xml:space="preserve"> следующие:</w:t>
+      </w:r>
+    </w:p>
+    <w:p>
+      <w:pPr>
+        <w:pStyle w:val="SourceCode"/>
+      </w:pPr>
+      <w:r>
+        <w:rPr>
+          <w:rStyle w:val="FunctionTok"/>
+          <w:sz w:val="21"/>
+        </w:rPr>
+        <w:t>.button</w:t>
+      </w:r>
+      <w:r>
+        <w:br/>
+      </w:r>
+      <w:r>
+        <w:rPr>
+          <w:rStyle w:val="NormalTok"/>
+          <w:sz w:val="21"/>
+        </w:rPr>
+        <w:t>{</w:t>
+      </w:r>
+      <w:r>
+        <w:br/>
+      </w:r>
+      <w:r>
+        <w:rPr>
+          <w:rStyle w:val="NormalTok"/>
+          <w:sz w:val="21"/>
+        </w:rPr>
+        <w:t xml:space="preserve">    </w:t>
+      </w:r>
+      <w:r>
+        <w:rPr>
+          <w:rStyle w:val="KeywordTok"/>
+          <w:sz w:val="21"/>
+        </w:rPr>
+        <w:t>background-color</w:t>
+      </w:r>
+      <w:r>
+        <w:rPr>
+          <w:rStyle w:val="NormalTok"/>
+          <w:sz w:val="21"/>
+        </w:rPr>
+        <w:t xml:space="preserve">: </w:t>
+      </w:r>
+      <w:r>
+        <w:rPr>
+          <w:rStyle w:val="ConstantTok"/>
+          <w:sz w:val="21"/>
+        </w:rPr>
+        <w:t>#263238</w:t>
+      </w:r>
+      <w:r>
+        <w:rPr>
+          <w:rStyle w:val="OperatorTok"/>
+          <w:sz w:val="21"/>
+        </w:rPr>
+        <w:t>;</w:t>
+      </w:r>
+      <w:r>
+        <w:br/>
+      </w:r>
+      <w:r>
+        <w:rPr>
+          <w:rStyle w:val="NormalTok"/>
+          <w:sz w:val="21"/>
+        </w:rPr>
+        <w:t xml:space="preserve">    </w:t>
+      </w:r>
+      <w:r>
+        <w:rPr>
+          <w:rStyle w:val="KeywordTok"/>
+          <w:sz w:val="21"/>
+        </w:rPr>
+        <w:t>border-color</w:t>
+      </w:r>
+      <w:r>
+        <w:rPr>
+          <w:rStyle w:val="NormalTok"/>
+          <w:sz w:val="21"/>
+        </w:rPr>
+        <w:t xml:space="preserve">: </w:t>
+      </w:r>
+      <w:r>
+        <w:rPr>
+          <w:rStyle w:val="ConstantTok"/>
+          <w:sz w:val="21"/>
+        </w:rPr>
+        <w:t>#0F1518</w:t>
+      </w:r>
+      <w:r>
+        <w:rPr>
+          <w:rStyle w:val="OperatorTok"/>
+          <w:sz w:val="21"/>
+        </w:rPr>
+        <w:t>;</w:t>
+      </w:r>
+      <w:r>
+        <w:br/>
+      </w:r>
+      <w:r>
+        <w:rPr>
+          <w:rStyle w:val="NormalTok"/>
+          <w:sz w:val="21"/>
+        </w:rPr>
+        <w:t>}</w:t>
+      </w:r>
+    </w:p>
+    <w:p>
+      <w:pPr>
+        <w:pStyle w:val="a1"/>
+      </w:pPr>
+      <w:r>
+        <w:t xml:space="preserve">теперь наш компонент будет иметь новые цвета фона и обводки. Вы также можете стилизовать и </w:t>
+      </w:r>
+      <w:r>
+        <w:rPr>
+          <w:rStyle w:val="VerbatimChar"/>
+        </w:rPr>
+        <w:t>Navigator</w:t>
+      </w:r>
+      <w:r>
+        <w:t xml:space="preserve">, его классовый идентификатор равен </w:t>
+      </w:r>
+      <w:r>
+        <w:rPr>
+          <w:rStyle w:val="VerbatimChar"/>
+        </w:rPr>
+        <w:t>.navigator</w:t>
+      </w:r>
+      <w:r>
+        <w:t>. Добавим ему фон:</w:t>
+      </w:r>
+    </w:p>
+    <w:p>
+      <w:pPr>
+        <w:pStyle w:val="SourceCode"/>
+      </w:pPr>
+      <w:r>
+        <w:rPr>
+          <w:rStyle w:val="FunctionTok"/>
+          <w:sz w:val="21"/>
+        </w:rPr>
+        <w:t>.navigator</w:t>
+      </w:r>
+      <w:r>
+        <w:br/>
+      </w:r>
+      <w:r>
+        <w:rPr>
+          <w:rStyle w:val="NormalTok"/>
+          <w:sz w:val="21"/>
+        </w:rPr>
+        <w:t>{</w:t>
+      </w:r>
+      <w:r>
+        <w:br/>
+      </w:r>
+      <w:r>
+        <w:rPr>
+          <w:rStyle w:val="NormalTok"/>
+          <w:sz w:val="21"/>
+        </w:rPr>
+        <w:t xml:space="preserve">    </w:t>
+      </w:r>
+      <w:r>
+        <w:rPr>
+          <w:rStyle w:val="KeywordTok"/>
+          <w:sz w:val="21"/>
+        </w:rPr>
+        <w:t>background-color</w:t>
+      </w:r>
+      <w:r>
+        <w:rPr>
+          <w:rStyle w:val="NormalTok"/>
+          <w:sz w:val="21"/>
+        </w:rPr>
+        <w:t xml:space="preserve">: </w:t>
+      </w:r>
+      <w:r>
+        <w:rPr>
+          <w:rStyle w:val="ConstantTok"/>
+          <w:sz w:val="21"/>
+        </w:rPr>
+        <w:t>#263238</w:t>
+      </w:r>
+      <w:r>
+        <w:rPr>
+          <w:rStyle w:val="OperatorTok"/>
+          <w:sz w:val="21"/>
+        </w:rPr>
+        <w:t>;</w:t>
+      </w:r>
+      <w:r>
+        <w:br/>
+      </w:r>
+      <w:r>
+        <w:rPr>
+          <w:rStyle w:val="NormalTok"/>
+          <w:sz w:val="21"/>
+        </w:rPr>
+        <w:t>}</w:t>
+      </w:r>
+      <w:r>
+        <w:br/>
+      </w:r>
+      <w:r>
+        <w:br/>
+      </w:r>
+      <w:r>
+        <w:rPr>
+          <w:rStyle w:val="FunctionTok"/>
+          <w:sz w:val="21"/>
+        </w:rPr>
+        <w:t>.button</w:t>
+      </w:r>
+      <w:r>
+        <w:br/>
+      </w:r>
+      <w:r>
+        <w:rPr>
+          <w:rStyle w:val="NormalTok"/>
+          <w:sz w:val="21"/>
+        </w:rPr>
+        <w:t>{</w:t>
+      </w:r>
+      <w:r>
+        <w:br/>
+      </w:r>
+      <w:r>
+        <w:rPr>
+          <w:rStyle w:val="NormalTok"/>
+          <w:sz w:val="21"/>
+        </w:rPr>
+        <w:t xml:space="preserve">    </w:t>
+      </w:r>
+      <w:r>
+        <w:rPr>
+          <w:rStyle w:val="KeywordTok"/>
+          <w:sz w:val="21"/>
+        </w:rPr>
+        <w:t>background-color</w:t>
+      </w:r>
+      <w:r>
+        <w:rPr>
+          <w:rStyle w:val="NormalTok"/>
+          <w:sz w:val="21"/>
+        </w:rPr>
+        <w:t xml:space="preserve">: </w:t>
+      </w:r>
+      <w:r>
+        <w:rPr>
+          <w:rStyle w:val="ConstantTok"/>
+          <w:sz w:val="21"/>
+        </w:rPr>
+        <w:t>#263238</w:t>
+      </w:r>
+      <w:r>
+        <w:rPr>
+          <w:rStyle w:val="OperatorTok"/>
+          <w:sz w:val="21"/>
+        </w:rPr>
+        <w:t>;</w:t>
+      </w:r>
+      <w:r>
+        <w:br/>
+      </w:r>
+      <w:r>
+        <w:rPr>
+          <w:rStyle w:val="NormalTok"/>
+          <w:sz w:val="21"/>
+        </w:rPr>
+        <w:t xml:space="preserve">    </w:t>
+      </w:r>
+      <w:r>
+        <w:rPr>
+          <w:rStyle w:val="KeywordTok"/>
+          <w:sz w:val="21"/>
+        </w:rPr>
+        <w:t>border-color</w:t>
+      </w:r>
+      <w:r>
+        <w:rPr>
+          <w:rStyle w:val="NormalTok"/>
+          <w:sz w:val="21"/>
+        </w:rPr>
+        <w:t xml:space="preserve">: </w:t>
+      </w:r>
+      <w:r>
+        <w:rPr>
+          <w:rStyle w:val="ConstantTok"/>
+          <w:sz w:val="21"/>
+        </w:rPr>
+        <w:t>#0F1518</w:t>
+      </w:r>
+      <w:r>
+        <w:rPr>
+          <w:rStyle w:val="OperatorTok"/>
+          <w:sz w:val="21"/>
+        </w:rPr>
+        <w:t>;</w:t>
+      </w:r>
+      <w:r>
+        <w:br/>
+      </w:r>
+      <w:r>
+        <w:rPr>
+          <w:rStyle w:val="NormalTok"/>
+          <w:sz w:val="21"/>
+        </w:rPr>
+        <w:t>}</w:t>
+      </w:r>
+    </w:p>
+    <w:p>
+      <w:pPr>
+        <w:pStyle w:val="a1"/>
+      </w:pPr>
+      <w:r>
+        <w:lastRenderedPageBreak/>
+        <w:t xml:space="preserve">Вот уже у нас есть подобие кнопки. Но без текста это не кнопка. Для добавления текста необходимо вызвать функцию-член </w:t>
+      </w:r>
+      <w:r>
+        <w:rPr>
+          <w:rStyle w:val="VerbatimChar"/>
+        </w:rPr>
+        <w:t>setText</w:t>
+      </w:r>
+      <w:r>
+        <w:t xml:space="preserve"> у компонента:</w:t>
+      </w:r>
+    </w:p>
+    <w:p>
+      <w:pPr>
+        <w:pStyle w:val="SourceCode"/>
+      </w:pPr>
+      <w:r>
+        <w:rPr>
+          <w:rStyle w:val="NormalTok"/>
+          <w:sz w:val="21"/>
+        </w:rPr>
+        <w:t>Component* setText(string text);</w:t>
+      </w:r>
+    </w:p>
+    <w:p>
+      <w:pPr>
+        <w:pStyle w:val="a1"/>
+      </w:pPr>
+      <w:r>
+        <w:t xml:space="preserve">Есть два способа сделать это. Первый способ — вызвать функцию у </w:t>
+      </w:r>
+      <w:r>
+        <w:rPr>
+          <w:rStyle w:val="VerbatimChar"/>
+        </w:rPr>
+        <w:t>append</w:t>
+      </w:r>
+      <w:r>
+        <w:t>, прописав следующие:</w:t>
+      </w:r>
+    </w:p>
+    <w:p>
+      <w:pPr>
+        <w:pStyle w:val="SourceCode"/>
+      </w:pPr>
+      <w:r>
+        <w:rPr>
+          <w:rStyle w:val="ErrorTok"/>
+          <w:sz w:val="21"/>
+        </w:rPr>
+        <w:t>$$</w:t>
+      </w:r>
+      <w:r>
+        <w:rPr>
+          <w:rStyle w:val="NormalTok"/>
+          <w:sz w:val="21"/>
+        </w:rPr>
+        <w:t>-&gt;append(</w:t>
+      </w:r>
+      <w:r>
+        <w:rPr>
+          <w:rStyle w:val="KeywordTok"/>
+          <w:sz w:val="21"/>
+        </w:rPr>
+        <w:t>new</w:t>
+      </w:r>
+      <w:r>
+        <w:rPr>
+          <w:rStyle w:val="NormalTok"/>
+          <w:sz w:val="21"/>
+        </w:rPr>
+        <w:t xml:space="preserve"> Component(</w:t>
+      </w:r>
+      <w:r>
+        <w:rPr>
+          <w:rStyle w:val="StringTok"/>
+          <w:sz w:val="21"/>
+        </w:rPr>
+        <w:t>"#button"</w:t>
+      </w:r>
+      <w:r>
+        <w:rPr>
+          <w:rStyle w:val="NormalTok"/>
+          <w:sz w:val="21"/>
+        </w:rPr>
+        <w:t xml:space="preserve">, { </w:t>
+      </w:r>
+      <w:r>
+        <w:rPr>
+          <w:rStyle w:val="DecValTok"/>
+          <w:sz w:val="21"/>
+        </w:rPr>
+        <w:t>50</w:t>
+      </w:r>
+      <w:r>
+        <w:rPr>
+          <w:rStyle w:val="NormalTok"/>
+          <w:sz w:val="21"/>
+        </w:rPr>
+        <w:t xml:space="preserve">, </w:t>
+      </w:r>
+      <w:r>
+        <w:rPr>
+          <w:rStyle w:val="DecValTok"/>
+          <w:sz w:val="21"/>
+        </w:rPr>
+        <w:t>50</w:t>
+      </w:r>
+      <w:r>
+        <w:rPr>
+          <w:rStyle w:val="NormalTok"/>
+          <w:sz w:val="21"/>
+        </w:rPr>
+        <w:t xml:space="preserve">, </w:t>
+      </w:r>
+      <w:r>
+        <w:rPr>
+          <w:rStyle w:val="DecValTok"/>
+          <w:sz w:val="21"/>
+        </w:rPr>
+        <w:t>75</w:t>
+      </w:r>
+      <w:r>
+        <w:rPr>
+          <w:rStyle w:val="NormalTok"/>
+          <w:sz w:val="21"/>
+        </w:rPr>
+        <w:t xml:space="preserve">, </w:t>
+      </w:r>
+      <w:r>
+        <w:rPr>
+          <w:rStyle w:val="DecValTok"/>
+          <w:sz w:val="21"/>
+        </w:rPr>
+        <w:t>25</w:t>
+      </w:r>
+      <w:r>
+        <w:rPr>
+          <w:rStyle w:val="NormalTok"/>
+          <w:sz w:val="21"/>
+        </w:rPr>
+        <w:t xml:space="preserve"> }, </w:t>
+      </w:r>
+      <w:r>
+        <w:rPr>
+          <w:rStyle w:val="StringTok"/>
+          <w:sz w:val="21"/>
+        </w:rPr>
+        <w:t>".button"</w:t>
+      </w:r>
+      <w:r>
+        <w:rPr>
+          <w:rStyle w:val="NormalTok"/>
+          <w:sz w:val="21"/>
+        </w:rPr>
+        <w:t>)-&gt;setText(</w:t>
+      </w:r>
+      <w:r>
+        <w:rPr>
+          <w:rStyle w:val="StringTok"/>
+          <w:sz w:val="21"/>
+        </w:rPr>
+        <w:t>"text"</w:t>
+      </w:r>
+      <w:r>
+        <w:rPr>
+          <w:rStyle w:val="NormalTok"/>
+          <w:sz w:val="21"/>
+        </w:rPr>
+        <w:t>);</w:t>
+      </w:r>
+    </w:p>
+    <w:p>
+      <w:pPr>
+        <w:pStyle w:val="a1"/>
+      </w:pPr>
+      <w:r>
+        <w:t xml:space="preserve">Это возможно, так как функция </w:t>
+      </w:r>
+      <w:r>
+        <w:rPr>
+          <w:rStyle w:val="VerbatimChar"/>
+        </w:rPr>
+        <w:t>append</w:t>
+      </w:r>
+      <w:r>
+        <w:t xml:space="preserve"> возращает указатель на добавленный элемент.</w:t>
+      </w:r>
+    </w:p>
+    <w:p>
+      <w:pPr>
+        <w:pStyle w:val="a1"/>
+      </w:pPr>
+      <w:r>
+        <w:t xml:space="preserve">Второй способ, это получить компонент по его идентифкатору и вызвать непосредственно у него функцию </w:t>
+      </w:r>
+      <w:r>
+        <w:rPr>
+          <w:rStyle w:val="VerbatimChar"/>
+        </w:rPr>
+        <w:t>setText</w:t>
+      </w:r>
+      <w:r>
+        <w:t xml:space="preserve">. Для этого у окна есть функция </w:t>
+      </w:r>
+      <w:r>
+        <w:rPr>
+          <w:rStyle w:val="VerbatimChar"/>
+        </w:rPr>
+        <w:t>getElementById</w:t>
+      </w:r>
+      <w:r>
+        <w:t>:</w:t>
+      </w:r>
+    </w:p>
+    <w:p>
+      <w:pPr>
+        <w:pStyle w:val="SourceCode"/>
+      </w:pPr>
+      <w:r>
+        <w:rPr>
+          <w:rStyle w:val="NormalTok"/>
+          <w:sz w:val="21"/>
+        </w:rPr>
+        <w:t>Component* getElementById(string id);</w:t>
+      </w:r>
+    </w:p>
+    <w:p>
+      <w:pPr>
+        <w:pStyle w:val="a1"/>
+      </w:pPr>
+      <w:r>
+        <w:t>Таким образом:</w:t>
+      </w:r>
+    </w:p>
+    <w:p>
+      <w:pPr>
+        <w:pStyle w:val="SourceCode"/>
+      </w:pPr>
+      <w:r>
+        <w:rPr>
+          <w:rStyle w:val="DataTypeTok"/>
+          <w:sz w:val="21"/>
+        </w:rPr>
+        <w:t>void</w:t>
+      </w:r>
+      <w:r>
+        <w:rPr>
+          <w:rStyle w:val="NormalTok"/>
+          <w:sz w:val="21"/>
+        </w:rPr>
+        <w:t xml:space="preserve"> setup()</w:t>
+      </w:r>
+      <w:r>
+        <w:br/>
+      </w:r>
+      <w:r>
+        <w:rPr>
+          <w:rStyle w:val="NormalTok"/>
+          <w:sz w:val="21"/>
+        </w:rPr>
+        <w:t>{</w:t>
+      </w:r>
+      <w:r>
+        <w:br/>
+      </w:r>
+      <w:r>
+        <w:rPr>
+          <w:rStyle w:val="NormalTok"/>
+          <w:sz w:val="21"/>
+        </w:rPr>
+        <w:t xml:space="preserve">    include(</w:t>
+      </w:r>
+      <w:r>
+        <w:rPr>
+          <w:rStyle w:val="StringTok"/>
+          <w:sz w:val="21"/>
+        </w:rPr>
+        <w:t>"css/style.css"</w:t>
+      </w:r>
+      <w:r>
+        <w:rPr>
+          <w:rStyle w:val="NormalTok"/>
+          <w:sz w:val="21"/>
+        </w:rPr>
+        <w:t>);</w:t>
+      </w:r>
+      <w:r>
+        <w:br/>
+      </w:r>
+      <w:r>
+        <w:br/>
+      </w:r>
+      <w:r>
+        <w:rPr>
+          <w:rStyle w:val="NormalTok"/>
+          <w:sz w:val="21"/>
+        </w:rPr>
+        <w:t xml:space="preserve">    </w:t>
+      </w:r>
+      <w:r>
+        <w:rPr>
+          <w:rStyle w:val="ErrorTok"/>
+          <w:sz w:val="21"/>
+        </w:rPr>
+        <w:t>$$</w:t>
+      </w:r>
+      <w:r>
+        <w:rPr>
+          <w:rStyle w:val="NormalTok"/>
+          <w:sz w:val="21"/>
+        </w:rPr>
+        <w:t>-&gt;append(</w:t>
+      </w:r>
+      <w:r>
+        <w:rPr>
+          <w:rStyle w:val="KeywordTok"/>
+          <w:sz w:val="21"/>
+        </w:rPr>
+        <w:t>new</w:t>
+      </w:r>
+      <w:r>
+        <w:rPr>
+          <w:rStyle w:val="NormalTok"/>
+          <w:sz w:val="21"/>
+        </w:rPr>
+        <w:t xml:space="preserve"> Component(</w:t>
+      </w:r>
+      <w:r>
+        <w:rPr>
+          <w:rStyle w:val="StringTok"/>
+          <w:sz w:val="21"/>
+        </w:rPr>
+        <w:t>"#button"</w:t>
+      </w:r>
+      <w:r>
+        <w:rPr>
+          <w:rStyle w:val="NormalTok"/>
+          <w:sz w:val="21"/>
+        </w:rPr>
+        <w:t xml:space="preserve">, { </w:t>
+      </w:r>
+      <w:r>
+        <w:rPr>
+          <w:rStyle w:val="DecValTok"/>
+          <w:sz w:val="21"/>
+        </w:rPr>
+        <w:t>50</w:t>
+      </w:r>
+      <w:r>
+        <w:rPr>
+          <w:rStyle w:val="NormalTok"/>
+          <w:sz w:val="21"/>
+        </w:rPr>
+        <w:t xml:space="preserve">, </w:t>
+      </w:r>
+      <w:r>
+        <w:rPr>
+          <w:rStyle w:val="DecValTok"/>
+          <w:sz w:val="21"/>
+        </w:rPr>
+        <w:t>50</w:t>
+      </w:r>
+      <w:r>
+        <w:rPr>
+          <w:rStyle w:val="NormalTok"/>
+          <w:sz w:val="21"/>
+        </w:rPr>
+        <w:t xml:space="preserve">, </w:t>
+      </w:r>
+      <w:r>
+        <w:rPr>
+          <w:rStyle w:val="DecValTok"/>
+          <w:sz w:val="21"/>
+        </w:rPr>
+        <w:t>75</w:t>
+      </w:r>
+      <w:r>
+        <w:rPr>
+          <w:rStyle w:val="NormalTok"/>
+          <w:sz w:val="21"/>
+        </w:rPr>
+        <w:t xml:space="preserve">, </w:t>
+      </w:r>
+      <w:r>
+        <w:rPr>
+          <w:rStyle w:val="DecValTok"/>
+          <w:sz w:val="21"/>
+        </w:rPr>
+        <w:t>25</w:t>
+      </w:r>
+      <w:r>
+        <w:rPr>
+          <w:rStyle w:val="NormalTok"/>
+          <w:sz w:val="21"/>
+        </w:rPr>
+        <w:t xml:space="preserve"> }, </w:t>
+      </w:r>
+      <w:r>
+        <w:rPr>
+          <w:rStyle w:val="StringTok"/>
+          <w:sz w:val="21"/>
+        </w:rPr>
+        <w:t>".button"</w:t>
+      </w:r>
+      <w:r>
+        <w:rPr>
+          <w:rStyle w:val="NormalTok"/>
+          <w:sz w:val="21"/>
+        </w:rPr>
+        <w:t>);</w:t>
+      </w:r>
+      <w:r>
+        <w:br/>
+      </w:r>
+      <w:r>
+        <w:br/>
+      </w:r>
+      <w:r>
+        <w:br/>
+      </w:r>
+      <w:r>
+        <w:rPr>
+          <w:rStyle w:val="NormalTok"/>
+          <w:sz w:val="21"/>
+        </w:rPr>
+        <w:t xml:space="preserve">    Window::getElementById(</w:t>
+      </w:r>
+      <w:r>
+        <w:rPr>
+          <w:rStyle w:val="StringTok"/>
+          <w:sz w:val="21"/>
+        </w:rPr>
+        <w:t>"#button"</w:t>
+      </w:r>
+      <w:r>
+        <w:rPr>
+          <w:rStyle w:val="NormalTok"/>
+          <w:sz w:val="21"/>
+        </w:rPr>
+        <w:t>)-&gt;setText(</w:t>
+      </w:r>
+      <w:r>
+        <w:rPr>
+          <w:rStyle w:val="StringTok"/>
+          <w:sz w:val="21"/>
+        </w:rPr>
+        <w:t>"text"</w:t>
+      </w:r>
+      <w:r>
+        <w:rPr>
+          <w:rStyle w:val="NormalTok"/>
+          <w:sz w:val="21"/>
+        </w:rPr>
+        <w:t>);</w:t>
+      </w:r>
+      <w:r>
+        <w:br/>
+      </w:r>
+      <w:r>
+        <w:rPr>
+          <w:rStyle w:val="NormalTok"/>
+          <w:sz w:val="21"/>
+        </w:rPr>
+        <w:t>}</w:t>
+      </w:r>
+    </w:p>
+    <w:p>
+      <w:pPr>
+        <w:pStyle w:val="a1"/>
+      </w:pPr>
+      <w:r>
+        <w:t>Первый вариант является предпочтительным, так как не несет дополнительных расходов на поиск элемента и создание компонента происходит в одном месте.</w:t>
+      </w:r>
+    </w:p>
+    <w:p>
+      <w:pPr>
+        <w:pStyle w:val="a1"/>
+      </w:pPr>
+      <w:r>
+        <w:t>После того, как текст установлен, его нужно стилизовать, так как пока что он вглядит мягко скажем не очень.</w:t>
+      </w:r>
+    </w:p>
+    <w:p>
+      <w:pPr>
+        <w:pStyle w:val="a1"/>
+      </w:pPr>
+      <w:r>
+        <w:t>Для стилизации текста можно использовать следующие свойства:</w:t>
+      </w:r>
+    </w:p>
+    <w:p>
+      <w:pPr>
+        <w:pStyle w:val="SourceCode"/>
+      </w:pPr>
+      <w:r>
+        <w:rPr>
+          <w:rStyle w:val="NormalTok"/>
+          <w:sz w:val="21"/>
+        </w:rPr>
+        <w:t>color</w:t>
+      </w:r>
+      <w:r>
+        <w:rPr>
+          <w:rStyle w:val="InformationTok"/>
+          <w:sz w:val="21"/>
+        </w:rPr>
+        <w:t>: цвет текста (HEX</w:t>
+      </w:r>
+      <w:r>
+        <w:rPr>
+          <w:rStyle w:val="NormalTok"/>
+          <w:sz w:val="21"/>
+        </w:rPr>
+        <w:t xml:space="preserve"> обязательна полная запись);</w:t>
+      </w:r>
+      <w:r>
+        <w:br/>
+      </w:r>
+      <w:r>
+        <w:rPr>
+          <w:rStyle w:val="NormalTok"/>
+          <w:sz w:val="21"/>
+        </w:rPr>
+        <w:t>font-size</w:t>
+      </w:r>
+      <w:r>
+        <w:rPr>
+          <w:rStyle w:val="InformationTok"/>
+          <w:sz w:val="21"/>
+        </w:rPr>
+        <w:t>: размер текста (number</w:t>
       </w:r>
       <w:r>
         <w:rPr>
@@ -4194,148 +6484,475 @@
       </w:r>
       <w:r>
         <w:rPr>
+          <w:rStyle w:val="OperatorTok"/>
+          <w:sz w:val="21"/>
+        </w:rPr>
+        <w:t>+</w:t>
+      </w:r>
+      <w:r>
+        <w:rPr>
+          <w:rStyle w:val="NormalTok"/>
+          <w:sz w:val="21"/>
+        </w:rPr>
+        <w:t xml:space="preserve"> px);</w:t>
+      </w:r>
+      <w:r>
+        <w:br/>
+      </w:r>
+      <w:r>
+        <w:rPr>
+          <w:rStyle w:val="NormalTok"/>
+          <w:sz w:val="21"/>
+        </w:rPr>
+        <w:t>line-height</w:t>
+      </w:r>
+      <w:r>
+        <w:rPr>
+          <w:rStyle w:val="InformationTok"/>
+          <w:sz w:val="21"/>
+        </w:rPr>
+        <w:t>: междустрочный интервал (double</w:t>
+      </w:r>
+      <w:r>
+        <w:rPr>
+          <w:rStyle w:val="NormalTok"/>
+          <w:sz w:val="21"/>
+        </w:rPr>
+        <w:t>);</w:t>
+      </w:r>
+      <w:r>
+        <w:br/>
+      </w:r>
+      <w:r>
+        <w:rPr>
+          <w:rStyle w:val="NormalTok"/>
+          <w:sz w:val="21"/>
+        </w:rPr>
+        <w:t>text-align</w:t>
+      </w:r>
+      <w:r>
+        <w:rPr>
+          <w:rStyle w:val="InformationTok"/>
+          <w:sz w:val="21"/>
+        </w:rPr>
+        <w:t>: выравнивание текста по горизонтале (left</w:t>
+      </w:r>
+      <w:r>
+        <w:rPr>
+          <w:rStyle w:val="NormalTok"/>
+          <w:sz w:val="21"/>
+        </w:rPr>
+        <w:t xml:space="preserve"> center right);</w:t>
+      </w:r>
+      <w:r>
+        <w:br/>
+      </w:r>
+      <w:r>
+        <w:rPr>
+          <w:rStyle w:val="NormalTok"/>
+          <w:sz w:val="21"/>
+        </w:rPr>
+        <w:t>vertical-align</w:t>
+      </w:r>
+      <w:r>
+        <w:rPr>
+          <w:rStyle w:val="InformationTok"/>
+          <w:sz w:val="21"/>
+        </w:rPr>
+        <w:t>: выравнивание текста по вертикале (top</w:t>
+      </w:r>
+      <w:r>
+        <w:rPr>
+          <w:rStyle w:val="NormalTok"/>
+          <w:sz w:val="21"/>
+        </w:rPr>
+        <w:t xml:space="preserve"> center bottom);</w:t>
+      </w:r>
+      <w:r>
+        <w:br/>
+      </w:r>
+      <w:r>
+        <w:rPr>
+          <w:rStyle w:val="NormalTok"/>
+          <w:sz w:val="21"/>
+        </w:rPr>
+        <w:t>margin-top</w:t>
+      </w:r>
+      <w:r>
+        <w:rPr>
+          <w:rStyle w:val="InformationTok"/>
+          <w:sz w:val="21"/>
+        </w:rPr>
+        <w:t>: сдвиг текста сверху (number</w:t>
+      </w:r>
+      <w:r>
+        <w:rPr>
+          <w:rStyle w:val="NormalTok"/>
+          <w:sz w:val="21"/>
+        </w:rPr>
+        <w:t xml:space="preserve"> </w:t>
+      </w:r>
+      <w:r>
+        <w:rPr>
+          <w:rStyle w:val="OperatorTok"/>
+          <w:sz w:val="21"/>
+        </w:rPr>
+        <w:t>+</w:t>
+      </w:r>
+      <w:r>
+        <w:rPr>
+          <w:rStyle w:val="NormalTok"/>
+          <w:sz w:val="21"/>
+        </w:rPr>
+        <w:t xml:space="preserve"> px);</w:t>
+      </w:r>
+      <w:r>
+        <w:br/>
+      </w:r>
+      <w:r>
+        <w:rPr>
+          <w:rStyle w:val="NormalTok"/>
+          <w:sz w:val="21"/>
+        </w:rPr>
+        <w:t>margin-bottom</w:t>
+      </w:r>
+      <w:r>
+        <w:rPr>
+          <w:rStyle w:val="InformationTok"/>
+          <w:sz w:val="21"/>
+        </w:rPr>
+        <w:t>: сдвиг текста снизу (number</w:t>
+      </w:r>
+      <w:r>
+        <w:rPr>
+          <w:rStyle w:val="NormalTok"/>
+          <w:sz w:val="21"/>
+        </w:rPr>
+        <w:t xml:space="preserve"> </w:t>
+      </w:r>
+      <w:r>
+        <w:rPr>
+          <w:rStyle w:val="OperatorTok"/>
+          <w:sz w:val="21"/>
+        </w:rPr>
+        <w:t>+</w:t>
+      </w:r>
+      <w:r>
+        <w:rPr>
+          <w:rStyle w:val="NormalTok"/>
+          <w:sz w:val="21"/>
+        </w:rPr>
+        <w:t xml:space="preserve"> px);</w:t>
+      </w:r>
+      <w:r>
+        <w:br/>
+      </w:r>
+      <w:r>
+        <w:rPr>
+          <w:rStyle w:val="NormalTok"/>
+          <w:sz w:val="21"/>
+        </w:rPr>
+        <w:t>margin-left</w:t>
+      </w:r>
+      <w:r>
+        <w:rPr>
+          <w:rStyle w:val="InformationTok"/>
+          <w:sz w:val="21"/>
+        </w:rPr>
+        <w:t>: сдвиг текста слева (number</w:t>
+      </w:r>
+      <w:r>
+        <w:rPr>
+          <w:rStyle w:val="NormalTok"/>
+          <w:sz w:val="21"/>
+        </w:rPr>
+        <w:t xml:space="preserve"> </w:t>
+      </w:r>
+      <w:r>
+        <w:rPr>
+          <w:rStyle w:val="OperatorTok"/>
+          <w:sz w:val="21"/>
+        </w:rPr>
+        <w:t>+</w:t>
+      </w:r>
+      <w:r>
+        <w:rPr>
+          <w:rStyle w:val="NormalTok"/>
+          <w:sz w:val="21"/>
+        </w:rPr>
+        <w:t xml:space="preserve"> px);</w:t>
+      </w:r>
+      <w:r>
+        <w:br/>
+      </w:r>
+      <w:r>
+        <w:rPr>
+          <w:rStyle w:val="NormalTok"/>
+          <w:sz w:val="21"/>
+        </w:rPr>
+        <w:t>margin-right</w:t>
+      </w:r>
+      <w:r>
+        <w:rPr>
+          <w:rStyle w:val="InformationTok"/>
+          <w:sz w:val="21"/>
+        </w:rPr>
+        <w:t>: сдвиг текста справа (number</w:t>
+      </w:r>
+      <w:r>
+        <w:rPr>
+          <w:rStyle w:val="NormalTok"/>
+          <w:sz w:val="21"/>
+        </w:rPr>
+        <w:t xml:space="preserve"> </w:t>
+      </w:r>
+      <w:r>
+        <w:rPr>
+          <w:rStyle w:val="OperatorTok"/>
+          <w:sz w:val="21"/>
+        </w:rPr>
+        <w:t>+</w:t>
+      </w:r>
+      <w:r>
+        <w:rPr>
+          <w:rStyle w:val="NormalTok"/>
+          <w:sz w:val="21"/>
+        </w:rPr>
+        <w:t xml:space="preserve"> px);</w:t>
+      </w:r>
+    </w:p>
+    <w:p>
+      <w:pPr>
+        <w:pStyle w:val="a1"/>
+      </w:pPr>
+      <w:r>
+        <w:lastRenderedPageBreak/>
+        <w:t>Добавим нашему тексту немного стилей:</w:t>
+      </w:r>
+    </w:p>
+    <w:p>
+      <w:pPr>
+        <w:pStyle w:val="SourceCode"/>
+      </w:pPr>
+      <w:r>
+        <w:rPr>
+          <w:rStyle w:val="FunctionTok"/>
+          <w:sz w:val="21"/>
+        </w:rPr>
+        <w:t>.button</w:t>
+      </w:r>
+      <w:r>
+        <w:br/>
+      </w:r>
+      <w:r>
+        <w:rPr>
+          <w:rStyle w:val="NormalTok"/>
+          <w:sz w:val="21"/>
+        </w:rPr>
+        <w:t>{</w:t>
+      </w:r>
+      <w:r>
+        <w:br/>
+      </w:r>
+      <w:r>
+        <w:rPr>
+          <w:rStyle w:val="NormalTok"/>
+          <w:sz w:val="21"/>
+        </w:rPr>
+        <w:t xml:space="preserve">    </w:t>
+      </w:r>
+      <w:r>
+        <w:rPr>
           <w:rStyle w:val="KeywordTok"/>
           <w:sz w:val="21"/>
         </w:rPr>
-        <w:t>namespace</w:t>
-      </w:r>
-      <w:r>
-        <w:rPr>
-          <w:rStyle w:val="NormalTok"/>
-          <w:sz w:val="21"/>
-        </w:rPr>
-        <w:t xml:space="preserve"> Lib;</w:t>
-      </w:r>
-      <w:r>
-        <w:br/>
-      </w:r>
-      <w:r>
-        <w:br/>
+        <w:t>background-color</w:t>
+      </w:r>
+      <w:r>
+        <w:rPr>
+          <w:rStyle w:val="NormalTok"/>
+          <w:sz w:val="21"/>
+        </w:rPr>
+        <w:t xml:space="preserve">: </w:t>
+      </w:r>
+      <w:r>
+        <w:rPr>
+          <w:rStyle w:val="ConstantTok"/>
+          <w:sz w:val="21"/>
+        </w:rPr>
+        <w:t>#263238</w:t>
+      </w:r>
+      <w:r>
+        <w:rPr>
+          <w:rStyle w:val="OperatorTok"/>
+          <w:sz w:val="21"/>
+        </w:rPr>
+        <w:t>;</w:t>
+      </w:r>
+      <w:r>
+        <w:br/>
+      </w:r>
+      <w:r>
+        <w:rPr>
+          <w:rStyle w:val="NormalTok"/>
+          <w:sz w:val="21"/>
+        </w:rPr>
+        <w:t xml:space="preserve">    </w:t>
       </w:r>
       <w:r>
         <w:rPr>
           <w:rStyle w:val="KeywordTok"/>
           <w:sz w:val="21"/>
         </w:rPr>
-        <w:t>class</w:t>
-      </w:r>
-      <w:r>
-        <w:rPr>
-          <w:rStyle w:val="NormalTok"/>
-          <w:sz w:val="21"/>
-        </w:rPr>
-        <w:t xml:space="preserve"> MyWindow : </w:t>
+        <w:t>border-color</w:t>
+      </w:r>
+      <w:r>
+        <w:rPr>
+          <w:rStyle w:val="NormalTok"/>
+          <w:sz w:val="21"/>
+        </w:rPr>
+        <w:t xml:space="preserve">: </w:t>
+      </w:r>
+      <w:r>
+        <w:rPr>
+          <w:rStyle w:val="ConstantTok"/>
+          <w:sz w:val="21"/>
+        </w:rPr>
+        <w:t>#0F1518</w:t>
+      </w:r>
+      <w:r>
+        <w:rPr>
+          <w:rStyle w:val="OperatorTok"/>
+          <w:sz w:val="21"/>
+        </w:rPr>
+        <w:t>;</w:t>
+      </w:r>
+      <w:r>
+        <w:br/>
+      </w:r>
+      <w:r>
+        <w:rPr>
+          <w:rStyle w:val="NormalTok"/>
+          <w:sz w:val="21"/>
+        </w:rPr>
+        <w:t xml:space="preserve">    </w:t>
       </w:r>
       <w:r>
         <w:rPr>
           <w:rStyle w:val="KeywordTok"/>
           <w:sz w:val="21"/>
         </w:rPr>
-        <w:t>public</w:t>
-      </w:r>
-      <w:r>
-        <w:rPr>
-          <w:rStyle w:val="NormalTok"/>
-          <w:sz w:val="21"/>
-        </w:rPr>
-        <w:t xml:space="preserve"> Window</w:t>
-      </w:r>
-      <w:r>
-        <w:br/>
-      </w:r>
-      <w:r>
-        <w:rPr>
-          <w:rStyle w:val="NormalTok"/>
-          <w:sz w:val="21"/>
-        </w:rPr>
-        <w:t>{</w:t>
-      </w:r>
-      <w:r>
-        <w:br/>
+        <w:t>color</w:t>
+      </w:r>
+      <w:r>
+        <w:rPr>
+          <w:rStyle w:val="NormalTok"/>
+          <w:sz w:val="21"/>
+        </w:rPr>
+        <w:t xml:space="preserve">: </w:t>
+      </w:r>
+      <w:r>
+        <w:rPr>
+          <w:rStyle w:val="ConstantTok"/>
+          <w:sz w:val="21"/>
+        </w:rPr>
+        <w:t>#ffffff</w:t>
+      </w:r>
+      <w:r>
+        <w:rPr>
+          <w:rStyle w:val="OperatorTok"/>
+          <w:sz w:val="21"/>
+        </w:rPr>
+        <w:t>;</w:t>
+      </w:r>
+      <w:r>
+        <w:br/>
+      </w:r>
+      <w:r>
+        <w:br/>
+      </w:r>
+      <w:r>
+        <w:rPr>
+          <w:rStyle w:val="NormalTok"/>
+          <w:sz w:val="21"/>
+        </w:rPr>
+        <w:t xml:space="preserve">    </w:t>
       </w:r>
       <w:r>
         <w:rPr>
           <w:rStyle w:val="KeywordTok"/>
           <w:sz w:val="21"/>
         </w:rPr>
-        <w:t>public</w:t>
-      </w:r>
-      <w:r>
-        <w:rPr>
-          <w:rStyle w:val="NormalTok"/>
-          <w:sz w:val="21"/>
-        </w:rPr>
-        <w:t>:</w:t>
-      </w:r>
-      <w:r>
-        <w:br/>
-      </w:r>
-      <w:r>
-        <w:rPr>
-          <w:rStyle w:val="NormalTok"/>
-          <w:sz w:val="21"/>
-        </w:rPr>
-        <w:t xml:space="preserve">    MyWindow(string title, SimpleRect size)</w:t>
-      </w:r>
-      <w:r>
-        <w:br/>
-      </w:r>
-      <w:r>
-        <w:rPr>
-          <w:rStyle w:val="NormalTok"/>
-          <w:sz w:val="21"/>
-        </w:rPr>
-        <w:t xml:space="preserve">        : Window(title, size) </w:t>
-      </w:r>
-      <w:r>
-        <w:br/>
-      </w:r>
-      <w:r>
-        <w:rPr>
-          <w:rStyle w:val="NormalTok"/>
-          <w:sz w:val="21"/>
-        </w:rPr>
-        <w:t xml:space="preserve">    {</w:t>
-      </w:r>
-      <w:r>
-        <w:br/>
-      </w:r>
-      <w:r>
-        <w:rPr>
-          <w:rStyle w:val="NormalTok"/>
-          <w:sz w:val="21"/>
-        </w:rPr>
-        <w:t xml:space="preserve">        setup();</w:t>
-      </w:r>
-      <w:r>
-        <w:br/>
-      </w:r>
-      <w:r>
-        <w:rPr>
-          <w:rStyle w:val="NormalTok"/>
-          <w:sz w:val="21"/>
-        </w:rPr>
-        <w:t xml:space="preserve">    };</w:t>
-      </w:r>
-      <w:r>
-        <w:br/>
-      </w:r>
-      <w:r>
-        <w:br/>
+        <w:t>font-size</w:t>
+      </w:r>
+      <w:r>
+        <w:rPr>
+          <w:rStyle w:val="NormalTok"/>
+          <w:sz w:val="21"/>
+        </w:rPr>
+        <w:t xml:space="preserve">: </w:t>
+      </w:r>
+      <w:r>
+        <w:rPr>
+          <w:rStyle w:val="DecValTok"/>
+          <w:sz w:val="21"/>
+        </w:rPr>
+        <w:t>12</w:t>
+      </w:r>
+      <w:r>
+        <w:rPr>
+          <w:rStyle w:val="DataTypeTok"/>
+          <w:sz w:val="21"/>
+        </w:rPr>
+        <w:t>px</w:t>
+      </w:r>
+      <w:r>
+        <w:rPr>
+          <w:rStyle w:val="OperatorTok"/>
+          <w:sz w:val="21"/>
+        </w:rPr>
+        <w:t>;</w:t>
+      </w:r>
+      <w:r>
+        <w:br/>
+      </w:r>
+      <w:r>
+        <w:rPr>
+          <w:rStyle w:val="NormalTok"/>
+          <w:sz w:val="21"/>
+        </w:rPr>
+        <w:t xml:space="preserve">    </w:t>
       </w:r>
       <w:r>
         <w:rPr>
           <w:rStyle w:val="KeywordTok"/>
           <w:sz w:val="21"/>
         </w:rPr>
-        <w:t>public</w:t>
-      </w:r>
-      <w:r>
-        <w:rPr>
-          <w:rStyle w:val="NormalTok"/>
-          <w:sz w:val="21"/>
-        </w:rPr>
-        <w:t>:</w:t>
+        <w:t>line-height</w:t>
+      </w:r>
+      <w:r>
+        <w:rPr>
+          <w:rStyle w:val="NormalTok"/>
+          <w:sz w:val="21"/>
+        </w:rPr>
+        <w:t xml:space="preserve">: </w:t>
+      </w:r>
+      <w:r>
+        <w:rPr>
+          <w:rStyle w:val="DecValTok"/>
+          <w:sz w:val="21"/>
+        </w:rPr>
+        <w:t>1.2</w:t>
+      </w:r>
+      <w:r>
+        <w:rPr>
+          <w:rStyle w:val="OperatorTok"/>
+          <w:sz w:val="21"/>
+        </w:rPr>
+        <w:t>;</w:t>
+      </w:r>
+      <w:r>
+        <w:br/>
       </w:r>
       <w:r>
         <w:br/>
@@ -4349,53 +6966,79 @@
       </w:r>
       <w:r>
         <w:rPr>
-          <w:rStyle w:val="DataTypeTok"/>
-          <w:sz w:val="21"/>
-        </w:rPr>
-        <w:t>void</w:t>
-      </w:r>
-      <w:r>
-        <w:rPr>
-          <w:rStyle w:val="NormalTok"/>
-          <w:sz w:val="21"/>
-        </w:rPr>
-        <w:t xml:space="preserve"> setup()</w:t>
-      </w:r>
-      <w:r>
-        <w:br/>
-      </w:r>
-      <w:r>
-        <w:rPr>
-          <w:rStyle w:val="NormalTok"/>
-          <w:sz w:val="21"/>
-        </w:rPr>
-        <w:t xml:space="preserve">    {</w:t>
-      </w:r>
-      <w:r>
-        <w:br/>
-      </w:r>
-      <w:r>
-        <w:br/>
-      </w:r>
-      <w:r>
-        <w:rPr>
-          <w:rStyle w:val="NormalTok"/>
-          <w:sz w:val="21"/>
-        </w:rPr>
-        <w:t xml:space="preserve">    }</w:t>
-      </w:r>
-      <w:r>
-        <w:br/>
-      </w:r>
-      <w:r>
-        <w:br/>
-      </w:r>
-      <w:r>
-        <w:rPr>
-          <w:rStyle w:val="NormalTok"/>
-          <w:sz w:val="21"/>
-        </w:rPr>
-        <w:t>};</w:t>
+          <w:rStyle w:val="KeywordTok"/>
+          <w:sz w:val="21"/>
+        </w:rPr>
+        <w:t>text-align</w:t>
+      </w:r>
+      <w:r>
+        <w:rPr>
+          <w:rStyle w:val="NormalTok"/>
+          <w:sz w:val="21"/>
+        </w:rPr>
+        <w:t xml:space="preserve">: </w:t>
+      </w:r>
+      <w:r>
+        <w:rPr>
+          <w:rStyle w:val="DecValTok"/>
+          <w:sz w:val="21"/>
+        </w:rPr>
+        <w:t>center</w:t>
+      </w:r>
+      <w:r>
+        <w:rPr>
+          <w:rStyle w:val="OperatorTok"/>
+          <w:sz w:val="21"/>
+        </w:rPr>
+        <w:t>;</w:t>
+      </w:r>
+      <w:r>
+        <w:br/>
+      </w:r>
+      <w:r>
+        <w:rPr>
+          <w:rStyle w:val="NormalTok"/>
+          <w:sz w:val="21"/>
+        </w:rPr>
+        <w:t xml:space="preserve">    </w:t>
+      </w:r>
+      <w:r>
+        <w:rPr>
+          <w:rStyle w:val="KeywordTok"/>
+          <w:sz w:val="21"/>
+        </w:rPr>
+        <w:t>vertical-align</w:t>
+      </w:r>
+      <w:r>
+        <w:rPr>
+          <w:rStyle w:val="NormalTok"/>
+          <w:sz w:val="21"/>
+        </w:rPr>
+        <w:t xml:space="preserve">: </w:t>
+      </w:r>
+      <w:r>
+        <w:rPr>
+          <w:rStyle w:val="DecValTok"/>
+          <w:sz w:val="21"/>
+        </w:rPr>
+        <w:t>center</w:t>
+      </w:r>
+      <w:r>
+        <w:rPr>
+          <w:rStyle w:val="OperatorTok"/>
+          <w:sz w:val="21"/>
+        </w:rPr>
+        <w:t>;</w:t>
+      </w:r>
+      <w:r>
+        <w:br/>
+      </w:r>
+      <w:r>
+        <w:rPr>
+          <w:rStyle w:val="NormalTok"/>
+          <w:sz w:val="21"/>
+        </w:rPr>
+        <w:t>}</w:t>
       </w:r>
     </w:p>
     <w:p>
@@ -4403,2636 +7046,7 @@
         <w:pStyle w:val="a1"/>
       </w:pPr>
       <w:r>
-        <w:t>Пока класс небольшой, реализацию можно писать в заголовочном файле для краткости.</w:t>
-      </w:r>
-    </w:p>
-    <w:p>
-      <w:pPr>
-        <w:pStyle w:val="a1"/>
-      </w:pPr>
-      <w:r>
-        <w:t xml:space="preserve">Все что необходимо, это перегрузить конструктор и добавить функцию </w:t>
-      </w:r>
-      <w:r>
-        <w:rPr>
-          <w:rStyle w:val="VerbatimChar"/>
-        </w:rPr>
-        <w:t>setup</w:t>
-      </w:r>
-      <w:r>
-        <w:t xml:space="preserve"> для настройки, которую надо вызвать в конструкторе. В функции </w:t>
-      </w:r>
-      <w:r>
-        <w:rPr>
-          <w:rStyle w:val="VerbatimChar"/>
-        </w:rPr>
-        <w:t>setup</w:t>
-      </w:r>
-      <w:r>
-        <w:t xml:space="preserve"> добавляются новые компоненты интерфейса.</w:t>
-      </w:r>
-    </w:p>
-    <w:p>
-      <w:pPr>
-        <w:pStyle w:val="a1"/>
-      </w:pPr>
-      <w:r>
-        <w:t xml:space="preserve">Теперь подключаем данный класс в </w:t>
-      </w:r>
-      <w:r>
-        <w:rPr>
-          <w:rStyle w:val="VerbatimChar"/>
-        </w:rPr>
-        <w:t>main.cpp</w:t>
-      </w:r>
-      <w:r>
-        <w:t xml:space="preserve"> и создаем экземпляр.</w:t>
-      </w:r>
-    </w:p>
-    <w:p>
-      <w:pPr>
-        <w:pStyle w:val="SourceCode"/>
-      </w:pPr>
-      <w:r>
-        <w:rPr>
-          <w:rStyle w:val="PreprocessorTok"/>
-          <w:sz w:val="21"/>
-        </w:rPr>
-        <w:t xml:space="preserve">#include </w:t>
-      </w:r>
-      <w:r>
-        <w:rPr>
-          <w:rStyle w:val="ImportTok"/>
-          <w:sz w:val="21"/>
-        </w:rPr>
-        <w:t>"kit/kit.h"</w:t>
-      </w:r>
-      <w:r>
-        <w:br/>
-      </w:r>
-      <w:r>
-        <w:br/>
-      </w:r>
-      <w:r>
-        <w:rPr>
-          <w:rStyle w:val="PreprocessorTok"/>
-          <w:sz w:val="21"/>
-        </w:rPr>
-        <w:t xml:space="preserve">#include </w:t>
-      </w:r>
-      <w:r>
-        <w:rPr>
-          <w:rStyle w:val="ImportTok"/>
-          <w:sz w:val="21"/>
-        </w:rPr>
-        <w:t>"MyWindow/MyWindow.h"</w:t>
-      </w:r>
-      <w:r>
-        <w:br/>
-      </w:r>
-      <w:r>
-        <w:br/>
-      </w:r>
-      <w:r>
-        <w:rPr>
-          <w:rStyle w:val="KeywordTok"/>
-          <w:sz w:val="21"/>
-        </w:rPr>
-        <w:t>using</w:t>
-      </w:r>
-      <w:r>
-        <w:rPr>
-          <w:rStyle w:val="NormalTok"/>
-          <w:sz w:val="21"/>
-        </w:rPr>
-        <w:t xml:space="preserve"> </w:t>
-      </w:r>
-      <w:r>
-        <w:rPr>
-          <w:rStyle w:val="KeywordTok"/>
-          <w:sz w:val="21"/>
-        </w:rPr>
-        <w:t>namespace</w:t>
-      </w:r>
-      <w:r>
-        <w:rPr>
-          <w:rStyle w:val="NormalTok"/>
-          <w:sz w:val="21"/>
-        </w:rPr>
-        <w:t xml:space="preserve"> Lib;</w:t>
-      </w:r>
-      <w:r>
-        <w:br/>
-      </w:r>
-      <w:r>
-        <w:br/>
-      </w:r>
-      <w:r>
-        <w:rPr>
-          <w:rStyle w:val="DataTypeTok"/>
-          <w:sz w:val="21"/>
-        </w:rPr>
-        <w:t>int</w:t>
-      </w:r>
-      <w:r>
-        <w:rPr>
-          <w:rStyle w:val="NormalTok"/>
-          <w:sz w:val="21"/>
-        </w:rPr>
-        <w:t xml:space="preserve"> main(</w:t>
-      </w:r>
-      <w:r>
-        <w:rPr>
-          <w:rStyle w:val="DataTypeTok"/>
-          <w:sz w:val="21"/>
-        </w:rPr>
-        <w:t>int</w:t>
-      </w:r>
-      <w:r>
-        <w:rPr>
-          <w:rStyle w:val="NormalTok"/>
-          <w:sz w:val="21"/>
-        </w:rPr>
-        <w:t xml:space="preserve"> argc, </w:t>
-      </w:r>
-      <w:r>
-        <w:rPr>
-          <w:rStyle w:val="DataTypeTok"/>
-          <w:sz w:val="21"/>
-        </w:rPr>
-        <w:t>char</w:t>
-      </w:r>
-      <w:r>
-        <w:rPr>
-          <w:rStyle w:val="NormalTok"/>
-          <w:sz w:val="21"/>
-        </w:rPr>
-        <w:t>** argv)</w:t>
-      </w:r>
-      <w:r>
-        <w:br/>
-      </w:r>
-      <w:r>
-        <w:rPr>
-          <w:rStyle w:val="NormalTok"/>
-          <w:sz w:val="21"/>
-        </w:rPr>
-        <w:t>{</w:t>
-      </w:r>
-      <w:r>
-        <w:br/>
-      </w:r>
-      <w:r>
-        <w:rPr>
-          <w:rStyle w:val="NormalTok"/>
-          <w:sz w:val="21"/>
-        </w:rPr>
-        <w:t xml:space="preserve">    </w:t>
-      </w:r>
-      <w:r>
-        <w:rPr>
-          <w:rStyle w:val="ErrorTok"/>
-          <w:sz w:val="21"/>
-        </w:rPr>
-        <w:t>$</w:t>
-      </w:r>
-      <w:r>
-        <w:rPr>
-          <w:rStyle w:val="NormalTok"/>
-          <w:sz w:val="21"/>
-        </w:rPr>
-        <w:t>.addWindow(</w:t>
-      </w:r>
-      <w:r>
-        <w:rPr>
-          <w:rStyle w:val="KeywordTok"/>
-          <w:sz w:val="21"/>
-        </w:rPr>
-        <w:t>new</w:t>
-      </w:r>
-      <w:r>
-        <w:rPr>
-          <w:rStyle w:val="NormalTok"/>
-          <w:sz w:val="21"/>
-        </w:rPr>
-        <w:t xml:space="preserve"> MyWindow(</w:t>
-      </w:r>
-      <w:r>
-        <w:rPr>
-          <w:rStyle w:val="StringTok"/>
-          <w:sz w:val="21"/>
-        </w:rPr>
-        <w:t>"new window"</w:t>
-      </w:r>
-      <w:r>
-        <w:rPr>
-          <w:rStyle w:val="NormalTok"/>
-          <w:sz w:val="21"/>
-        </w:rPr>
-        <w:t xml:space="preserve">, { </w:t>
-      </w:r>
-      <w:r>
-        <w:rPr>
-          <w:rStyle w:val="DecValTok"/>
-          <w:sz w:val="21"/>
-        </w:rPr>
-        <w:t>100</w:t>
-      </w:r>
-      <w:r>
-        <w:rPr>
-          <w:rStyle w:val="NormalTok"/>
-          <w:sz w:val="21"/>
-        </w:rPr>
-        <w:t xml:space="preserve">, </w:t>
-      </w:r>
-      <w:r>
-        <w:rPr>
-          <w:rStyle w:val="DecValTok"/>
-          <w:sz w:val="21"/>
-        </w:rPr>
-        <w:t>100</w:t>
-      </w:r>
-      <w:r>
-        <w:rPr>
-          <w:rStyle w:val="NormalTok"/>
-          <w:sz w:val="21"/>
-        </w:rPr>
-        <w:t xml:space="preserve">, </w:t>
-      </w:r>
-      <w:r>
-        <w:rPr>
-          <w:rStyle w:val="DecValTok"/>
-          <w:sz w:val="21"/>
-        </w:rPr>
-        <w:t>1000</w:t>
-      </w:r>
-      <w:r>
-        <w:rPr>
-          <w:rStyle w:val="NormalTok"/>
-          <w:sz w:val="21"/>
-        </w:rPr>
-        <w:t xml:space="preserve">, </w:t>
-      </w:r>
-      <w:r>
-        <w:rPr>
-          <w:rStyle w:val="DecValTok"/>
-          <w:sz w:val="21"/>
-        </w:rPr>
-        <w:t>500</w:t>
-      </w:r>
-      <w:r>
-        <w:rPr>
-          <w:rStyle w:val="NormalTok"/>
-          <w:sz w:val="21"/>
-        </w:rPr>
-        <w:t xml:space="preserve"> }));</w:t>
-      </w:r>
-      <w:r>
-        <w:br/>
-      </w:r>
-      <w:r>
-        <w:rPr>
-          <w:rStyle w:val="NormalTok"/>
-          <w:sz w:val="21"/>
-        </w:rPr>
-        <w:t xml:space="preserve">    </w:t>
-      </w:r>
-      <w:r>
-        <w:rPr>
-          <w:rStyle w:val="ErrorTok"/>
-          <w:sz w:val="21"/>
-        </w:rPr>
-        <w:t>$</w:t>
-      </w:r>
-      <w:r>
-        <w:rPr>
-          <w:rStyle w:val="NormalTok"/>
-          <w:sz w:val="21"/>
-        </w:rPr>
-        <w:t>.run();</w:t>
-      </w:r>
-      <w:r>
-        <w:br/>
-      </w:r>
-      <w:r>
-        <w:rPr>
-          <w:rStyle w:val="NormalTok"/>
-          <w:sz w:val="21"/>
-        </w:rPr>
-        <w:t xml:space="preserve">    </w:t>
-      </w:r>
-      <w:r>
-        <w:rPr>
-          <w:rStyle w:val="ControlFlowTok"/>
-          <w:sz w:val="21"/>
-        </w:rPr>
-        <w:t>return</w:t>
-      </w:r>
-      <w:r>
-        <w:rPr>
-          <w:rStyle w:val="NormalTok"/>
-          <w:sz w:val="21"/>
-        </w:rPr>
-        <w:t xml:space="preserve"> </w:t>
-      </w:r>
-      <w:r>
-        <w:rPr>
-          <w:rStyle w:val="DecValTok"/>
-          <w:sz w:val="21"/>
-        </w:rPr>
-        <w:t>0</w:t>
-      </w:r>
-      <w:r>
-        <w:rPr>
-          <w:rStyle w:val="NormalTok"/>
-          <w:sz w:val="21"/>
-        </w:rPr>
-        <w:t>;</w:t>
-      </w:r>
-      <w:r>
-        <w:br/>
-      </w:r>
-      <w:r>
-        <w:rPr>
-          <w:rStyle w:val="NormalTok"/>
-          <w:sz w:val="21"/>
-        </w:rPr>
-        <w:t>}</w:t>
-      </w:r>
-    </w:p>
-    <w:p>
-      <w:pPr>
-        <w:pStyle w:val="a1"/>
-      </w:pPr>
-      <w:r>
-        <w:t>Теперь перейдем к настройке интерфейса.</w:t>
-      </w:r>
-    </w:p>
-    <w:p>
-      <w:pPr>
-        <w:pStyle w:val="a1"/>
-      </w:pPr>
-      <w:r>
-        <w:lastRenderedPageBreak/>
-        <w:t xml:space="preserve">Изначально, пользователь может создавать только объекты базового класса </w:t>
-      </w:r>
-      <w:r>
-        <w:rPr>
-          <w:rStyle w:val="VerbatimChar"/>
-        </w:rPr>
-        <w:t>Component</w:t>
-      </w:r>
-      <w:r>
-        <w:t>. Рассмотрим класс повнимательнее.</w:t>
-      </w:r>
-    </w:p>
-    <w:p>
-      <w:pPr>
-        <w:pStyle w:val="a1"/>
-      </w:pPr>
-      <w:r>
-        <w:t xml:space="preserve">Класс </w:t>
-      </w:r>
-      <w:r>
-        <w:rPr>
-          <w:rStyle w:val="VerbatimChar"/>
-        </w:rPr>
-        <w:t>Component</w:t>
-      </w:r>
-      <w:r>
-        <w:t xml:space="preserve"> — это комплексный класс для создания любых элементов интерфейса.</w:t>
-      </w:r>
-    </w:p>
-    <w:p>
-      <w:pPr>
-        <w:pStyle w:val="a1"/>
-      </w:pPr>
-      <w:r>
-        <w:t xml:space="preserve">В каждом окне существует спициальный компонент </w:t>
-      </w:r>
-      <w:r>
-        <w:rPr>
-          <w:rStyle w:val="VerbatimChar"/>
-        </w:rPr>
-        <w:t>Navigator</w:t>
-      </w:r>
-      <w:r>
-        <w:t xml:space="preserve"> который является главным для любого компонента интерфейса, и которой также является классом-наследником от </w:t>
-      </w:r>
-      <w:r>
-        <w:rPr>
-          <w:rStyle w:val="VerbatimChar"/>
-        </w:rPr>
-        <w:t>Component</w:t>
-      </w:r>
-      <w:r>
-        <w:t xml:space="preserve">. В классе окна его можно использовать по короткому имени </w:t>
-      </w:r>
-      <w:r>
-        <w:rPr>
-          <w:rStyle w:val="VerbatimChar"/>
-        </w:rPr>
-        <w:t>$$</w:t>
-      </w:r>
-      <w:r>
-        <w:t xml:space="preserve"> или по имени </w:t>
-      </w:r>
-      <w:r>
-        <w:rPr>
-          <w:rStyle w:val="VerbatimChar"/>
-        </w:rPr>
-        <w:t>navigator</w:t>
-      </w:r>
-      <w:r>
-        <w:t>.</w:t>
-      </w:r>
-    </w:p>
-    <w:p>
-      <w:pPr>
-        <w:pStyle w:val="a1"/>
-      </w:pPr>
-      <w:r>
-        <w:t xml:space="preserve">Для добавления нового компонента, необходимо вызвать функцию </w:t>
-      </w:r>
-      <w:r>
-        <w:rPr>
-          <w:rStyle w:val="VerbatimChar"/>
-        </w:rPr>
-        <w:t>append</w:t>
-      </w:r>
-      <w:r>
-        <w:t xml:space="preserve"> у навигатора.</w:t>
-      </w:r>
-    </w:p>
-    <w:p>
-      <w:pPr>
-        <w:pStyle w:val="a1"/>
-      </w:pPr>
-      <w:r>
-        <w:t xml:space="preserve">Рассмотрим простейшее применение. Учтем что у нас уже есть класс </w:t>
-      </w:r>
-      <w:r>
-        <w:rPr>
-          <w:rStyle w:val="VerbatimChar"/>
-        </w:rPr>
-        <w:t>MyWindow</w:t>
-      </w:r>
-      <w:r>
-        <w:t xml:space="preserve"> и будем рассматривать только функцию </w:t>
-      </w:r>
-      <w:r>
-        <w:rPr>
-          <w:rStyle w:val="VerbatimChar"/>
-        </w:rPr>
-        <w:t>setup</w:t>
-      </w:r>
-      <w:r>
-        <w:t>.</w:t>
-      </w:r>
-    </w:p>
-    <w:p>
-      <w:pPr>
-        <w:pStyle w:val="SourceCode"/>
-      </w:pPr>
-      <w:r>
-        <w:rPr>
-          <w:rStyle w:val="DataTypeTok"/>
-          <w:sz w:val="21"/>
-        </w:rPr>
-        <w:t>void</w:t>
-      </w:r>
-      <w:r>
-        <w:rPr>
-          <w:rStyle w:val="NormalTok"/>
-          <w:sz w:val="21"/>
-        </w:rPr>
-        <w:t xml:space="preserve"> setup()</w:t>
-      </w:r>
-      <w:r>
-        <w:br/>
-      </w:r>
-      <w:r>
-        <w:rPr>
-          <w:rStyle w:val="NormalTok"/>
-          <w:sz w:val="21"/>
-        </w:rPr>
-        <w:t>{</w:t>
-      </w:r>
-      <w:r>
-        <w:br/>
-      </w:r>
-      <w:r>
-        <w:rPr>
-          <w:rStyle w:val="NormalTok"/>
-          <w:sz w:val="21"/>
-        </w:rPr>
-        <w:t xml:space="preserve">    </w:t>
-      </w:r>
-      <w:r>
-        <w:rPr>
-          <w:rStyle w:val="ErrorTok"/>
-          <w:sz w:val="21"/>
-        </w:rPr>
-        <w:t>$$</w:t>
-      </w:r>
-      <w:r>
-        <w:rPr>
-          <w:rStyle w:val="NormalTok"/>
-          <w:sz w:val="21"/>
-        </w:rPr>
-        <w:t>-&gt;append(</w:t>
-      </w:r>
-      <w:r>
-        <w:rPr>
-          <w:rStyle w:val="KeywordTok"/>
-          <w:sz w:val="21"/>
-        </w:rPr>
-        <w:t>new</w:t>
-      </w:r>
-      <w:r>
-        <w:rPr>
-          <w:rStyle w:val="NormalTok"/>
-          <w:sz w:val="21"/>
-        </w:rPr>
-        <w:t xml:space="preserve"> Component(</w:t>
-      </w:r>
-      <w:r>
-        <w:rPr>
-          <w:rStyle w:val="StringTok"/>
-          <w:sz w:val="21"/>
-        </w:rPr>
-        <w:t>"#comp-id"</w:t>
-      </w:r>
-      <w:r>
-        <w:rPr>
-          <w:rStyle w:val="NormalTok"/>
-          <w:sz w:val="21"/>
-        </w:rPr>
-        <w:t xml:space="preserve">, { </w:t>
-      </w:r>
-      <w:r>
-        <w:rPr>
-          <w:rStyle w:val="DecValTok"/>
-          <w:sz w:val="21"/>
-        </w:rPr>
-        <w:t>450</w:t>
-      </w:r>
-      <w:r>
-        <w:rPr>
-          <w:rStyle w:val="NormalTok"/>
-          <w:sz w:val="21"/>
-        </w:rPr>
-        <w:t xml:space="preserve">, </w:t>
-      </w:r>
-      <w:r>
-        <w:rPr>
-          <w:rStyle w:val="DecValTok"/>
-          <w:sz w:val="21"/>
-        </w:rPr>
-        <w:t>30</w:t>
-      </w:r>
-      <w:r>
-        <w:rPr>
-          <w:rStyle w:val="NormalTok"/>
-          <w:sz w:val="21"/>
-        </w:rPr>
-        <w:t xml:space="preserve">, </w:t>
-      </w:r>
-      <w:r>
-        <w:rPr>
-          <w:rStyle w:val="DecValTok"/>
-          <w:sz w:val="21"/>
-        </w:rPr>
-        <w:t>200</w:t>
-      </w:r>
-      <w:r>
-        <w:rPr>
-          <w:rStyle w:val="NormalTok"/>
-          <w:sz w:val="21"/>
-        </w:rPr>
-        <w:t xml:space="preserve">, </w:t>
-      </w:r>
-      <w:r>
-        <w:rPr>
-          <w:rStyle w:val="DecValTok"/>
-          <w:sz w:val="21"/>
-        </w:rPr>
-        <w:t>300</w:t>
-      </w:r>
-      <w:r>
-        <w:rPr>
-          <w:rStyle w:val="NormalTok"/>
-          <w:sz w:val="21"/>
-        </w:rPr>
-        <w:t xml:space="preserve"> }, </w:t>
-      </w:r>
-      <w:r>
-        <w:rPr>
-          <w:rStyle w:val="StringTok"/>
-          <w:sz w:val="21"/>
-        </w:rPr>
-        <w:t>".class1 .class2"</w:t>
-      </w:r>
-      <w:r>
-        <w:rPr>
-          <w:rStyle w:val="NormalTok"/>
-          <w:sz w:val="21"/>
-        </w:rPr>
-        <w:t>);</w:t>
-      </w:r>
-      <w:r>
-        <w:br/>
-      </w:r>
-      <w:r>
-        <w:rPr>
-          <w:rStyle w:val="NormalTok"/>
-          <w:sz w:val="21"/>
-        </w:rPr>
-        <w:t>}</w:t>
-      </w:r>
-    </w:p>
-    <w:p>
-      <w:pPr>
-        <w:pStyle w:val="a1"/>
-      </w:pPr>
-      <w:r>
-        <w:t xml:space="preserve">Функция </w:t>
-      </w:r>
-      <w:r>
-        <w:rPr>
-          <w:rStyle w:val="VerbatimChar"/>
-        </w:rPr>
-        <w:t>append</w:t>
-      </w:r>
-      <w:r>
-        <w:t xml:space="preserve"> принимает указатель на объект на основе класса </w:t>
-      </w:r>
-      <w:r>
-        <w:rPr>
-          <w:rStyle w:val="VerbatimChar"/>
-        </w:rPr>
-        <w:t>Component</w:t>
-      </w:r>
-      <w:r>
-        <w:t>.</w:t>
-      </w:r>
-    </w:p>
-    <w:p>
-      <w:pPr>
-        <w:pStyle w:val="a1"/>
-      </w:pPr>
-      <w:r>
-        <w:t xml:space="preserve">Класс </w:t>
-      </w:r>
-      <w:r>
-        <w:rPr>
-          <w:rStyle w:val="VerbatimChar"/>
-        </w:rPr>
-        <w:t>Component</w:t>
-      </w:r>
-      <w:r>
-        <w:t xml:space="preserve"> имеет несколько конструкторов. Рассмотрим самый базовый.</w:t>
-      </w:r>
-    </w:p>
-    <w:p>
-      <w:pPr>
-        <w:pStyle w:val="a1"/>
-      </w:pPr>
-      <w:r>
-        <w:t>Первым параметром он принимает строку-идентификатор компонента, по которому его в дальнейшем можно будет найти в окне. Важно, в окне не может быть двух компонентов с одинаковым идентификатором.</w:t>
-      </w:r>
-    </w:p>
-    <w:p>
-      <w:pPr>
-        <w:pStyle w:val="a1"/>
-      </w:pPr>
-      <w:r>
-        <w:t xml:space="preserve">Вторым параметром идут размеры компонента. Размеры можно указывать, как только числами, так и строками вида </w:t>
-      </w:r>
-      <w:r>
-        <w:rPr>
-          <w:rStyle w:val="VerbatimChar"/>
-        </w:rPr>
-        <w:t>20px</w:t>
-      </w:r>
-      <w:r>
-        <w:t xml:space="preserve"> или </w:t>
-      </w:r>
-      <w:r>
-        <w:rPr>
-          <w:rStyle w:val="VerbatimChar"/>
-        </w:rPr>
-        <w:t>20%</w:t>
-      </w:r>
-      <w:r>
-        <w:t xml:space="preserve"> при этом размер в процентах будет рассчитываться относительно родительского. Так же поддерживаются записи вида </w:t>
-      </w:r>
-      <w:r>
-        <w:rPr>
-          <w:rStyle w:val="VerbatimChar"/>
-        </w:rPr>
-        <w:t>x + y</w:t>
-      </w:r>
-      <w:r>
-        <w:t xml:space="preserve"> или </w:t>
-      </w:r>
-      <w:r>
-        <w:rPr>
-          <w:rStyle w:val="VerbatimChar"/>
-        </w:rPr>
-        <w:t>x - y</w:t>
-      </w:r>
-      <w:r>
-        <w:t xml:space="preserve">, например </w:t>
-      </w:r>
-      <w:r>
-        <w:rPr>
-          <w:rStyle w:val="VerbatimChar"/>
-        </w:rPr>
-        <w:t>100% - 20px</w:t>
-      </w:r>
-      <w:r>
-        <w:t xml:space="preserve"> или </w:t>
-      </w:r>
-      <w:r>
-        <w:rPr>
-          <w:rStyle w:val="VerbatimChar"/>
-        </w:rPr>
-        <w:t>100% - 23%</w:t>
-      </w:r>
-      <w:r>
-        <w:t>.</w:t>
-      </w:r>
-    </w:p>
-    <w:p>
-      <w:pPr>
-        <w:pStyle w:val="a1"/>
-      </w:pPr>
-      <w:r>
-        <w:t xml:space="preserve">Третьим параметром идет строка с набором классовых идентифкаторов через пробел. Данные классовые идентификаторы могут повторяться у разных элементов и именно они являются стилевыми идентификаторами. Данная библиотека предоставляет простой путь для стилизации при помощи небольшой части </w:t>
-      </w:r>
-      <w:r>
-        <w:lastRenderedPageBreak/>
-        <w:t xml:space="preserve">языка стилей </w:t>
-      </w:r>
-      <w:r>
-        <w:rPr>
-          <w:rStyle w:val="VerbatimChar"/>
-        </w:rPr>
-        <w:t>CSS</w:t>
-      </w:r>
-      <w:r>
-        <w:t xml:space="preserve">. Для подключения единого для окна стилевого файла нужно в функции </w:t>
-      </w:r>
-      <w:r>
-        <w:rPr>
-          <w:rStyle w:val="VerbatimChar"/>
-        </w:rPr>
-        <w:t>setup</w:t>
-      </w:r>
-      <w:r>
-        <w:t xml:space="preserve"> в самом начале функции вызвать функцию </w:t>
-      </w:r>
-      <w:r>
-        <w:rPr>
-          <w:rStyle w:val="VerbatimChar"/>
-        </w:rPr>
-        <w:t>include</w:t>
-      </w:r>
-    </w:p>
-    <w:p>
-      <w:pPr>
-        <w:pStyle w:val="SourceCode"/>
-      </w:pPr>
-      <w:r>
-        <w:rPr>
-          <w:rStyle w:val="DataTypeTok"/>
-          <w:sz w:val="21"/>
-        </w:rPr>
-        <w:t>void</w:t>
-      </w:r>
-      <w:r>
-        <w:rPr>
-          <w:rStyle w:val="NormalTok"/>
-          <w:sz w:val="21"/>
-        </w:rPr>
-        <w:t xml:space="preserve"> include(string path);</w:t>
-      </w:r>
-    </w:p>
-    <w:p>
-      <w:pPr>
-        <w:pStyle w:val="a1"/>
-      </w:pPr>
-      <w:r>
-        <w:t xml:space="preserve">и передать первым параметром путь к файлу. После этого вы можете прописывать в классовых идентификаторах необходимые вам, а в </w:t>
-      </w:r>
-      <w:r>
-        <w:rPr>
-          <w:rStyle w:val="VerbatimChar"/>
-        </w:rPr>
-        <w:t>css</w:t>
-      </w:r>
-      <w:r>
-        <w:t xml:space="preserve"> файле писать для них некоторые стили.</w:t>
-      </w:r>
-    </w:p>
-    <w:p>
-      <w:pPr>
-        <w:pStyle w:val="a1"/>
-      </w:pPr>
-      <w:r>
-        <w:t>Предположим мы создали компонент:</w:t>
-      </w:r>
-    </w:p>
-    <w:p>
-      <w:pPr>
-        <w:pStyle w:val="SourceCode"/>
-      </w:pPr>
-      <w:r>
-        <w:rPr>
-          <w:rStyle w:val="ErrorTok"/>
-          <w:sz w:val="21"/>
-        </w:rPr>
-        <w:t>$$</w:t>
-      </w:r>
-      <w:r>
-        <w:rPr>
-          <w:rStyle w:val="NormalTok"/>
-          <w:sz w:val="21"/>
-        </w:rPr>
-        <w:t>-&gt;append(</w:t>
-      </w:r>
-      <w:r>
-        <w:rPr>
-          <w:rStyle w:val="KeywordTok"/>
-          <w:sz w:val="21"/>
-        </w:rPr>
-        <w:t>new</w:t>
-      </w:r>
-      <w:r>
-        <w:rPr>
-          <w:rStyle w:val="NormalTok"/>
-          <w:sz w:val="21"/>
-        </w:rPr>
-        <w:t xml:space="preserve"> Component(</w:t>
-      </w:r>
-      <w:r>
-        <w:rPr>
-          <w:rStyle w:val="StringTok"/>
-          <w:sz w:val="21"/>
-        </w:rPr>
-        <w:t>"#button"</w:t>
-      </w:r>
-      <w:r>
-        <w:rPr>
-          <w:rStyle w:val="NormalTok"/>
-          <w:sz w:val="21"/>
-        </w:rPr>
-        <w:t xml:space="preserve">, { </w:t>
-      </w:r>
-      <w:r>
-        <w:rPr>
-          <w:rStyle w:val="DecValTok"/>
-          <w:sz w:val="21"/>
-        </w:rPr>
-        <w:t>50</w:t>
-      </w:r>
-      <w:r>
-        <w:rPr>
-          <w:rStyle w:val="NormalTok"/>
-          <w:sz w:val="21"/>
-        </w:rPr>
-        <w:t xml:space="preserve">, </w:t>
-      </w:r>
-      <w:r>
-        <w:rPr>
-          <w:rStyle w:val="DecValTok"/>
-          <w:sz w:val="21"/>
-        </w:rPr>
-        <w:t>50</w:t>
-      </w:r>
-      <w:r>
-        <w:rPr>
-          <w:rStyle w:val="NormalTok"/>
-          <w:sz w:val="21"/>
-        </w:rPr>
-        <w:t xml:space="preserve">, </w:t>
-      </w:r>
-      <w:r>
-        <w:rPr>
-          <w:rStyle w:val="DecValTok"/>
-          <w:sz w:val="21"/>
-        </w:rPr>
-        <w:t>75</w:t>
-      </w:r>
-      <w:r>
-        <w:rPr>
-          <w:rStyle w:val="NormalTok"/>
-          <w:sz w:val="21"/>
-        </w:rPr>
-        <w:t xml:space="preserve">, </w:t>
-      </w:r>
-      <w:r>
-        <w:rPr>
-          <w:rStyle w:val="DecValTok"/>
-          <w:sz w:val="21"/>
-        </w:rPr>
-        <w:t>25</w:t>
-      </w:r>
-      <w:r>
-        <w:rPr>
-          <w:rStyle w:val="NormalTok"/>
-          <w:sz w:val="21"/>
-        </w:rPr>
-        <w:t xml:space="preserve"> }, </w:t>
-      </w:r>
-      <w:r>
-        <w:rPr>
-          <w:rStyle w:val="StringTok"/>
-          <w:sz w:val="21"/>
-        </w:rPr>
-        <w:t>".button"</w:t>
-      </w:r>
-      <w:r>
-        <w:rPr>
-          <w:rStyle w:val="NormalTok"/>
-          <w:sz w:val="21"/>
-        </w:rPr>
-        <w:t>);</w:t>
-      </w:r>
-    </w:p>
-    <w:p>
-      <w:pPr>
-        <w:pStyle w:val="a1"/>
-      </w:pPr>
-      <w:r>
-        <w:t xml:space="preserve">и хотим его стилизовать. Создаем папку </w:t>
-      </w:r>
-      <w:r>
-        <w:rPr>
-          <w:rStyle w:val="VerbatimChar"/>
-        </w:rPr>
-        <w:t>css</w:t>
-      </w:r>
-      <w:r>
-        <w:t xml:space="preserve"> в папке </w:t>
-      </w:r>
-      <w:r>
-        <w:rPr>
-          <w:rStyle w:val="VerbatimChar"/>
-        </w:rPr>
-        <w:t>MyWindow</w:t>
-      </w:r>
-      <w:r>
-        <w:t xml:space="preserve"> и создаем в ней файл </w:t>
-      </w:r>
-      <w:r>
-        <w:rPr>
-          <w:rStyle w:val="VerbatimChar"/>
-        </w:rPr>
-        <w:t>style.css</w:t>
-      </w:r>
-      <w:r>
-        <w:t>.</w:t>
-      </w:r>
-    </w:p>
-    <w:p>
-      <w:pPr>
-        <w:pStyle w:val="a1"/>
-      </w:pPr>
-      <w:r>
-        <w:t>Подключим данный файл в наше окно.</w:t>
-      </w:r>
-    </w:p>
-    <w:p>
-      <w:pPr>
-        <w:pStyle w:val="SourceCode"/>
-      </w:pPr>
-      <w:r>
-        <w:rPr>
-          <w:rStyle w:val="DataTypeTok"/>
-          <w:sz w:val="21"/>
-        </w:rPr>
-        <w:t>void</w:t>
-      </w:r>
-      <w:r>
-        <w:rPr>
-          <w:rStyle w:val="NormalTok"/>
-          <w:sz w:val="21"/>
-        </w:rPr>
-        <w:t xml:space="preserve"> setup()</w:t>
-      </w:r>
-      <w:r>
-        <w:br/>
-      </w:r>
-      <w:r>
-        <w:rPr>
-          <w:rStyle w:val="NormalTok"/>
-          <w:sz w:val="21"/>
-        </w:rPr>
-        <w:t>{</w:t>
-      </w:r>
-      <w:r>
-        <w:br/>
-      </w:r>
-      <w:r>
-        <w:rPr>
-          <w:rStyle w:val="NormalTok"/>
-          <w:sz w:val="21"/>
-        </w:rPr>
-        <w:t xml:space="preserve">    include(</w:t>
-      </w:r>
-      <w:r>
-        <w:rPr>
-          <w:rStyle w:val="StringTok"/>
-          <w:sz w:val="21"/>
-        </w:rPr>
-        <w:t>"css/style.css"</w:t>
-      </w:r>
-      <w:r>
-        <w:rPr>
-          <w:rStyle w:val="NormalTok"/>
-          <w:sz w:val="21"/>
-        </w:rPr>
-        <w:t>);</w:t>
-      </w:r>
-      <w:r>
-        <w:br/>
-      </w:r>
-      <w:r>
-        <w:br/>
-      </w:r>
-      <w:r>
-        <w:rPr>
-          <w:rStyle w:val="NormalTok"/>
-          <w:sz w:val="21"/>
-        </w:rPr>
-        <w:t xml:space="preserve">    </w:t>
-      </w:r>
-      <w:r>
-        <w:rPr>
-          <w:rStyle w:val="ErrorTok"/>
-          <w:sz w:val="21"/>
-        </w:rPr>
-        <w:t>$$</w:t>
-      </w:r>
-      <w:r>
-        <w:rPr>
-          <w:rStyle w:val="NormalTok"/>
-          <w:sz w:val="21"/>
-        </w:rPr>
-        <w:t>-&gt;append(</w:t>
-      </w:r>
-      <w:r>
-        <w:rPr>
-          <w:rStyle w:val="KeywordTok"/>
-          <w:sz w:val="21"/>
-        </w:rPr>
-        <w:t>new</w:t>
-      </w:r>
-      <w:r>
-        <w:rPr>
-          <w:rStyle w:val="NormalTok"/>
-          <w:sz w:val="21"/>
-        </w:rPr>
-        <w:t xml:space="preserve"> Component(</w:t>
-      </w:r>
-      <w:r>
-        <w:rPr>
-          <w:rStyle w:val="StringTok"/>
-          <w:sz w:val="21"/>
-        </w:rPr>
-        <w:t>"#button"</w:t>
-      </w:r>
-      <w:r>
-        <w:rPr>
-          <w:rStyle w:val="NormalTok"/>
-          <w:sz w:val="21"/>
-        </w:rPr>
-        <w:t xml:space="preserve">, { </w:t>
-      </w:r>
-      <w:r>
-        <w:rPr>
-          <w:rStyle w:val="DecValTok"/>
-          <w:sz w:val="21"/>
-        </w:rPr>
-        <w:t>50</w:t>
-      </w:r>
-      <w:r>
-        <w:rPr>
-          <w:rStyle w:val="NormalTok"/>
-          <w:sz w:val="21"/>
-        </w:rPr>
-        <w:t xml:space="preserve">, </w:t>
-      </w:r>
-      <w:r>
-        <w:rPr>
-          <w:rStyle w:val="DecValTok"/>
-          <w:sz w:val="21"/>
-        </w:rPr>
-        <w:t>50</w:t>
-      </w:r>
-      <w:r>
-        <w:rPr>
-          <w:rStyle w:val="NormalTok"/>
-          <w:sz w:val="21"/>
-        </w:rPr>
-        <w:t xml:space="preserve">, </w:t>
-      </w:r>
-      <w:r>
-        <w:rPr>
-          <w:rStyle w:val="DecValTok"/>
-          <w:sz w:val="21"/>
-        </w:rPr>
-        <w:t>75</w:t>
-      </w:r>
-      <w:r>
-        <w:rPr>
-          <w:rStyle w:val="NormalTok"/>
-          <w:sz w:val="21"/>
-        </w:rPr>
-        <w:t xml:space="preserve">, </w:t>
-      </w:r>
-      <w:r>
-        <w:rPr>
-          <w:rStyle w:val="DecValTok"/>
-          <w:sz w:val="21"/>
-        </w:rPr>
-        <w:t>25</w:t>
-      </w:r>
-      <w:r>
-        <w:rPr>
-          <w:rStyle w:val="NormalTok"/>
-          <w:sz w:val="21"/>
-        </w:rPr>
-        <w:t xml:space="preserve"> }, </w:t>
-      </w:r>
-      <w:r>
-        <w:rPr>
-          <w:rStyle w:val="StringTok"/>
-          <w:sz w:val="21"/>
-        </w:rPr>
-        <w:t>".button"</w:t>
-      </w:r>
-      <w:r>
-        <w:rPr>
-          <w:rStyle w:val="NormalTok"/>
-          <w:sz w:val="21"/>
-        </w:rPr>
-        <w:t>);</w:t>
-      </w:r>
-      <w:r>
-        <w:br/>
-      </w:r>
-      <w:r>
-        <w:rPr>
-          <w:rStyle w:val="NormalTok"/>
-          <w:sz w:val="21"/>
-        </w:rPr>
-        <w:t>}</w:t>
-      </w:r>
-    </w:p>
-    <w:p>
-      <w:pPr>
-        <w:pStyle w:val="a1"/>
-      </w:pPr>
-      <w:r>
-        <w:t xml:space="preserve">и пропишем в </w:t>
-      </w:r>
-      <w:r>
-        <w:rPr>
-          <w:rStyle w:val="VerbatimChar"/>
-        </w:rPr>
-        <w:t>style.css</w:t>
-      </w:r>
-      <w:r>
-        <w:t xml:space="preserve"> следующие:</w:t>
-      </w:r>
-    </w:p>
-    <w:p>
-      <w:pPr>
-        <w:pStyle w:val="SourceCode"/>
-      </w:pPr>
-      <w:r>
-        <w:rPr>
-          <w:rStyle w:val="FunctionTok"/>
-          <w:sz w:val="21"/>
-        </w:rPr>
-        <w:t>.button</w:t>
-      </w:r>
-      <w:r>
-        <w:br/>
-      </w:r>
-      <w:r>
-        <w:rPr>
-          <w:rStyle w:val="NormalTok"/>
-          <w:sz w:val="21"/>
-        </w:rPr>
-        <w:t>{</w:t>
-      </w:r>
-      <w:r>
-        <w:br/>
-      </w:r>
-      <w:r>
-        <w:rPr>
-          <w:rStyle w:val="NormalTok"/>
-          <w:sz w:val="21"/>
-        </w:rPr>
-        <w:t xml:space="preserve">    </w:t>
-      </w:r>
-      <w:r>
-        <w:rPr>
-          <w:rStyle w:val="KeywordTok"/>
-          <w:sz w:val="21"/>
-        </w:rPr>
-        <w:t>background-color</w:t>
-      </w:r>
-      <w:r>
-        <w:rPr>
-          <w:rStyle w:val="NormalTok"/>
-          <w:sz w:val="21"/>
-        </w:rPr>
-        <w:t xml:space="preserve">: </w:t>
-      </w:r>
-      <w:r>
-        <w:rPr>
-          <w:rStyle w:val="ConstantTok"/>
-          <w:sz w:val="21"/>
-        </w:rPr>
-        <w:t>#263238</w:t>
-      </w:r>
-      <w:r>
-        <w:rPr>
-          <w:rStyle w:val="OperatorTok"/>
-          <w:sz w:val="21"/>
-        </w:rPr>
-        <w:t>;</w:t>
-      </w:r>
-      <w:r>
-        <w:br/>
-      </w:r>
-      <w:r>
-        <w:rPr>
-          <w:rStyle w:val="NormalTok"/>
-          <w:sz w:val="21"/>
-        </w:rPr>
-        <w:t xml:space="preserve">    </w:t>
-      </w:r>
-      <w:r>
-        <w:rPr>
-          <w:rStyle w:val="KeywordTok"/>
-          <w:sz w:val="21"/>
-        </w:rPr>
-        <w:t>border-color</w:t>
-      </w:r>
-      <w:r>
-        <w:rPr>
-          <w:rStyle w:val="NormalTok"/>
-          <w:sz w:val="21"/>
-        </w:rPr>
-        <w:t xml:space="preserve">: </w:t>
-      </w:r>
-      <w:r>
-        <w:rPr>
-          <w:rStyle w:val="ConstantTok"/>
-          <w:sz w:val="21"/>
-        </w:rPr>
-        <w:t>#0F1518</w:t>
-      </w:r>
-      <w:r>
-        <w:rPr>
-          <w:rStyle w:val="OperatorTok"/>
-          <w:sz w:val="21"/>
-        </w:rPr>
-        <w:t>;</w:t>
-      </w:r>
-      <w:r>
-        <w:br/>
-      </w:r>
-      <w:r>
-        <w:rPr>
-          <w:rStyle w:val="NormalTok"/>
-          <w:sz w:val="21"/>
-        </w:rPr>
-        <w:t>}</w:t>
-      </w:r>
-    </w:p>
-    <w:p>
-      <w:pPr>
-        <w:pStyle w:val="a1"/>
-      </w:pPr>
-      <w:r>
-        <w:t xml:space="preserve">теперь наш компонент будет иметь новые цвета фона и обводки. Вы также можете стилизовать и </w:t>
-      </w:r>
-      <w:r>
-        <w:rPr>
-          <w:rStyle w:val="VerbatimChar"/>
-        </w:rPr>
-        <w:t>Navigator</w:t>
-      </w:r>
-      <w:r>
-        <w:t xml:space="preserve">, его классовый идентификатор равен </w:t>
-      </w:r>
-      <w:r>
-        <w:rPr>
-          <w:rStyle w:val="VerbatimChar"/>
-        </w:rPr>
-        <w:t>.navigator</w:t>
-      </w:r>
-      <w:r>
-        <w:t>. Добавим ему фон:</w:t>
-      </w:r>
-    </w:p>
-    <w:p>
-      <w:pPr>
-        <w:pStyle w:val="SourceCode"/>
-      </w:pPr>
-      <w:r>
-        <w:rPr>
-          <w:rStyle w:val="FunctionTok"/>
-          <w:sz w:val="21"/>
-        </w:rPr>
-        <w:t>.navigator</w:t>
-      </w:r>
-      <w:r>
-        <w:br/>
-      </w:r>
-      <w:r>
-        <w:rPr>
-          <w:rStyle w:val="NormalTok"/>
-          <w:sz w:val="21"/>
-        </w:rPr>
-        <w:t>{</w:t>
-      </w:r>
-      <w:r>
-        <w:br/>
-      </w:r>
-      <w:r>
-        <w:rPr>
-          <w:rStyle w:val="NormalTok"/>
-          <w:sz w:val="21"/>
-        </w:rPr>
-        <w:t xml:space="preserve">    </w:t>
-      </w:r>
-      <w:r>
-        <w:rPr>
-          <w:rStyle w:val="KeywordTok"/>
-          <w:sz w:val="21"/>
-        </w:rPr>
-        <w:t>background-color</w:t>
-      </w:r>
-      <w:r>
-        <w:rPr>
-          <w:rStyle w:val="NormalTok"/>
-          <w:sz w:val="21"/>
-        </w:rPr>
-        <w:t xml:space="preserve">: </w:t>
-      </w:r>
-      <w:r>
-        <w:rPr>
-          <w:rStyle w:val="ConstantTok"/>
-          <w:sz w:val="21"/>
-        </w:rPr>
-        <w:t>#263238</w:t>
-      </w:r>
-      <w:r>
-        <w:rPr>
-          <w:rStyle w:val="OperatorTok"/>
-          <w:sz w:val="21"/>
-        </w:rPr>
-        <w:t>;</w:t>
-      </w:r>
-      <w:r>
-        <w:br/>
-      </w:r>
-      <w:r>
-        <w:rPr>
-          <w:rStyle w:val="NormalTok"/>
-          <w:sz w:val="21"/>
-        </w:rPr>
-        <w:t>}</w:t>
-      </w:r>
-      <w:r>
-        <w:br/>
-      </w:r>
-      <w:r>
-        <w:br/>
-      </w:r>
-      <w:r>
-        <w:rPr>
-          <w:rStyle w:val="FunctionTok"/>
-          <w:sz w:val="21"/>
-        </w:rPr>
-        <w:t>.button</w:t>
-      </w:r>
-      <w:r>
-        <w:br/>
-      </w:r>
-      <w:r>
-        <w:rPr>
-          <w:rStyle w:val="NormalTok"/>
-          <w:sz w:val="21"/>
-        </w:rPr>
-        <w:t>{</w:t>
-      </w:r>
-      <w:r>
-        <w:br/>
-      </w:r>
-      <w:r>
-        <w:rPr>
-          <w:rStyle w:val="NormalTok"/>
-          <w:sz w:val="21"/>
-        </w:rPr>
-        <w:t xml:space="preserve">    </w:t>
-      </w:r>
-      <w:r>
-        <w:rPr>
-          <w:rStyle w:val="KeywordTok"/>
-          <w:sz w:val="21"/>
-        </w:rPr>
-        <w:t>background-color</w:t>
-      </w:r>
-      <w:r>
-        <w:rPr>
-          <w:rStyle w:val="NormalTok"/>
-          <w:sz w:val="21"/>
-        </w:rPr>
-        <w:t xml:space="preserve">: </w:t>
-      </w:r>
-      <w:r>
-        <w:rPr>
-          <w:rStyle w:val="ConstantTok"/>
-          <w:sz w:val="21"/>
-        </w:rPr>
-        <w:t>#263238</w:t>
-      </w:r>
-      <w:r>
-        <w:rPr>
-          <w:rStyle w:val="OperatorTok"/>
-          <w:sz w:val="21"/>
-        </w:rPr>
-        <w:t>;</w:t>
-      </w:r>
-      <w:r>
-        <w:br/>
-      </w:r>
-      <w:r>
-        <w:rPr>
-          <w:rStyle w:val="NormalTok"/>
-          <w:sz w:val="21"/>
-        </w:rPr>
-        <w:t xml:space="preserve">    </w:t>
-      </w:r>
-      <w:r>
-        <w:rPr>
-          <w:rStyle w:val="KeywordTok"/>
-          <w:sz w:val="21"/>
-        </w:rPr>
-        <w:t>border-color</w:t>
-      </w:r>
-      <w:r>
-        <w:rPr>
-          <w:rStyle w:val="NormalTok"/>
-          <w:sz w:val="21"/>
-        </w:rPr>
-        <w:t xml:space="preserve">: </w:t>
-      </w:r>
-      <w:r>
-        <w:rPr>
-          <w:rStyle w:val="ConstantTok"/>
-          <w:sz w:val="21"/>
-        </w:rPr>
-        <w:t>#0F1518</w:t>
-      </w:r>
-      <w:r>
-        <w:rPr>
-          <w:rStyle w:val="OperatorTok"/>
-          <w:sz w:val="21"/>
-        </w:rPr>
-        <w:t>;</w:t>
-      </w:r>
-      <w:r>
-        <w:br/>
-      </w:r>
-      <w:r>
-        <w:rPr>
-          <w:rStyle w:val="NormalTok"/>
-          <w:sz w:val="21"/>
-        </w:rPr>
-        <w:t>}</w:t>
-      </w:r>
-    </w:p>
-    <w:p>
-      <w:pPr>
-        <w:pStyle w:val="a1"/>
-      </w:pPr>
-      <w:r>
-        <w:t xml:space="preserve">Вот уже у нас есть подобие кнопки. Но без текста это не кнопка. Для добавления текста необходимо вызвать функцию-член </w:t>
-      </w:r>
-      <w:r>
-        <w:rPr>
-          <w:rStyle w:val="VerbatimChar"/>
-        </w:rPr>
-        <w:t>setText</w:t>
-      </w:r>
-      <w:r>
-        <w:t xml:space="preserve"> у компонента:</w:t>
-      </w:r>
-    </w:p>
-    <w:p>
-      <w:pPr>
-        <w:pStyle w:val="SourceCode"/>
-      </w:pPr>
-      <w:r>
-        <w:rPr>
-          <w:rStyle w:val="NormalTok"/>
-          <w:sz w:val="21"/>
-        </w:rPr>
-        <w:lastRenderedPageBreak/>
-        <w:t>Component* setText(string text);</w:t>
-      </w:r>
-    </w:p>
-    <w:p>
-      <w:pPr>
-        <w:pStyle w:val="a1"/>
-      </w:pPr>
-      <w:r>
-        <w:t xml:space="preserve">Есть два способа сделать это. Первый способ — вызвать функцию у </w:t>
-      </w:r>
-      <w:r>
-        <w:rPr>
-          <w:rStyle w:val="VerbatimChar"/>
-        </w:rPr>
-        <w:t>append</w:t>
-      </w:r>
-      <w:r>
-        <w:t>, прописав следующие:</w:t>
-      </w:r>
-    </w:p>
-    <w:p>
-      <w:pPr>
-        <w:pStyle w:val="SourceCode"/>
-      </w:pPr>
-      <w:r>
-        <w:rPr>
-          <w:rStyle w:val="ErrorTok"/>
-          <w:sz w:val="21"/>
-        </w:rPr>
-        <w:t>$$</w:t>
-      </w:r>
-      <w:r>
-        <w:rPr>
-          <w:rStyle w:val="NormalTok"/>
-          <w:sz w:val="21"/>
-        </w:rPr>
-        <w:t>-&gt;append(</w:t>
-      </w:r>
-      <w:r>
-        <w:rPr>
-          <w:rStyle w:val="KeywordTok"/>
-          <w:sz w:val="21"/>
-        </w:rPr>
-        <w:t>new</w:t>
-      </w:r>
-      <w:r>
-        <w:rPr>
-          <w:rStyle w:val="NormalTok"/>
-          <w:sz w:val="21"/>
-        </w:rPr>
-        <w:t xml:space="preserve"> Component(</w:t>
-      </w:r>
-      <w:r>
-        <w:rPr>
-          <w:rStyle w:val="StringTok"/>
-          <w:sz w:val="21"/>
-        </w:rPr>
-        <w:t>"#button"</w:t>
-      </w:r>
-      <w:r>
-        <w:rPr>
-          <w:rStyle w:val="NormalTok"/>
-          <w:sz w:val="21"/>
-        </w:rPr>
-        <w:t xml:space="preserve">, { </w:t>
-      </w:r>
-      <w:r>
-        <w:rPr>
-          <w:rStyle w:val="DecValTok"/>
-          <w:sz w:val="21"/>
-        </w:rPr>
-        <w:t>50</w:t>
-      </w:r>
-      <w:r>
-        <w:rPr>
-          <w:rStyle w:val="NormalTok"/>
-          <w:sz w:val="21"/>
-        </w:rPr>
-        <w:t xml:space="preserve">, </w:t>
-      </w:r>
-      <w:r>
-        <w:rPr>
-          <w:rStyle w:val="DecValTok"/>
-          <w:sz w:val="21"/>
-        </w:rPr>
-        <w:t>50</w:t>
-      </w:r>
-      <w:r>
-        <w:rPr>
-          <w:rStyle w:val="NormalTok"/>
-          <w:sz w:val="21"/>
-        </w:rPr>
-        <w:t xml:space="preserve">, </w:t>
-      </w:r>
-      <w:r>
-        <w:rPr>
-          <w:rStyle w:val="DecValTok"/>
-          <w:sz w:val="21"/>
-        </w:rPr>
-        <w:t>75</w:t>
-      </w:r>
-      <w:r>
-        <w:rPr>
-          <w:rStyle w:val="NormalTok"/>
-          <w:sz w:val="21"/>
-        </w:rPr>
-        <w:t xml:space="preserve">, </w:t>
-      </w:r>
-      <w:r>
-        <w:rPr>
-          <w:rStyle w:val="DecValTok"/>
-          <w:sz w:val="21"/>
-        </w:rPr>
-        <w:t>25</w:t>
-      </w:r>
-      <w:r>
-        <w:rPr>
-          <w:rStyle w:val="NormalTok"/>
-          <w:sz w:val="21"/>
-        </w:rPr>
-        <w:t xml:space="preserve"> }, </w:t>
-      </w:r>
-      <w:r>
-        <w:rPr>
-          <w:rStyle w:val="StringTok"/>
-          <w:sz w:val="21"/>
-        </w:rPr>
-        <w:t>".button"</w:t>
-      </w:r>
-      <w:r>
-        <w:rPr>
-          <w:rStyle w:val="NormalTok"/>
-          <w:sz w:val="21"/>
-        </w:rPr>
-        <w:t>)-&gt;setText(</w:t>
-      </w:r>
-      <w:r>
-        <w:rPr>
-          <w:rStyle w:val="StringTok"/>
-          <w:sz w:val="21"/>
-        </w:rPr>
-        <w:t>"text"</w:t>
-      </w:r>
-      <w:r>
-        <w:rPr>
-          <w:rStyle w:val="NormalTok"/>
-          <w:sz w:val="21"/>
-        </w:rPr>
-        <w:t>);</w:t>
-      </w:r>
-    </w:p>
-    <w:p>
-      <w:pPr>
-        <w:pStyle w:val="a1"/>
-      </w:pPr>
-      <w:r>
-        <w:t xml:space="preserve">Это возможно, так как функция </w:t>
-      </w:r>
-      <w:r>
-        <w:rPr>
-          <w:rStyle w:val="VerbatimChar"/>
-        </w:rPr>
-        <w:t>append</w:t>
-      </w:r>
-      <w:r>
-        <w:t xml:space="preserve"> возращает указатель на добавленный элемент.</w:t>
-      </w:r>
-    </w:p>
-    <w:p>
-      <w:pPr>
-        <w:pStyle w:val="a1"/>
-      </w:pPr>
-      <w:r>
-        <w:t xml:space="preserve">Второй способ, это получить компонент по его идентифкатору и вызвать непосредственно у него функцию </w:t>
-      </w:r>
-      <w:r>
-        <w:rPr>
-          <w:rStyle w:val="VerbatimChar"/>
-        </w:rPr>
-        <w:t>setText</w:t>
-      </w:r>
-      <w:r>
-        <w:t xml:space="preserve">. Для этого у окна есть функция </w:t>
-      </w:r>
-      <w:r>
-        <w:rPr>
-          <w:rStyle w:val="VerbatimChar"/>
-        </w:rPr>
-        <w:t>getElementById</w:t>
-      </w:r>
-      <w:r>
-        <w:t>:</w:t>
-      </w:r>
-    </w:p>
-    <w:p>
-      <w:pPr>
-        <w:pStyle w:val="SourceCode"/>
-      </w:pPr>
-      <w:r>
-        <w:rPr>
-          <w:rStyle w:val="NormalTok"/>
-          <w:sz w:val="21"/>
-        </w:rPr>
-        <w:t>Component* getElementById(string id);</w:t>
-      </w:r>
-    </w:p>
-    <w:p>
-      <w:pPr>
-        <w:pStyle w:val="a1"/>
-      </w:pPr>
-      <w:r>
-        <w:t>Таким образом:</w:t>
-      </w:r>
-    </w:p>
-    <w:p>
-      <w:pPr>
-        <w:pStyle w:val="SourceCode"/>
-      </w:pPr>
-      <w:r>
-        <w:rPr>
-          <w:rStyle w:val="DataTypeTok"/>
-          <w:sz w:val="21"/>
-        </w:rPr>
-        <w:t>void</w:t>
-      </w:r>
-      <w:r>
-        <w:rPr>
-          <w:rStyle w:val="NormalTok"/>
-          <w:sz w:val="21"/>
-        </w:rPr>
-        <w:t xml:space="preserve"> setup()</w:t>
-      </w:r>
-      <w:r>
-        <w:br/>
-      </w:r>
-      <w:r>
-        <w:rPr>
-          <w:rStyle w:val="NormalTok"/>
-          <w:sz w:val="21"/>
-        </w:rPr>
-        <w:t>{</w:t>
-      </w:r>
-      <w:r>
-        <w:br/>
-      </w:r>
-      <w:r>
-        <w:rPr>
-          <w:rStyle w:val="NormalTok"/>
-          <w:sz w:val="21"/>
-        </w:rPr>
-        <w:t xml:space="preserve">    include(</w:t>
-      </w:r>
-      <w:r>
-        <w:rPr>
-          <w:rStyle w:val="StringTok"/>
-          <w:sz w:val="21"/>
-        </w:rPr>
-        <w:t>"css/style.css"</w:t>
-      </w:r>
-      <w:r>
-        <w:rPr>
-          <w:rStyle w:val="NormalTok"/>
-          <w:sz w:val="21"/>
-        </w:rPr>
-        <w:t>);</w:t>
-      </w:r>
-      <w:r>
-        <w:br/>
-      </w:r>
-      <w:r>
-        <w:br/>
-      </w:r>
-      <w:r>
-        <w:rPr>
-          <w:rStyle w:val="NormalTok"/>
-          <w:sz w:val="21"/>
-        </w:rPr>
-        <w:t xml:space="preserve">    </w:t>
-      </w:r>
-      <w:r>
-        <w:rPr>
-          <w:rStyle w:val="ErrorTok"/>
-          <w:sz w:val="21"/>
-        </w:rPr>
-        <w:t>$$</w:t>
-      </w:r>
-      <w:r>
-        <w:rPr>
-          <w:rStyle w:val="NormalTok"/>
-          <w:sz w:val="21"/>
-        </w:rPr>
-        <w:t>-&gt;append(</w:t>
-      </w:r>
-      <w:r>
-        <w:rPr>
-          <w:rStyle w:val="KeywordTok"/>
-          <w:sz w:val="21"/>
-        </w:rPr>
-        <w:t>new</w:t>
-      </w:r>
-      <w:r>
-        <w:rPr>
-          <w:rStyle w:val="NormalTok"/>
-          <w:sz w:val="21"/>
-        </w:rPr>
-        <w:t xml:space="preserve"> Component(</w:t>
-      </w:r>
-      <w:r>
-        <w:rPr>
-          <w:rStyle w:val="StringTok"/>
-          <w:sz w:val="21"/>
-        </w:rPr>
-        <w:t>"#button"</w:t>
-      </w:r>
-      <w:r>
-        <w:rPr>
-          <w:rStyle w:val="NormalTok"/>
-          <w:sz w:val="21"/>
-        </w:rPr>
-        <w:t xml:space="preserve">, { </w:t>
-      </w:r>
-      <w:r>
-        <w:rPr>
-          <w:rStyle w:val="DecValTok"/>
-          <w:sz w:val="21"/>
-        </w:rPr>
-        <w:t>50</w:t>
-      </w:r>
-      <w:r>
-        <w:rPr>
-          <w:rStyle w:val="NormalTok"/>
-          <w:sz w:val="21"/>
-        </w:rPr>
-        <w:t xml:space="preserve">, </w:t>
-      </w:r>
-      <w:r>
-        <w:rPr>
-          <w:rStyle w:val="DecValTok"/>
-          <w:sz w:val="21"/>
-        </w:rPr>
-        <w:t>50</w:t>
-      </w:r>
-      <w:r>
-        <w:rPr>
-          <w:rStyle w:val="NormalTok"/>
-          <w:sz w:val="21"/>
-        </w:rPr>
-        <w:t xml:space="preserve">, </w:t>
-      </w:r>
-      <w:r>
-        <w:rPr>
-          <w:rStyle w:val="DecValTok"/>
-          <w:sz w:val="21"/>
-        </w:rPr>
-        <w:t>75</w:t>
-      </w:r>
-      <w:r>
-        <w:rPr>
-          <w:rStyle w:val="NormalTok"/>
-          <w:sz w:val="21"/>
-        </w:rPr>
-        <w:t xml:space="preserve">, </w:t>
-      </w:r>
-      <w:r>
-        <w:rPr>
-          <w:rStyle w:val="DecValTok"/>
-          <w:sz w:val="21"/>
-        </w:rPr>
-        <w:t>25</w:t>
-      </w:r>
-      <w:r>
-        <w:rPr>
-          <w:rStyle w:val="NormalTok"/>
-          <w:sz w:val="21"/>
-        </w:rPr>
-        <w:t xml:space="preserve"> }, </w:t>
-      </w:r>
-      <w:r>
-        <w:rPr>
-          <w:rStyle w:val="StringTok"/>
-          <w:sz w:val="21"/>
-        </w:rPr>
-        <w:t>".button"</w:t>
-      </w:r>
-      <w:r>
-        <w:rPr>
-          <w:rStyle w:val="NormalTok"/>
-          <w:sz w:val="21"/>
-        </w:rPr>
-        <w:t>);</w:t>
-      </w:r>
-      <w:r>
-        <w:br/>
-      </w:r>
-      <w:r>
-        <w:br/>
-      </w:r>
-      <w:r>
-        <w:br/>
-      </w:r>
-      <w:r>
-        <w:rPr>
-          <w:rStyle w:val="NormalTok"/>
-          <w:sz w:val="21"/>
-        </w:rPr>
-        <w:t xml:space="preserve">    Window::getElementById(</w:t>
-      </w:r>
-      <w:r>
-        <w:rPr>
-          <w:rStyle w:val="StringTok"/>
-          <w:sz w:val="21"/>
-        </w:rPr>
-        <w:t>"#button"</w:t>
-      </w:r>
-      <w:r>
-        <w:rPr>
-          <w:rStyle w:val="NormalTok"/>
-          <w:sz w:val="21"/>
-        </w:rPr>
-        <w:t>)-&gt;setText(</w:t>
-      </w:r>
-      <w:r>
-        <w:rPr>
-          <w:rStyle w:val="StringTok"/>
-          <w:sz w:val="21"/>
-        </w:rPr>
-        <w:t>"text"</w:t>
-      </w:r>
-      <w:r>
-        <w:rPr>
-          <w:rStyle w:val="NormalTok"/>
-          <w:sz w:val="21"/>
-        </w:rPr>
-        <w:t>);</w:t>
-      </w:r>
-      <w:r>
-        <w:br/>
-      </w:r>
-      <w:r>
-        <w:rPr>
-          <w:rStyle w:val="NormalTok"/>
-          <w:sz w:val="21"/>
-        </w:rPr>
-        <w:t>}</w:t>
-      </w:r>
-    </w:p>
-    <w:p>
-      <w:pPr>
-        <w:pStyle w:val="a1"/>
-      </w:pPr>
-      <w:r>
-        <w:t>Первый вариант является предпочтительным, так как не несет дополнительных расходов на поиск элемента и создание компонента происходит в одном месте.</w:t>
-      </w:r>
-    </w:p>
-    <w:p>
-      <w:pPr>
-        <w:pStyle w:val="a1"/>
-      </w:pPr>
-      <w:r>
-        <w:t>После того, как текст установлен, его нужно стилизовать, так как пока что он вглядит мягко скажем не очень.</w:t>
-      </w:r>
-    </w:p>
-    <w:p>
-      <w:pPr>
-        <w:pStyle w:val="a1"/>
-      </w:pPr>
-      <w:r>
-        <w:t>Для стилизации текста можно использовать следующие свойства:</w:t>
-      </w:r>
-    </w:p>
-    <w:p>
-      <w:pPr>
-        <w:pStyle w:val="SourceCode"/>
-      </w:pPr>
-      <w:r>
-        <w:rPr>
-          <w:rStyle w:val="NormalTok"/>
-          <w:sz w:val="21"/>
-        </w:rPr>
-        <w:t>color</w:t>
-      </w:r>
-      <w:r>
-        <w:rPr>
-          <w:rStyle w:val="InformationTok"/>
-          <w:sz w:val="21"/>
-        </w:rPr>
-        <w:t>: цвет текста (HEX</w:t>
-      </w:r>
-      <w:r>
-        <w:rPr>
-          <w:rStyle w:val="NormalTok"/>
-          <w:sz w:val="21"/>
-        </w:rPr>
-        <w:t xml:space="preserve"> обязательна полная запись);</w:t>
-      </w:r>
-      <w:r>
-        <w:br/>
-      </w:r>
-      <w:r>
-        <w:rPr>
-          <w:rStyle w:val="NormalTok"/>
-          <w:sz w:val="21"/>
-        </w:rPr>
-        <w:t>font-size</w:t>
-      </w:r>
-      <w:r>
-        <w:rPr>
-          <w:rStyle w:val="InformationTok"/>
-          <w:sz w:val="21"/>
-        </w:rPr>
-        <w:t>: размер текста (number</w:t>
-      </w:r>
-      <w:r>
-        <w:rPr>
-          <w:rStyle w:val="NormalTok"/>
-          <w:sz w:val="21"/>
-        </w:rPr>
-        <w:t xml:space="preserve"> </w:t>
-      </w:r>
-      <w:r>
-        <w:rPr>
-          <w:rStyle w:val="OperatorTok"/>
-          <w:sz w:val="21"/>
-        </w:rPr>
-        <w:t>+</w:t>
-      </w:r>
-      <w:r>
-        <w:rPr>
-          <w:rStyle w:val="NormalTok"/>
-          <w:sz w:val="21"/>
-        </w:rPr>
-        <w:t xml:space="preserve"> px);</w:t>
-      </w:r>
-      <w:r>
-        <w:br/>
-      </w:r>
-      <w:r>
-        <w:rPr>
-          <w:rStyle w:val="NormalTok"/>
-          <w:sz w:val="21"/>
-        </w:rPr>
-        <w:t>line-height</w:t>
-      </w:r>
-      <w:r>
-        <w:rPr>
-          <w:rStyle w:val="InformationTok"/>
-          <w:sz w:val="21"/>
-        </w:rPr>
-        <w:t>: междустрочный интервал (double</w:t>
-      </w:r>
-      <w:r>
-        <w:rPr>
-          <w:rStyle w:val="NormalTok"/>
-          <w:sz w:val="21"/>
-        </w:rPr>
-        <w:t>);</w:t>
-      </w:r>
-      <w:r>
-        <w:br/>
-      </w:r>
-      <w:r>
-        <w:rPr>
-          <w:rStyle w:val="NormalTok"/>
-          <w:sz w:val="21"/>
-        </w:rPr>
-        <w:t>text-align</w:t>
-      </w:r>
-      <w:r>
-        <w:rPr>
-          <w:rStyle w:val="InformationTok"/>
-          <w:sz w:val="21"/>
-        </w:rPr>
-        <w:t>: выравнивание текста по горизонтале (left</w:t>
-      </w:r>
-      <w:r>
-        <w:rPr>
-          <w:rStyle w:val="NormalTok"/>
-          <w:sz w:val="21"/>
-        </w:rPr>
-        <w:t xml:space="preserve"> center right);</w:t>
-      </w:r>
-      <w:r>
-        <w:br/>
-      </w:r>
-      <w:r>
-        <w:rPr>
-          <w:rStyle w:val="NormalTok"/>
-          <w:sz w:val="21"/>
-        </w:rPr>
-        <w:t>vertical-align</w:t>
-      </w:r>
-      <w:r>
-        <w:rPr>
-          <w:rStyle w:val="InformationTok"/>
-          <w:sz w:val="21"/>
-        </w:rPr>
-        <w:t>: выравнивание текста по вертикале (top</w:t>
-      </w:r>
-      <w:r>
-        <w:rPr>
-          <w:rStyle w:val="NormalTok"/>
-          <w:sz w:val="21"/>
-        </w:rPr>
-        <w:t xml:space="preserve"> center bottom);</w:t>
-      </w:r>
-      <w:r>
-        <w:br/>
-      </w:r>
-      <w:r>
-        <w:rPr>
-          <w:rStyle w:val="NormalTok"/>
-          <w:sz w:val="21"/>
-        </w:rPr>
-        <w:t>margin-top</w:t>
-      </w:r>
-      <w:r>
-        <w:rPr>
-          <w:rStyle w:val="InformationTok"/>
-          <w:sz w:val="21"/>
-        </w:rPr>
-        <w:t>: сдвиг текста сверху (number</w:t>
-      </w:r>
-      <w:r>
-        <w:rPr>
-          <w:rStyle w:val="NormalTok"/>
-          <w:sz w:val="21"/>
-        </w:rPr>
-        <w:t xml:space="preserve"> </w:t>
-      </w:r>
-      <w:r>
-        <w:rPr>
-          <w:rStyle w:val="OperatorTok"/>
-          <w:sz w:val="21"/>
-        </w:rPr>
-        <w:t>+</w:t>
-      </w:r>
-      <w:r>
-        <w:rPr>
-          <w:rStyle w:val="NormalTok"/>
-          <w:sz w:val="21"/>
-        </w:rPr>
-        <w:t xml:space="preserve"> px);</w:t>
-      </w:r>
-      <w:r>
-        <w:br/>
-      </w:r>
-      <w:r>
-        <w:rPr>
-          <w:rStyle w:val="NormalTok"/>
-          <w:sz w:val="21"/>
-        </w:rPr>
-        <w:t>margin-bottom</w:t>
-      </w:r>
-      <w:r>
-        <w:rPr>
-          <w:rStyle w:val="InformationTok"/>
-          <w:sz w:val="21"/>
-        </w:rPr>
-        <w:t>: сдвиг текста снизу (number</w:t>
-      </w:r>
-      <w:r>
-        <w:rPr>
-          <w:rStyle w:val="NormalTok"/>
-          <w:sz w:val="21"/>
-        </w:rPr>
-        <w:t xml:space="preserve"> </w:t>
-      </w:r>
-      <w:r>
-        <w:rPr>
-          <w:rStyle w:val="OperatorTok"/>
-          <w:sz w:val="21"/>
-        </w:rPr>
-        <w:t>+</w:t>
-      </w:r>
-      <w:r>
-        <w:rPr>
-          <w:rStyle w:val="NormalTok"/>
-          <w:sz w:val="21"/>
-        </w:rPr>
-        <w:t xml:space="preserve"> px);</w:t>
-      </w:r>
-      <w:r>
-        <w:br/>
-      </w:r>
-      <w:r>
-        <w:rPr>
-          <w:rStyle w:val="NormalTok"/>
-          <w:sz w:val="21"/>
-        </w:rPr>
-        <w:t>margin-left</w:t>
-      </w:r>
-      <w:r>
-        <w:rPr>
-          <w:rStyle w:val="InformationTok"/>
-          <w:sz w:val="21"/>
-        </w:rPr>
-        <w:t>: сдвиг текста слева (number</w:t>
-      </w:r>
-      <w:r>
-        <w:rPr>
-          <w:rStyle w:val="NormalTok"/>
-          <w:sz w:val="21"/>
-        </w:rPr>
-        <w:t xml:space="preserve"> </w:t>
-      </w:r>
-      <w:r>
-        <w:rPr>
-          <w:rStyle w:val="OperatorTok"/>
-          <w:sz w:val="21"/>
-        </w:rPr>
-        <w:t>+</w:t>
-      </w:r>
-      <w:r>
-        <w:rPr>
-          <w:rStyle w:val="NormalTok"/>
-          <w:sz w:val="21"/>
-        </w:rPr>
-        <w:t xml:space="preserve"> px);</w:t>
-      </w:r>
-      <w:r>
-        <w:br/>
-      </w:r>
-      <w:r>
-        <w:rPr>
-          <w:rStyle w:val="NormalTok"/>
-          <w:sz w:val="21"/>
-        </w:rPr>
-        <w:t>margin-right</w:t>
-      </w:r>
-      <w:r>
-        <w:rPr>
-          <w:rStyle w:val="InformationTok"/>
-          <w:sz w:val="21"/>
-        </w:rPr>
-        <w:t>: сдвиг текста справа (number</w:t>
-      </w:r>
-      <w:r>
-        <w:rPr>
-          <w:rStyle w:val="NormalTok"/>
-          <w:sz w:val="21"/>
-        </w:rPr>
-        <w:t xml:space="preserve"> </w:t>
-      </w:r>
-      <w:r>
-        <w:rPr>
-          <w:rStyle w:val="OperatorTok"/>
-          <w:sz w:val="21"/>
-        </w:rPr>
-        <w:t>+</w:t>
-      </w:r>
-      <w:r>
-        <w:rPr>
-          <w:rStyle w:val="NormalTok"/>
-          <w:sz w:val="21"/>
-        </w:rPr>
-        <w:t xml:space="preserve"> px);</w:t>
-      </w:r>
-    </w:p>
-    <w:p>
-      <w:pPr>
-        <w:pStyle w:val="a1"/>
-      </w:pPr>
-      <w:r>
-        <w:t>Добавим нашему тексту немного стилей:</w:t>
-      </w:r>
-    </w:p>
-    <w:p>
-      <w:pPr>
-        <w:pStyle w:val="SourceCode"/>
-      </w:pPr>
-      <w:r>
-        <w:rPr>
-          <w:rStyle w:val="FunctionTok"/>
-          <w:sz w:val="21"/>
-        </w:rPr>
-        <w:lastRenderedPageBreak/>
-        <w:t>.button</w:t>
-      </w:r>
-      <w:r>
-        <w:br/>
-      </w:r>
-      <w:r>
-        <w:rPr>
-          <w:rStyle w:val="NormalTok"/>
-          <w:sz w:val="21"/>
-        </w:rPr>
-        <w:t>{</w:t>
-      </w:r>
-      <w:r>
-        <w:br/>
-      </w:r>
-      <w:r>
-        <w:rPr>
-          <w:rStyle w:val="NormalTok"/>
-          <w:sz w:val="21"/>
-        </w:rPr>
-        <w:t xml:space="preserve">    </w:t>
-      </w:r>
-      <w:r>
-        <w:rPr>
-          <w:rStyle w:val="KeywordTok"/>
-          <w:sz w:val="21"/>
-        </w:rPr>
-        <w:t>background-color</w:t>
-      </w:r>
-      <w:r>
-        <w:rPr>
-          <w:rStyle w:val="NormalTok"/>
-          <w:sz w:val="21"/>
-        </w:rPr>
-        <w:t xml:space="preserve">: </w:t>
-      </w:r>
-      <w:r>
-        <w:rPr>
-          <w:rStyle w:val="ConstantTok"/>
-          <w:sz w:val="21"/>
-        </w:rPr>
-        <w:t>#263238</w:t>
-      </w:r>
-      <w:r>
-        <w:rPr>
-          <w:rStyle w:val="OperatorTok"/>
-          <w:sz w:val="21"/>
-        </w:rPr>
-        <w:t>;</w:t>
-      </w:r>
-      <w:r>
-        <w:br/>
-      </w:r>
-      <w:r>
-        <w:rPr>
-          <w:rStyle w:val="NormalTok"/>
-          <w:sz w:val="21"/>
-        </w:rPr>
-        <w:t xml:space="preserve">    </w:t>
-      </w:r>
-      <w:r>
-        <w:rPr>
-          <w:rStyle w:val="KeywordTok"/>
-          <w:sz w:val="21"/>
-        </w:rPr>
-        <w:t>border-color</w:t>
-      </w:r>
-      <w:r>
-        <w:rPr>
-          <w:rStyle w:val="NormalTok"/>
-          <w:sz w:val="21"/>
-        </w:rPr>
-        <w:t xml:space="preserve">: </w:t>
-      </w:r>
-      <w:r>
-        <w:rPr>
-          <w:rStyle w:val="ConstantTok"/>
-          <w:sz w:val="21"/>
-        </w:rPr>
-        <w:t>#0F1518</w:t>
-      </w:r>
-      <w:r>
-        <w:rPr>
-          <w:rStyle w:val="OperatorTok"/>
-          <w:sz w:val="21"/>
-        </w:rPr>
-        <w:t>;</w:t>
-      </w:r>
-      <w:r>
-        <w:br/>
-      </w:r>
-      <w:r>
-        <w:rPr>
-          <w:rStyle w:val="NormalTok"/>
-          <w:sz w:val="21"/>
-        </w:rPr>
-        <w:t xml:space="preserve">    </w:t>
-      </w:r>
-      <w:r>
-        <w:rPr>
-          <w:rStyle w:val="KeywordTok"/>
-          <w:sz w:val="21"/>
-        </w:rPr>
-        <w:t>color</w:t>
-      </w:r>
-      <w:r>
-        <w:rPr>
-          <w:rStyle w:val="NormalTok"/>
-          <w:sz w:val="21"/>
-        </w:rPr>
-        <w:t xml:space="preserve">: </w:t>
-      </w:r>
-      <w:r>
-        <w:rPr>
-          <w:rStyle w:val="ConstantTok"/>
-          <w:sz w:val="21"/>
-        </w:rPr>
-        <w:t>#ffffff</w:t>
-      </w:r>
-      <w:r>
-        <w:rPr>
-          <w:rStyle w:val="OperatorTok"/>
-          <w:sz w:val="21"/>
-        </w:rPr>
-        <w:t>;</w:t>
-      </w:r>
-      <w:r>
-        <w:br/>
-      </w:r>
-      <w:r>
-        <w:br/>
-      </w:r>
-      <w:r>
-        <w:rPr>
-          <w:rStyle w:val="NormalTok"/>
-          <w:sz w:val="21"/>
-        </w:rPr>
-        <w:t xml:space="preserve">    </w:t>
-      </w:r>
-      <w:r>
-        <w:rPr>
-          <w:rStyle w:val="KeywordTok"/>
-          <w:sz w:val="21"/>
-        </w:rPr>
-        <w:t>font-size</w:t>
-      </w:r>
-      <w:r>
-        <w:rPr>
-          <w:rStyle w:val="NormalTok"/>
-          <w:sz w:val="21"/>
-        </w:rPr>
-        <w:t xml:space="preserve">: </w:t>
-      </w:r>
-      <w:r>
-        <w:rPr>
-          <w:rStyle w:val="DecValTok"/>
-          <w:sz w:val="21"/>
-        </w:rPr>
-        <w:t>12</w:t>
-      </w:r>
-      <w:r>
-        <w:rPr>
-          <w:rStyle w:val="DataTypeTok"/>
-          <w:sz w:val="21"/>
-        </w:rPr>
-        <w:t>px</w:t>
-      </w:r>
-      <w:r>
-        <w:rPr>
-          <w:rStyle w:val="OperatorTok"/>
-          <w:sz w:val="21"/>
-        </w:rPr>
-        <w:t>;</w:t>
-      </w:r>
-      <w:r>
-        <w:br/>
-      </w:r>
-      <w:r>
-        <w:rPr>
-          <w:rStyle w:val="NormalTok"/>
-          <w:sz w:val="21"/>
-        </w:rPr>
-        <w:t xml:space="preserve">    </w:t>
-      </w:r>
-      <w:r>
-        <w:rPr>
-          <w:rStyle w:val="KeywordTok"/>
-          <w:sz w:val="21"/>
-        </w:rPr>
-        <w:t>line-height</w:t>
-      </w:r>
-      <w:r>
-        <w:rPr>
-          <w:rStyle w:val="NormalTok"/>
-          <w:sz w:val="21"/>
-        </w:rPr>
-        <w:t xml:space="preserve">: </w:t>
-      </w:r>
-      <w:r>
-        <w:rPr>
-          <w:rStyle w:val="DecValTok"/>
-          <w:sz w:val="21"/>
-        </w:rPr>
-        <w:t>1.2</w:t>
-      </w:r>
-      <w:r>
-        <w:rPr>
-          <w:rStyle w:val="OperatorTok"/>
-          <w:sz w:val="21"/>
-        </w:rPr>
-        <w:t>;</w:t>
-      </w:r>
-      <w:r>
-        <w:br/>
-      </w:r>
-      <w:r>
-        <w:br/>
-      </w:r>
-      <w:r>
-        <w:rPr>
-          <w:rStyle w:val="NormalTok"/>
-          <w:sz w:val="21"/>
-        </w:rPr>
-        <w:t xml:space="preserve">    </w:t>
-      </w:r>
-      <w:r>
-        <w:rPr>
-          <w:rStyle w:val="KeywordTok"/>
-          <w:sz w:val="21"/>
-        </w:rPr>
-        <w:t>text-align</w:t>
-      </w:r>
-      <w:r>
-        <w:rPr>
-          <w:rStyle w:val="NormalTok"/>
-          <w:sz w:val="21"/>
-        </w:rPr>
-        <w:t xml:space="preserve">: </w:t>
-      </w:r>
-      <w:r>
-        <w:rPr>
-          <w:rStyle w:val="DecValTok"/>
-          <w:sz w:val="21"/>
-        </w:rPr>
-        <w:t>center</w:t>
-      </w:r>
-      <w:r>
-        <w:rPr>
-          <w:rStyle w:val="OperatorTok"/>
-          <w:sz w:val="21"/>
-        </w:rPr>
-        <w:t>;</w:t>
-      </w:r>
-      <w:r>
-        <w:br/>
-      </w:r>
-      <w:r>
-        <w:rPr>
-          <w:rStyle w:val="NormalTok"/>
-          <w:sz w:val="21"/>
-        </w:rPr>
-        <w:t xml:space="preserve">    </w:t>
-      </w:r>
-      <w:r>
-        <w:rPr>
-          <w:rStyle w:val="KeywordTok"/>
-          <w:sz w:val="21"/>
-        </w:rPr>
-        <w:t>vertical-align</w:t>
-      </w:r>
-      <w:r>
-        <w:rPr>
-          <w:rStyle w:val="NormalTok"/>
-          <w:sz w:val="21"/>
-        </w:rPr>
-        <w:t xml:space="preserve">: </w:t>
-      </w:r>
-      <w:r>
-        <w:rPr>
-          <w:rStyle w:val="DecValTok"/>
-          <w:sz w:val="21"/>
-        </w:rPr>
-        <w:t>center</w:t>
-      </w:r>
-      <w:r>
-        <w:rPr>
-          <w:rStyle w:val="OperatorTok"/>
-          <w:sz w:val="21"/>
-        </w:rPr>
-        <w:t>;</w:t>
-      </w:r>
-      <w:r>
-        <w:br/>
-      </w:r>
-      <w:r>
-        <w:rPr>
-          <w:rStyle w:val="NormalTok"/>
-          <w:sz w:val="21"/>
-        </w:rPr>
-        <w:t>}</w:t>
-      </w:r>
-    </w:p>
-    <w:p>
-      <w:pPr>
-        <w:pStyle w:val="a1"/>
-      </w:pPr>
-      <w:r>
-        <w:t xml:space="preserve">Теперь компонент похлдит на кнопку еще больше. А если мы хотим чтобы при наведении меняла цвет? Для этого используется псевдокласс </w:t>
+        <w:t xml:space="preserve">Теперь компонент походит на кнопку еще больше. А если мы хотим чтобы при наведении меняла цвет? Для этого используется псевдокласс </w:t>
       </w:r>
       <w:r>
         <w:rPr>
@@ -7771,6 +7785,7 @@
         </w:numPr>
       </w:pPr>
       <w:r>
+        <w:lastRenderedPageBreak/>
         <w:t>Движение курсора мыши по элементу (</w:t>
       </w:r>
       <w:r>
@@ -7792,7 +7807,6 @@
         </w:numPr>
       </w:pPr>
       <w:r>
-        <w:lastRenderedPageBreak/>
         <w:t>Попадание курсора мыши на элемент (</w:t>
       </w:r>
       <w:r>
@@ -8233,13 +8247,973 @@
     <w:p>
       <w:pPr>
         <w:pStyle w:val="a1"/>
+      </w:pPr>
+      <w:r>
+        <w:t>Теперь при клике на вашу кнопку, в консоли будут появляться сообщения о том, что кнопка нажата.</w:t>
+      </w:r>
+    </w:p>
+    <w:p>
+      <w:pPr>
+        <w:pStyle w:val="2"/>
+      </w:pPr>
+      <w:bookmarkStart w:id="11" w:name="Xeae0a4c0878f597dc50a662e3f993909d3ef6c5"/>
+      <w:r>
+        <w:t xml:space="preserve">Создание компонентов на базе класса </w:t>
+      </w:r>
+      <w:r>
+        <w:rPr>
+          <w:rStyle w:val="VerbatimChar"/>
+        </w:rPr>
+        <w:t>Component</w:t>
+      </w:r>
+      <w:bookmarkEnd w:id="11"/>
+    </w:p>
+    <w:p>
+      <w:pPr>
+        <w:pStyle w:val="a1"/>
+      </w:pPr>
+      <w:r>
+        <w:t xml:space="preserve">Рассмотрим создание собственных компонентов на базе класса </w:t>
+      </w:r>
+      <w:r>
+        <w:rPr>
+          <w:rStyle w:val="VerbatimChar"/>
+        </w:rPr>
+        <w:t>Component</w:t>
+      </w:r>
+      <w:r>
+        <w:t xml:space="preserve">. Создание собственных компонентов очень похоже на создание окон. Для начала нужно подключить в заголовке заголовочный файл базового компонента. Далее нужно унаследовать класс от класса </w:t>
+      </w:r>
+      <w:r>
+        <w:rPr>
+          <w:rStyle w:val="VerbatimChar"/>
+        </w:rPr>
+        <w:t>Component</w:t>
+      </w:r>
+      <w:r>
+        <w:t xml:space="preserve"> и перегрузить конструктор. Для настройки, как и в окнах, нужно добавить функцию </w:t>
+      </w:r>
+      <w:r>
+        <w:rPr>
+          <w:rStyle w:val="VerbatimChar"/>
+        </w:rPr>
+        <w:t>setup</w:t>
+      </w:r>
+      <w:r>
+        <w:t xml:space="preserve"> и вызвать ее в конструкторе.</w:t>
+      </w:r>
+    </w:p>
+    <w:p>
+      <w:pPr>
+        <w:pStyle w:val="a1"/>
+      </w:pPr>
+      <w:r>
+        <w:t xml:space="preserve">Создадим папку </w:t>
+      </w:r>
+      <w:r>
+        <w:rPr>
+          <w:rStyle w:val="VerbatimChar"/>
+        </w:rPr>
+        <w:t>Button</w:t>
+      </w:r>
+      <w:r>
+        <w:t xml:space="preserve"> рядом с папкой </w:t>
+      </w:r>
+      <w:r>
+        <w:rPr>
+          <w:rStyle w:val="VerbatimChar"/>
+        </w:rPr>
+        <w:t>MyWindow</w:t>
+      </w:r>
+      <w:r>
+        <w:t xml:space="preserve"> и добавим </w:t>
+      </w:r>
+      <w:r>
+        <w:rPr>
+          <w:rStyle w:val="VerbatimChar"/>
+        </w:rPr>
+        <w:t>Button.h</w:t>
+      </w:r>
+      <w:r>
+        <w:t xml:space="preserve"> и пропишем следующие:</w:t>
+      </w:r>
+    </w:p>
+    <w:p>
+      <w:pPr>
+        <w:pStyle w:val="SourceCode"/>
+      </w:pPr>
+      <w:r>
+        <w:rPr>
+          <w:rStyle w:val="PreprocessorTok"/>
+          <w:sz w:val="21"/>
+        </w:rPr>
+        <w:t>#pragma once</w:t>
+      </w:r>
+      <w:r>
+        <w:br/>
+      </w:r>
+      <w:r>
+        <w:rPr>
+          <w:rStyle w:val="PreprocessorTok"/>
+          <w:sz w:val="21"/>
+        </w:rPr>
+        <w:t xml:space="preserve">#include </w:t>
+      </w:r>
+      <w:r>
+        <w:rPr>
+          <w:rStyle w:val="ImportTok"/>
+          <w:sz w:val="21"/>
+        </w:rPr>
+        <w:t>"../kit/component/component.h"</w:t>
+      </w:r>
+      <w:r>
+        <w:br/>
+      </w:r>
+      <w:r>
+        <w:br/>
+      </w:r>
+      <w:r>
+        <w:rPr>
+          <w:rStyle w:val="KeywordTok"/>
+          <w:sz w:val="21"/>
+        </w:rPr>
+        <w:t>using</w:t>
+      </w:r>
+      <w:r>
+        <w:rPr>
+          <w:rStyle w:val="NormalTok"/>
+          <w:sz w:val="21"/>
+        </w:rPr>
+        <w:t xml:space="preserve"> </w:t>
+      </w:r>
+      <w:r>
+        <w:rPr>
+          <w:rStyle w:val="KeywordTok"/>
+          <w:sz w:val="21"/>
+        </w:rPr>
+        <w:t>namespace</w:t>
+      </w:r>
+      <w:r>
+        <w:rPr>
+          <w:rStyle w:val="NormalTok"/>
+          <w:sz w:val="21"/>
+        </w:rPr>
+        <w:t xml:space="preserve"> Lib;</w:t>
+      </w:r>
+      <w:r>
+        <w:br/>
+      </w:r>
+      <w:r>
+        <w:br/>
+      </w:r>
+      <w:r>
+        <w:rPr>
+          <w:rStyle w:val="KeywordTok"/>
+          <w:sz w:val="21"/>
+        </w:rPr>
+        <w:t>class</w:t>
+      </w:r>
+      <w:r>
+        <w:rPr>
+          <w:rStyle w:val="NormalTok"/>
+          <w:sz w:val="21"/>
+        </w:rPr>
+        <w:t xml:space="preserve"> Button : </w:t>
+      </w:r>
+      <w:r>
+        <w:rPr>
+          <w:rStyle w:val="KeywordTok"/>
+          <w:sz w:val="21"/>
+        </w:rPr>
+        <w:t>public</w:t>
+      </w:r>
+      <w:r>
+        <w:rPr>
+          <w:rStyle w:val="NormalTok"/>
+          <w:sz w:val="21"/>
+        </w:rPr>
+        <w:t xml:space="preserve"> Component</w:t>
+      </w:r>
+      <w:r>
+        <w:br/>
+      </w:r>
+      <w:r>
+        <w:rPr>
+          <w:rStyle w:val="NormalTok"/>
+          <w:sz w:val="21"/>
+        </w:rPr>
+        <w:lastRenderedPageBreak/>
+        <w:t>{</w:t>
+      </w:r>
+      <w:r>
+        <w:br/>
+      </w:r>
+      <w:r>
+        <w:rPr>
+          <w:rStyle w:val="KeywordTok"/>
+          <w:sz w:val="21"/>
+        </w:rPr>
+        <w:t>private</w:t>
+      </w:r>
+      <w:r>
+        <w:rPr>
+          <w:rStyle w:val="NormalTok"/>
+          <w:sz w:val="21"/>
+        </w:rPr>
+        <w:t>:</w:t>
+      </w:r>
+      <w:r>
+        <w:br/>
+      </w:r>
+      <w:r>
+        <w:rPr>
+          <w:rStyle w:val="NormalTok"/>
+          <w:sz w:val="21"/>
+        </w:rPr>
+        <w:t xml:space="preserve">    string text;</w:t>
+      </w:r>
+      <w:r>
+        <w:br/>
+      </w:r>
+      <w:r>
+        <w:br/>
+      </w:r>
+      <w:r>
+        <w:rPr>
+          <w:rStyle w:val="KeywordTok"/>
+          <w:sz w:val="21"/>
+        </w:rPr>
+        <w:t>public</w:t>
+      </w:r>
+      <w:r>
+        <w:rPr>
+          <w:rStyle w:val="NormalTok"/>
+          <w:sz w:val="21"/>
+        </w:rPr>
+        <w:t>:</w:t>
+      </w:r>
+      <w:r>
+        <w:br/>
+      </w:r>
+      <w:r>
+        <w:rPr>
+          <w:rStyle w:val="NormalTok"/>
+          <w:sz w:val="21"/>
+        </w:rPr>
+        <w:t xml:space="preserve">    Button(string id, Rect size, string classes, string text)</w:t>
+      </w:r>
+      <w:r>
+        <w:br/>
+      </w:r>
+      <w:r>
+        <w:rPr>
+          <w:rStyle w:val="NormalTok"/>
+          <w:sz w:val="21"/>
+        </w:rPr>
+        <w:t xml:space="preserve">        : Component(id, size, classes)</w:t>
+      </w:r>
+      <w:r>
+        <w:br/>
+      </w:r>
+      <w:r>
+        <w:rPr>
+          <w:rStyle w:val="NormalTok"/>
+          <w:sz w:val="21"/>
+        </w:rPr>
+        <w:t xml:space="preserve">    {</w:t>
+      </w:r>
+      <w:r>
+        <w:br/>
+      </w:r>
+      <w:r>
+        <w:rPr>
+          <w:rStyle w:val="NormalTok"/>
+          <w:sz w:val="21"/>
+        </w:rPr>
+        <w:t xml:space="preserve">        </w:t>
+      </w:r>
+      <w:r>
+        <w:rPr>
+          <w:rStyle w:val="KeywordTok"/>
+          <w:sz w:val="21"/>
+        </w:rPr>
+        <w:t>this</w:t>
+      </w:r>
+      <w:r>
+        <w:rPr>
+          <w:rStyle w:val="NormalTok"/>
+          <w:sz w:val="21"/>
+        </w:rPr>
+        <w:t>-&gt;text = text;</w:t>
+      </w:r>
+      <w:r>
+        <w:br/>
+      </w:r>
+      <w:r>
+        <w:rPr>
+          <w:rStyle w:val="NormalTok"/>
+          <w:sz w:val="21"/>
+        </w:rPr>
+        <w:t xml:space="preserve">        setup();</w:t>
+      </w:r>
+      <w:r>
+        <w:br/>
+      </w:r>
+      <w:r>
+        <w:rPr>
+          <w:rStyle w:val="NormalTok"/>
+          <w:sz w:val="21"/>
+        </w:rPr>
+        <w:t xml:space="preserve">    }</w:t>
+      </w:r>
+      <w:r>
+        <w:br/>
+      </w:r>
+      <w:r>
+        <w:rPr>
+          <w:rStyle w:val="NormalTok"/>
+          <w:sz w:val="21"/>
+        </w:rPr>
+        <w:t xml:space="preserve">    </w:t>
+      </w:r>
+      <w:r>
+        <w:br/>
+      </w:r>
+      <w:r>
+        <w:rPr>
+          <w:rStyle w:val="KeywordTok"/>
+          <w:sz w:val="21"/>
+        </w:rPr>
+        <w:t>public</w:t>
+      </w:r>
+      <w:r>
+        <w:rPr>
+          <w:rStyle w:val="NormalTok"/>
+          <w:sz w:val="21"/>
+        </w:rPr>
+        <w:t>:</w:t>
+      </w:r>
+      <w:r>
+        <w:br/>
+      </w:r>
+      <w:r>
+        <w:rPr>
+          <w:rStyle w:val="NormalTok"/>
+          <w:sz w:val="21"/>
+        </w:rPr>
+        <w:t xml:space="preserve">    </w:t>
+      </w:r>
+      <w:r>
+        <w:rPr>
+          <w:rStyle w:val="DataTypeTok"/>
+          <w:sz w:val="21"/>
+        </w:rPr>
+        <w:t>void</w:t>
+      </w:r>
+      <w:r>
+        <w:rPr>
+          <w:rStyle w:val="NormalTok"/>
+          <w:sz w:val="21"/>
+        </w:rPr>
+        <w:t xml:space="preserve"> setup()</w:t>
+      </w:r>
+      <w:r>
+        <w:br/>
+      </w:r>
+      <w:r>
+        <w:rPr>
+          <w:rStyle w:val="NormalTok"/>
+          <w:sz w:val="21"/>
+        </w:rPr>
+        <w:t xml:space="preserve">    {</w:t>
+      </w:r>
+      <w:r>
+        <w:br/>
+      </w:r>
+      <w:r>
+        <w:br/>
+      </w:r>
+      <w:r>
+        <w:rPr>
+          <w:rStyle w:val="NormalTok"/>
+          <w:sz w:val="21"/>
+        </w:rPr>
+        <w:t xml:space="preserve">    }</w:t>
+      </w:r>
+      <w:r>
+        <w:br/>
+      </w:r>
+      <w:r>
+        <w:rPr>
+          <w:rStyle w:val="NormalTok"/>
+          <w:sz w:val="21"/>
+        </w:rPr>
+        <w:t>};</w:t>
+      </w:r>
+    </w:p>
+    <w:p>
+      <w:pPr>
+        <w:pStyle w:val="a1"/>
+      </w:pPr>
+      <w:r>
+        <w:t xml:space="preserve">сразу же добавим поле </w:t>
+      </w:r>
+      <w:r>
+        <w:rPr>
+          <w:rStyle w:val="VerbatimChar"/>
+        </w:rPr>
+        <w:t>text</w:t>
+      </w:r>
+      <w:r>
+        <w:t xml:space="preserve"> и в конструкторе так же добавим его последним параметром. Теперь в методе </w:t>
+      </w:r>
+      <w:r>
+        <w:rPr>
+          <w:rStyle w:val="VerbatimChar"/>
+        </w:rPr>
+        <w:t>setup</w:t>
+      </w:r>
+      <w:r>
+        <w:t xml:space="preserve"> мы можем вызывать любые функции-члены класса </w:t>
+      </w:r>
+      <w:r>
+        <w:rPr>
+          <w:rStyle w:val="VerbatimChar"/>
+        </w:rPr>
+        <w:t>Component</w:t>
+      </w:r>
+      <w:r>
+        <w:t xml:space="preserve">. Вызовем функцию </w:t>
+      </w:r>
+      <w:r>
+        <w:rPr>
+          <w:rStyle w:val="VerbatimChar"/>
+        </w:rPr>
+        <w:t>setText</w:t>
+      </w:r>
+      <w:r>
+        <w:t xml:space="preserve"> чтобы не вызывать ее при создании.</w:t>
+      </w:r>
+    </w:p>
+    <w:p>
+      <w:pPr>
+        <w:pStyle w:val="SourceCode"/>
+      </w:pPr>
+      <w:r>
+        <w:rPr>
+          <w:rStyle w:val="DataTypeTok"/>
+          <w:sz w:val="21"/>
+        </w:rPr>
+        <w:t>void</w:t>
+      </w:r>
+      <w:r>
+        <w:rPr>
+          <w:rStyle w:val="NormalTok"/>
+          <w:sz w:val="21"/>
+        </w:rPr>
+        <w:t xml:space="preserve"> setup()</w:t>
+      </w:r>
+      <w:r>
+        <w:br/>
+      </w:r>
+      <w:r>
+        <w:rPr>
+          <w:rStyle w:val="NormalTok"/>
+          <w:sz w:val="21"/>
+        </w:rPr>
+        <w:t>{</w:t>
+      </w:r>
+      <w:r>
+        <w:br/>
+      </w:r>
+      <w:r>
+        <w:rPr>
+          <w:rStyle w:val="NormalTok"/>
+          <w:sz w:val="21"/>
+        </w:rPr>
+        <w:t xml:space="preserve">    setText(</w:t>
+      </w:r>
+      <w:r>
+        <w:rPr>
+          <w:rStyle w:val="KeywordTok"/>
+          <w:sz w:val="21"/>
+        </w:rPr>
+        <w:t>this</w:t>
+      </w:r>
+      <w:r>
+        <w:rPr>
+          <w:rStyle w:val="NormalTok"/>
+          <w:sz w:val="21"/>
+        </w:rPr>
+        <w:t>-&gt;text);</w:t>
+      </w:r>
+      <w:r>
+        <w:br/>
+      </w:r>
+      <w:r>
+        <w:rPr>
+          <w:rStyle w:val="NormalTok"/>
+          <w:sz w:val="21"/>
+        </w:rPr>
+        <w:t>}</w:t>
+      </w:r>
+    </w:p>
+    <w:p>
+      <w:pPr>
+        <w:pStyle w:val="a1"/>
+      </w:pPr>
+      <w:r>
+        <w:t xml:space="preserve">Простейший компонент готов. Для его подключения добавьте заголовочный файл в заголовочный файл созданного класса окна и с помощью </w:t>
+      </w:r>
+      <w:r>
+        <w:rPr>
+          <w:rStyle w:val="VerbatimChar"/>
+        </w:rPr>
+        <w:t>append</w:t>
+      </w:r>
+      <w:r>
+        <w:t xml:space="preserve"> добавьте экземпляр нового компонента-кнопки.</w:t>
+      </w:r>
+    </w:p>
+    <w:p>
+      <w:pPr>
+        <w:pStyle w:val="SourceCode"/>
+      </w:pPr>
+      <w:r>
+        <w:rPr>
+          <w:rStyle w:val="PreprocessorTok"/>
+          <w:sz w:val="21"/>
+        </w:rPr>
+        <w:t>#pragma once</w:t>
+      </w:r>
+      <w:r>
+        <w:br/>
+      </w:r>
+      <w:r>
+        <w:br/>
+      </w:r>
+      <w:r>
+        <w:rPr>
+          <w:rStyle w:val="PreprocessorTok"/>
+          <w:sz w:val="21"/>
+        </w:rPr>
+        <w:t xml:space="preserve">#include </w:t>
+      </w:r>
+      <w:r>
+        <w:rPr>
+          <w:rStyle w:val="ImportTok"/>
+          <w:sz w:val="21"/>
+        </w:rPr>
+        <w:t>"../kit/window/window.h"</w:t>
+      </w:r>
+      <w:r>
+        <w:br/>
+      </w:r>
+      <w:r>
+        <w:rPr>
+          <w:rStyle w:val="PreprocessorTok"/>
+          <w:sz w:val="21"/>
+        </w:rPr>
+        <w:t xml:space="preserve">#include </w:t>
+      </w:r>
+      <w:r>
+        <w:rPr>
+          <w:rStyle w:val="ImportTok"/>
+          <w:sz w:val="21"/>
+        </w:rPr>
+        <w:t>"../Button/Button.h"</w:t>
+      </w:r>
+      <w:r>
+        <w:br/>
+      </w:r>
+      <w:r>
+        <w:rPr>
+          <w:rStyle w:val="KeywordTok"/>
+          <w:sz w:val="21"/>
+        </w:rPr>
+        <w:t>using</w:t>
+      </w:r>
+      <w:r>
+        <w:rPr>
+          <w:rStyle w:val="NormalTok"/>
+          <w:sz w:val="21"/>
+        </w:rPr>
+        <w:t xml:space="preserve"> </w:t>
+      </w:r>
+      <w:r>
+        <w:rPr>
+          <w:rStyle w:val="KeywordTok"/>
+          <w:sz w:val="21"/>
+        </w:rPr>
+        <w:t>namespace</w:t>
+      </w:r>
+      <w:r>
+        <w:rPr>
+          <w:rStyle w:val="NormalTok"/>
+          <w:sz w:val="21"/>
+        </w:rPr>
+        <w:t xml:space="preserve"> Lib;</w:t>
+      </w:r>
+      <w:r>
+        <w:br/>
+      </w:r>
+      <w:r>
+        <w:br/>
+      </w:r>
+      <w:r>
+        <w:rPr>
+          <w:rStyle w:val="KeywordTok"/>
+          <w:sz w:val="21"/>
+        </w:rPr>
+        <w:t>class</w:t>
+      </w:r>
+      <w:r>
+        <w:rPr>
+          <w:rStyle w:val="NormalTok"/>
+          <w:sz w:val="21"/>
+        </w:rPr>
+        <w:t xml:space="preserve"> MyWindow : </w:t>
+      </w:r>
+      <w:r>
+        <w:rPr>
+          <w:rStyle w:val="KeywordTok"/>
+          <w:sz w:val="21"/>
+        </w:rPr>
+        <w:t>public</w:t>
+      </w:r>
+      <w:r>
+        <w:rPr>
+          <w:rStyle w:val="NormalTok"/>
+          <w:sz w:val="21"/>
+        </w:rPr>
+        <w:t xml:space="preserve"> Window</w:t>
+      </w:r>
+      <w:r>
+        <w:br/>
+      </w:r>
+      <w:r>
+        <w:rPr>
+          <w:rStyle w:val="NormalTok"/>
+          <w:sz w:val="21"/>
+        </w:rPr>
+        <w:t>{</w:t>
+      </w:r>
+      <w:r>
+        <w:br/>
+      </w:r>
+      <w:r>
+        <w:rPr>
+          <w:rStyle w:val="KeywordTok"/>
+          <w:sz w:val="21"/>
+        </w:rPr>
+        <w:t>public</w:t>
+      </w:r>
+      <w:r>
+        <w:rPr>
+          <w:rStyle w:val="NormalTok"/>
+          <w:sz w:val="21"/>
+        </w:rPr>
+        <w:t>:</w:t>
+      </w:r>
+      <w:r>
+        <w:br/>
+      </w:r>
+      <w:r>
+        <w:rPr>
+          <w:rStyle w:val="NormalTok"/>
+          <w:sz w:val="21"/>
+        </w:rPr>
+        <w:t xml:space="preserve">    MyWindow(string title, SimpleRect size)</w:t>
+      </w:r>
+      <w:r>
+        <w:br/>
+      </w:r>
+      <w:r>
+        <w:rPr>
+          <w:rStyle w:val="NormalTok"/>
+          <w:sz w:val="21"/>
+        </w:rPr>
+        <w:t xml:space="preserve">        : Window(title, size) </w:t>
+      </w:r>
+      <w:r>
+        <w:br/>
+      </w:r>
+      <w:r>
+        <w:rPr>
+          <w:rStyle w:val="NormalTok"/>
+          <w:sz w:val="21"/>
+        </w:rPr>
+        <w:t xml:space="preserve">    {</w:t>
+      </w:r>
+      <w:r>
+        <w:br/>
+      </w:r>
+      <w:r>
+        <w:rPr>
+          <w:rStyle w:val="NormalTok"/>
+          <w:sz w:val="21"/>
+        </w:rPr>
+        <w:t xml:space="preserve">        setup();</w:t>
+      </w:r>
+      <w:r>
+        <w:br/>
+      </w:r>
+      <w:r>
+        <w:rPr>
+          <w:rStyle w:val="NormalTok"/>
+          <w:sz w:val="21"/>
+        </w:rPr>
+        <w:t xml:space="preserve">    };</w:t>
+      </w:r>
+      <w:r>
+        <w:br/>
+      </w:r>
+      <w:r>
+        <w:br/>
+      </w:r>
+      <w:r>
+        <w:rPr>
+          <w:rStyle w:val="KeywordTok"/>
+          <w:sz w:val="21"/>
+        </w:rPr>
+        <w:t>public</w:t>
+      </w:r>
+      <w:r>
+        <w:rPr>
+          <w:rStyle w:val="NormalTok"/>
+          <w:sz w:val="21"/>
+        </w:rPr>
+        <w:t>:</w:t>
+      </w:r>
+      <w:r>
+        <w:br/>
+      </w:r>
+      <w:r>
+        <w:rPr>
+          <w:rStyle w:val="NormalTok"/>
+          <w:sz w:val="21"/>
+        </w:rPr>
+        <w:t xml:space="preserve">    </w:t>
+      </w:r>
+      <w:r>
+        <w:rPr>
+          <w:rStyle w:val="DataTypeTok"/>
+          <w:sz w:val="21"/>
+        </w:rPr>
+        <w:t>void</w:t>
+      </w:r>
+      <w:r>
+        <w:rPr>
+          <w:rStyle w:val="NormalTok"/>
+          <w:sz w:val="21"/>
+        </w:rPr>
+        <w:t xml:space="preserve"> setup()</w:t>
+      </w:r>
+      <w:r>
+        <w:br/>
+      </w:r>
+      <w:r>
+        <w:rPr>
+          <w:rStyle w:val="NormalTok"/>
+          <w:sz w:val="21"/>
+        </w:rPr>
+        <w:t xml:space="preserve">    {</w:t>
+      </w:r>
+      <w:r>
+        <w:br/>
+      </w:r>
+      <w:r>
+        <w:rPr>
+          <w:rStyle w:val="NormalTok"/>
+          <w:sz w:val="21"/>
+        </w:rPr>
+        <w:t xml:space="preserve">        include(</w:t>
+      </w:r>
+      <w:r>
+        <w:rPr>
+          <w:rStyle w:val="StringTok"/>
+          <w:sz w:val="21"/>
+        </w:rPr>
+        <w:t>"css/style.css"</w:t>
+      </w:r>
+      <w:r>
+        <w:rPr>
+          <w:rStyle w:val="NormalTok"/>
+          <w:sz w:val="21"/>
+        </w:rPr>
+        <w:t>);</w:t>
+      </w:r>
+      <w:r>
+        <w:br/>
+      </w:r>
+      <w:r>
+        <w:br/>
+      </w:r>
+      <w:r>
+        <w:rPr>
+          <w:rStyle w:val="NormalTok"/>
+          <w:sz w:val="21"/>
+        </w:rPr>
+        <w:t xml:space="preserve">        </w:t>
+      </w:r>
+      <w:r>
+        <w:rPr>
+          <w:rStyle w:val="ErrorTok"/>
+          <w:sz w:val="21"/>
+        </w:rPr>
+        <w:t>$$</w:t>
+      </w:r>
+      <w:r>
+        <w:rPr>
+          <w:rStyle w:val="NormalTok"/>
+          <w:sz w:val="21"/>
+        </w:rPr>
+        <w:t>-&gt;append(</w:t>
+      </w:r>
+      <w:r>
+        <w:rPr>
+          <w:rStyle w:val="KeywordTok"/>
+          <w:sz w:val="21"/>
+        </w:rPr>
+        <w:t>new</w:t>
+      </w:r>
+      <w:r>
+        <w:rPr>
+          <w:rStyle w:val="NormalTok"/>
+          <w:sz w:val="21"/>
+        </w:rPr>
+        <w:t xml:space="preserve"> Button(</w:t>
+      </w:r>
+      <w:r>
+        <w:rPr>
+          <w:rStyle w:val="StringTok"/>
+          <w:sz w:val="21"/>
+        </w:rPr>
+        <w:t>"#button"</w:t>
+      </w:r>
+      <w:r>
+        <w:rPr>
+          <w:rStyle w:val="NormalTok"/>
+          <w:sz w:val="21"/>
+        </w:rPr>
+        <w:t xml:space="preserve">, { </w:t>
+      </w:r>
+      <w:r>
+        <w:rPr>
+          <w:rStyle w:val="DecValTok"/>
+          <w:sz w:val="21"/>
+        </w:rPr>
+        <w:t>50</w:t>
+      </w:r>
+      <w:r>
+        <w:rPr>
+          <w:rStyle w:val="NormalTok"/>
+          <w:sz w:val="21"/>
+        </w:rPr>
+        <w:t xml:space="preserve">, </w:t>
+      </w:r>
+      <w:r>
+        <w:rPr>
+          <w:rStyle w:val="DecValTok"/>
+          <w:sz w:val="21"/>
+        </w:rPr>
+        <w:t>50</w:t>
+      </w:r>
+      <w:r>
+        <w:rPr>
+          <w:rStyle w:val="NormalTok"/>
+          <w:sz w:val="21"/>
+        </w:rPr>
+        <w:t xml:space="preserve">, </w:t>
+      </w:r>
+      <w:r>
+        <w:rPr>
+          <w:rStyle w:val="DecValTok"/>
+          <w:sz w:val="21"/>
+        </w:rPr>
+        <w:t>75</w:t>
+      </w:r>
+      <w:r>
+        <w:rPr>
+          <w:rStyle w:val="NormalTok"/>
+          <w:sz w:val="21"/>
+        </w:rPr>
+        <w:t xml:space="preserve">, </w:t>
+      </w:r>
+      <w:r>
+        <w:rPr>
+          <w:rStyle w:val="DecValTok"/>
+          <w:sz w:val="21"/>
+        </w:rPr>
+        <w:t>25</w:t>
+      </w:r>
+      <w:r>
+        <w:rPr>
+          <w:rStyle w:val="NormalTok"/>
+          <w:sz w:val="21"/>
+        </w:rPr>
+        <w:t xml:space="preserve"> }, </w:t>
+      </w:r>
+      <w:r>
+        <w:rPr>
+          <w:rStyle w:val="StringTok"/>
+          <w:sz w:val="21"/>
+        </w:rPr>
+        <w:t>".button"</w:t>
+      </w:r>
+      <w:r>
+        <w:rPr>
+          <w:rStyle w:val="NormalTok"/>
+          <w:sz w:val="21"/>
+        </w:rPr>
+        <w:t xml:space="preserve">, </w:t>
+      </w:r>
+      <w:r>
+        <w:rPr>
+          <w:rStyle w:val="StringTok"/>
+          <w:sz w:val="21"/>
+        </w:rPr>
+        <w:t>"text"</w:t>
+      </w:r>
+      <w:r>
+        <w:rPr>
+          <w:rStyle w:val="NormalTok"/>
+          <w:sz w:val="21"/>
+        </w:rPr>
+        <w:t>);</w:t>
+      </w:r>
+      <w:r>
+        <w:br/>
+      </w:r>
+      <w:r>
+        <w:rPr>
+          <w:rStyle w:val="NormalTok"/>
+          <w:sz w:val="21"/>
+        </w:rPr>
+        <w:lastRenderedPageBreak/>
+        <w:t xml:space="preserve">    }</w:t>
+      </w:r>
+      <w:r>
+        <w:br/>
+      </w:r>
+      <w:r>
+        <w:rPr>
+          <w:rStyle w:val="NormalTok"/>
+          <w:sz w:val="21"/>
+        </w:rPr>
+        <w:t>};</w:t>
+      </w:r>
+    </w:p>
+    <w:p>
+      <w:pPr>
+        <w:pStyle w:val="a1"/>
         <w:rPr>
           <w:noProof/>
           <w:szCs w:val="26"/>
         </w:rPr>
       </w:pPr>
       <w:r>
-        <w:t>Теперь при клике на вашу кнопку, в консоли будут появляться сообщения о том, что копка нажата.</w:t>
+        <w:t>Таким образом строятся любые сложные компоненты интерфейса.</w:t>
       </w:r>
       <w:r>
         <w:rPr>
@@ -8311,7 +9285,7 @@
           <w:rPr>
             <w:noProof/>
           </w:rPr>
-          <w:t>15</w:t>
+          <w:t>2</w:t>
         </w:r>
         <w:r>
           <w:rPr>
@@ -8351,7 +9325,7 @@
   <w:abstractNum w:abstractNumId="0" w15:restartNumberingAfterBreak="0">
     <w:nsid w:val="882A8DAD"/>
     <w:multiLevelType w:val="multilevel"/>
-    <w:tmpl w:val="0D1E8310"/>
+    <w:tmpl w:val="7BBEA8F4"/>
     <w:lvl w:ilvl="0">
       <w:start w:val="1"/>
       <w:numFmt w:val="bullet"/>
@@ -8582,7 +9556,7 @@
   <w:abstractNum w:abstractNumId="2" w15:restartNumberingAfterBreak="0">
     <w:nsid w:val="A4961D5E"/>
     <w:multiLevelType w:val="multilevel"/>
-    <w:tmpl w:val="D9AC499A"/>
+    <w:tmpl w:val="1E5AEE18"/>
     <w:lvl w:ilvl="0">
       <w:start w:val="1"/>
       <w:numFmt w:val="bullet"/>
@@ -8697,7 +9671,7 @@
   <w:abstractNum w:abstractNumId="3" w15:restartNumberingAfterBreak="0">
     <w:nsid w:val="EA454B4C"/>
     <w:multiLevelType w:val="multilevel"/>
-    <w:tmpl w:val="E272D218"/>
+    <w:tmpl w:val="37A65C52"/>
     <w:lvl w:ilvl="0">
       <w:start w:val="1"/>
       <w:numFmt w:val="decimal"/>
@@ -8827,7 +9801,7 @@
   <w:abstractNum w:abstractNumId="4" w15:restartNumberingAfterBreak="0">
     <w:nsid w:val="FFFFFF7C"/>
     <w:multiLevelType w:val="singleLevel"/>
-    <w:tmpl w:val="51D6F7F0"/>
+    <w:tmpl w:val="A35220BC"/>
     <w:lvl w:ilvl="0">
       <w:start w:val="1"/>
       <w:numFmt w:val="decimal"/>
@@ -8849,7 +9823,7 @@
   <w:abstractNum w:abstractNumId="5" w15:restartNumberingAfterBreak="0">
     <w:nsid w:val="FFFFFF7D"/>
     <w:multiLevelType w:val="singleLevel"/>
-    <w:tmpl w:val="270EA80E"/>
+    <w:tmpl w:val="78BAED52"/>
     <w:lvl w:ilvl="0">
       <w:start w:val="1"/>
       <w:numFmt w:val="decimal"/>
@@ -8871,7 +9845,7 @@
   <w:abstractNum w:abstractNumId="6" w15:restartNumberingAfterBreak="0">
     <w:nsid w:val="FFFFFF7E"/>
     <w:multiLevelType w:val="singleLevel"/>
-    <w:tmpl w:val="BAC6E8A6"/>
+    <w:tmpl w:val="3224DAB2"/>
     <w:lvl w:ilvl="0">
       <w:start w:val="1"/>
       <w:numFmt w:val="decimal"/>
@@ -8893,7 +9867,7 @@
   <w:abstractNum w:abstractNumId="7" w15:restartNumberingAfterBreak="0">
     <w:nsid w:val="FFFFFF80"/>
     <w:multiLevelType w:val="singleLevel"/>
-    <w:tmpl w:val="3D7627AA"/>
+    <w:tmpl w:val="D5828A82"/>
     <w:lvl w:ilvl="0">
       <w:start w:val="1"/>
       <w:numFmt w:val="bullet"/>
@@ -8915,7 +9889,7 @@
   <w:abstractNum w:abstractNumId="8" w15:restartNumberingAfterBreak="0">
     <w:nsid w:val="FFFFFF81"/>
     <w:multiLevelType w:val="singleLevel"/>
-    <w:tmpl w:val="F19C93AA"/>
+    <w:tmpl w:val="1750C132"/>
     <w:lvl w:ilvl="0">
       <w:start w:val="1"/>
       <w:numFmt w:val="bullet"/>
@@ -8937,7 +9911,7 @@
   <w:abstractNum w:abstractNumId="9" w15:restartNumberingAfterBreak="0">
     <w:nsid w:val="FFFFFF82"/>
     <w:multiLevelType w:val="singleLevel"/>
-    <w:tmpl w:val="DAEC113E"/>
+    <w:tmpl w:val="184EDC38"/>
     <w:lvl w:ilvl="0">
       <w:start w:val="1"/>
       <w:numFmt w:val="bullet"/>
@@ -8959,7 +9933,7 @@
   <w:abstractNum w:abstractNumId="10" w15:restartNumberingAfterBreak="0">
     <w:nsid w:val="FFFFFF83"/>
     <w:multiLevelType w:val="singleLevel"/>
-    <w:tmpl w:val="753CFBAE"/>
+    <w:tmpl w:val="C7628538"/>
     <w:lvl w:ilvl="0">
       <w:start w:val="1"/>
       <w:numFmt w:val="bullet"/>
@@ -8981,7 +9955,7 @@
   <w:abstractNum w:abstractNumId="11" w15:restartNumberingAfterBreak="0">
     <w:nsid w:val="FFFFFF88"/>
     <w:multiLevelType w:val="singleLevel"/>
-    <w:tmpl w:val="67B4E65C"/>
+    <w:tmpl w:val="74C407D4"/>
     <w:lvl w:ilvl="0">
       <w:start w:val="1"/>
       <w:numFmt w:val="decimal"/>
@@ -9003,7 +9977,7 @@
   <w:abstractNum w:abstractNumId="12" w15:restartNumberingAfterBreak="0">
     <w:nsid w:val="FFFFFF89"/>
     <w:multiLevelType w:val="singleLevel"/>
-    <w:tmpl w:val="443E5B92"/>
+    <w:tmpl w:val="97F8B3E6"/>
     <w:lvl w:ilvl="0">
       <w:start w:val="1"/>
       <w:numFmt w:val="bullet"/>
@@ -9025,7 +9999,7 @@
   <w:abstractNum w:abstractNumId="13" w15:restartNumberingAfterBreak="0">
     <w:nsid w:val="00000006"/>
     <w:multiLevelType w:val="singleLevel"/>
-    <w:tmpl w:val="0E1ED6B6"/>
+    <w:tmpl w:val="7AD6EEA8"/>
     <w:name w:val="WW8Num6"/>
     <w:lvl w:ilvl="0">
       <w:start w:val="1"/>
@@ -9048,7 +10022,7 @@
   <w:abstractNum w:abstractNumId="14" w15:restartNumberingAfterBreak="0">
     <w:nsid w:val="00000019"/>
     <w:multiLevelType w:val="multilevel"/>
-    <w:tmpl w:val="92A698A6"/>
+    <w:tmpl w:val="DCB6B0C2"/>
     <w:name w:val="WW8Num25"/>
     <w:lvl w:ilvl="0">
       <w:start w:val="1"/>
@@ -9210,7 +10184,7 @@
   <w:abstractNum w:abstractNumId="15" w15:restartNumberingAfterBreak="0">
     <w:nsid w:val="0000001C"/>
     <w:multiLevelType w:val="multilevel"/>
-    <w:tmpl w:val="CF4E7748"/>
+    <w:tmpl w:val="851AA72E"/>
     <w:name w:val="WW8Num28"/>
     <w:lvl w:ilvl="0">
       <w:start w:val="1"/>
@@ -9372,7 +10346,7 @@
   <w:abstractNum w:abstractNumId="16" w15:restartNumberingAfterBreak="0">
     <w:nsid w:val="022E5BB5"/>
     <w:multiLevelType w:val="multilevel"/>
-    <w:tmpl w:val="0DB66CB0"/>
+    <w:tmpl w:val="C2443858"/>
     <w:styleLink w:val="1"/>
     <w:lvl w:ilvl="0">
       <w:start w:val="1"/>
@@ -9499,7 +10473,7 @@
   <w:abstractNum w:abstractNumId="17" w15:restartNumberingAfterBreak="0">
     <w:nsid w:val="02EB2671"/>
     <w:multiLevelType w:val="multilevel"/>
-    <w:tmpl w:val="8DE40638"/>
+    <w:tmpl w:val="79145502"/>
     <w:styleLink w:val="a"/>
     <w:lvl w:ilvl="0">
       <w:start w:val="1"/>
@@ -9642,7 +10616,7 @@
   <w:abstractNum w:abstractNumId="18" w15:restartNumberingAfterBreak="0">
     <w:nsid w:val="126D18AB"/>
     <w:multiLevelType w:val="multilevel"/>
-    <w:tmpl w:val="51FE050C"/>
+    <w:tmpl w:val="51907796"/>
     <w:name w:val="маркер"/>
     <w:lvl w:ilvl="0">
       <w:start w:val="1"/>
@@ -9785,7 +10759,7 @@
   <w:abstractNum w:abstractNumId="19" w15:restartNumberingAfterBreak="0">
     <w:nsid w:val="16DC3DF2"/>
     <w:multiLevelType w:val="multilevel"/>
-    <w:tmpl w:val="0A46837A"/>
+    <w:tmpl w:val="6BE8149E"/>
     <w:styleLink w:val="10"/>
     <w:lvl w:ilvl="0">
       <w:start w:val="1"/>
@@ -9894,7 +10868,7 @@
   <w:abstractNum w:abstractNumId="20" w15:restartNumberingAfterBreak="0">
     <w:nsid w:val="1FB76F32"/>
     <w:multiLevelType w:val="multilevel"/>
-    <w:tmpl w:val="80C6C05A"/>
+    <w:tmpl w:val="88DE5864"/>
     <w:lvl w:ilvl="0">
       <w:start w:val="1"/>
       <w:numFmt w:val="decimal"/>
@@ -10003,7 +10977,7 @@
   <w:abstractNum w:abstractNumId="21" w15:restartNumberingAfterBreak="0">
     <w:nsid w:val="39F555CB"/>
     <w:multiLevelType w:val="multilevel"/>
-    <w:tmpl w:val="011ABE60"/>
+    <w:tmpl w:val="F9C814D6"/>
     <w:lvl w:ilvl="0">
       <w:start w:val="1"/>
       <w:numFmt w:val="decimal"/>
@@ -10119,7 +11093,7 @@
   <w:abstractNum w:abstractNumId="22" w15:restartNumberingAfterBreak="0">
     <w:nsid w:val="6AAC1AC1"/>
     <w:multiLevelType w:val="multilevel"/>
-    <w:tmpl w:val="608421E0"/>
+    <w:tmpl w:val="EBC0CD28"/>
     <w:lvl w:ilvl="0">
       <w:start w:val="1"/>
       <w:numFmt w:val="decimal"/>
@@ -10227,7 +11201,7 @@
   <w:abstractNum w:abstractNumId="23" w15:restartNumberingAfterBreak="0">
     <w:nsid w:val="6C2F0ABB"/>
     <w:multiLevelType w:val="multilevel"/>
-    <w:tmpl w:val="896A3066"/>
+    <w:tmpl w:val="82F20132"/>
     <w:styleLink w:val="11"/>
     <w:lvl w:ilvl="0">
       <w:start w:val="1"/>
@@ -13149,7 +14123,7 @@
   <w:style w:type="character" w:customStyle="1" w:styleId="KeywordTok">
     <w:name w:val="KeywordTok"/>
     <w:basedOn w:val="VerbatimChar"/>
-    <w:rsid w:val="00C42603"/>
+    <w:rsid w:val="00380A6E"/>
     <w:rPr>
       <w:rFonts w:ascii="PT Mono" w:hAnsi="PT Mono"/>
       <w:b/>
@@ -13161,7 +14135,7 @@
   <w:style w:type="character" w:customStyle="1" w:styleId="DataTypeTok">
     <w:name w:val="DataTypeTok"/>
     <w:basedOn w:val="VerbatimChar"/>
-    <w:rsid w:val="00C42603"/>
+    <w:rsid w:val="00380A6E"/>
     <w:rPr>
       <w:rFonts w:ascii="PT Mono" w:hAnsi="PT Mono"/>
       <w:b w:val="0"/>
@@ -13173,7 +14147,7 @@
   <w:style w:type="character" w:customStyle="1" w:styleId="DecValTok">
     <w:name w:val="DecValTok"/>
     <w:basedOn w:val="VerbatimChar"/>
-    <w:rsid w:val="00C42603"/>
+    <w:rsid w:val="00380A6E"/>
     <w:rPr>
       <w:rFonts w:ascii="PT Mono" w:hAnsi="PT Mono"/>
       <w:b w:val="0"/>
@@ -13185,7 +14159,7 @@
   <w:style w:type="character" w:customStyle="1" w:styleId="ConstantTok">
     <w:name w:val="ConstantTok"/>
     <w:basedOn w:val="VerbatimChar"/>
-    <w:rsid w:val="00C42603"/>
+    <w:rsid w:val="00380A6E"/>
     <w:rPr>
       <w:rFonts w:ascii="PT Mono" w:hAnsi="PT Mono"/>
       <w:b w:val="0"/>
@@ -13197,7 +14171,7 @@
   <w:style w:type="character" w:customStyle="1" w:styleId="StringTok">
     <w:name w:val="StringTok"/>
     <w:basedOn w:val="VerbatimChar"/>
-    <w:rsid w:val="00C42603"/>
+    <w:rsid w:val="00380A6E"/>
     <w:rPr>
       <w:rFonts w:ascii="PT Mono" w:hAnsi="PT Mono"/>
       <w:b w:val="0"/>
@@ -13209,7 +14183,7 @@
   <w:style w:type="character" w:customStyle="1" w:styleId="ImportTok">
     <w:name w:val="ImportTok"/>
     <w:basedOn w:val="VerbatimChar"/>
-    <w:rsid w:val="00C42603"/>
+    <w:rsid w:val="00380A6E"/>
     <w:rPr>
       <w:rFonts w:ascii="PT Mono" w:hAnsi="PT Mono"/>
       <w:b w:val="0"/>
@@ -13220,7 +14194,7 @@
   <w:style w:type="character" w:customStyle="1" w:styleId="CommentTok">
     <w:name w:val="CommentTok"/>
     <w:basedOn w:val="VerbatimChar"/>
-    <w:rsid w:val="00C42603"/>
+    <w:rsid w:val="00380A6E"/>
     <w:rPr>
       <w:rFonts w:ascii="PT Mono" w:hAnsi="PT Mono"/>
       <w:b w:val="0"/>
@@ -13232,7 +14206,7 @@
   <w:style w:type="character" w:customStyle="1" w:styleId="FunctionTok">
     <w:name w:val="FunctionTok"/>
     <w:basedOn w:val="VerbatimChar"/>
-    <w:rsid w:val="00C42603"/>
+    <w:rsid w:val="00380A6E"/>
     <w:rPr>
       <w:rFonts w:ascii="PT Mono" w:hAnsi="PT Mono"/>
       <w:b w:val="0"/>
@@ -13244,7 +14218,7 @@
   <w:style w:type="character" w:customStyle="1" w:styleId="ControlFlowTok">
     <w:name w:val="ControlFlowTok"/>
     <w:basedOn w:val="VerbatimChar"/>
-    <w:rsid w:val="00C42603"/>
+    <w:rsid w:val="00380A6E"/>
     <w:rPr>
       <w:rFonts w:ascii="PT Mono" w:hAnsi="PT Mono"/>
       <w:b/>
@@ -13256,7 +14230,7 @@
   <w:style w:type="character" w:customStyle="1" w:styleId="OperatorTok">
     <w:name w:val="OperatorTok"/>
     <w:basedOn w:val="VerbatimChar"/>
-    <w:rsid w:val="00C42603"/>
+    <w:rsid w:val="00380A6E"/>
     <w:rPr>
       <w:rFonts w:ascii="PT Mono" w:hAnsi="PT Mono"/>
       <w:b w:val="0"/>
@@ -13268,7 +14242,7 @@
   <w:style w:type="character" w:customStyle="1" w:styleId="BuiltInTok">
     <w:name w:val="BuiltInTok"/>
     <w:basedOn w:val="VerbatimChar"/>
-    <w:rsid w:val="00C42603"/>
+    <w:rsid w:val="00380A6E"/>
     <w:rPr>
       <w:rFonts w:ascii="PT Mono" w:hAnsi="PT Mono"/>
       <w:b w:val="0"/>
@@ -13279,7 +14253,7 @@
   <w:style w:type="character" w:customStyle="1" w:styleId="PreprocessorTok">
     <w:name w:val="PreprocessorTok"/>
     <w:basedOn w:val="VerbatimChar"/>
-    <w:rsid w:val="00C42603"/>
+    <w:rsid w:val="00380A6E"/>
     <w:rPr>
       <w:rFonts w:ascii="PT Mono" w:hAnsi="PT Mono"/>
       <w:b w:val="0"/>
@@ -13291,7 +14265,7 @@
   <w:style w:type="character" w:customStyle="1" w:styleId="InformationTok">
     <w:name w:val="InformationTok"/>
     <w:basedOn w:val="VerbatimChar"/>
-    <w:rsid w:val="00C42603"/>
+    <w:rsid w:val="00380A6E"/>
     <w:rPr>
       <w:rFonts w:ascii="PT Mono" w:hAnsi="PT Mono"/>
       <w:b/>
@@ -13303,7 +14277,7 @@
   <w:style w:type="character" w:customStyle="1" w:styleId="ErrorTok">
     <w:name w:val="ErrorTok"/>
     <w:basedOn w:val="VerbatimChar"/>
-    <w:rsid w:val="00C42603"/>
+    <w:rsid w:val="00380A6E"/>
     <w:rPr>
       <w:rFonts w:ascii="PT Mono" w:hAnsi="PT Mono"/>
       <w:b/>
@@ -13315,7 +14289,7 @@
   <w:style w:type="character" w:customStyle="1" w:styleId="NormalTok">
     <w:name w:val="NormalTok"/>
     <w:basedOn w:val="VerbatimChar"/>
-    <w:rsid w:val="00C42603"/>
+    <w:rsid w:val="00380A6E"/>
     <w:rPr>
       <w:rFonts w:ascii="PT Mono" w:hAnsi="PT Mono"/>
       <w:b w:val="0"/>
@@ -13616,7 +14590,7 @@
 </file>
 
 <file path=customXml/itemProps1.xml><?xml version="1.0" encoding="utf-8"?>
-<ds:datastoreItem xmlns:ds="http://schemas.openxmlformats.org/officeDocument/2006/customXml" ds:itemID="{F568E6EB-B4C1-4115-A33A-1A2C319B64EA}">
+<ds:datastoreItem xmlns:ds="http://schemas.openxmlformats.org/officeDocument/2006/customXml" ds:itemID="{B0A1A59B-AAB9-4FE7-BB74-443391088FB6}">
   <ds:schemaRefs>
     <ds:schemaRef ds:uri="http://schemas.openxmlformats.org/officeDocument/2006/bibliography"/>
   </ds:schemaRefs>
